--- a/Коренюк_08.docx
+++ b/Коренюк_08.docx
@@ -10,15 +10,13 @@
           <w:szCs w:val="28"/>
         </w:rPr>
       </w:pPr>
-      <w:proofErr w:type="spellStart"/>
-      <w:r>
-        <w:rPr>
-          <w:sz w:val="28"/>
-          <w:szCs w:val="28"/>
-        </w:rPr>
-        <w:t>Лабараторная</w:t>
-      </w:r>
-      <w:proofErr w:type="spellEnd"/>
+      <w:r>
+        <w:rPr>
+          <w:sz w:val="28"/>
+          <w:szCs w:val="28"/>
+        </w:rPr>
+        <w:t>Лабораторная</w:t>
+      </w:r>
       <w:r>
         <w:rPr>
           <w:sz w:val="28"/>
@@ -31,7 +29,7 @@
           <w:sz w:val="28"/>
           <w:szCs w:val="28"/>
         </w:rPr>
-        <w:t>5</w:t>
+        <w:t>8</w:t>
       </w:r>
     </w:p>
     <w:p>
@@ -145,7 +143,6 @@
         </w:rPr>
         <w:t xml:space="preserve">using </w:t>
       </w:r>
-      <w:proofErr w:type="spellStart"/>
       <w:proofErr w:type="gramStart"/>
       <w:r>
         <w:rPr>
@@ -155,7 +152,6 @@
         </w:rPr>
         <w:t>System.Text.Json</w:t>
       </w:r>
-      <w:proofErr w:type="spellEnd"/>
       <w:proofErr w:type="gramEnd"/>
       <w:r>
         <w:rPr>
@@ -183,7 +179,6 @@
         </w:rPr>
         <w:t xml:space="preserve">public class </w:t>
       </w:r>
-      <w:proofErr w:type="spellStart"/>
       <w:proofErr w:type="gramStart"/>
       <w:r>
         <w:rPr>
@@ -191,16 +186,7 @@
           <w:szCs w:val="28"/>
           <w:lang w:val="en-US"/>
         </w:rPr>
-        <w:t>ParsingException</w:t>
-      </w:r>
-      <w:proofErr w:type="spellEnd"/>
-      <w:r>
-        <w:rPr>
-          <w:sz w:val="28"/>
-          <w:szCs w:val="28"/>
-          <w:lang w:val="en-US"/>
-        </w:rPr>
-        <w:t xml:space="preserve"> :</w:t>
+        <w:t>ParsingException :</w:t>
       </w:r>
       <w:proofErr w:type="gramEnd"/>
       <w:r>
@@ -229,7 +215,6 @@
         </w:rPr>
         <w:t xml:space="preserve">    public </w:t>
       </w:r>
-      <w:proofErr w:type="spellStart"/>
       <w:proofErr w:type="gramStart"/>
       <w:r>
         <w:rPr>
@@ -237,16 +222,7 @@
           <w:szCs w:val="28"/>
           <w:lang w:val="en-US"/>
         </w:rPr>
-        <w:t>ParsingException</w:t>
-      </w:r>
-      <w:proofErr w:type="spellEnd"/>
-      <w:r>
-        <w:rPr>
-          <w:sz w:val="28"/>
-          <w:szCs w:val="28"/>
-          <w:lang w:val="en-US"/>
-        </w:rPr>
-        <w:t>(</w:t>
+        <w:t>ParsingException(</w:t>
       </w:r>
       <w:proofErr w:type="gramEnd"/>
       <w:r>
@@ -255,25 +231,7 @@
           <w:szCs w:val="28"/>
           <w:lang w:val="en-US"/>
         </w:rPr>
-        <w:t xml:space="preserve">string message, Exception </w:t>
-      </w:r>
-      <w:proofErr w:type="spellStart"/>
-      <w:r>
-        <w:rPr>
-          <w:sz w:val="28"/>
-          <w:szCs w:val="28"/>
-          <w:lang w:val="en-US"/>
-        </w:rPr>
-        <w:t>innerException</w:t>
-      </w:r>
-      <w:proofErr w:type="spellEnd"/>
-      <w:r>
-        <w:rPr>
-          <w:sz w:val="28"/>
-          <w:szCs w:val="28"/>
-          <w:lang w:val="en-US"/>
-        </w:rPr>
-        <w:t>)</w:t>
+        <w:t>string message, Exception innerException)</w:t>
       </w:r>
     </w:p>
     <w:p>
@@ -309,25 +267,7 @@
           <w:szCs w:val="28"/>
           <w:lang w:val="en-US"/>
         </w:rPr>
-        <w:t xml:space="preserve">message, </w:t>
-      </w:r>
-      <w:proofErr w:type="spellStart"/>
-      <w:r>
-        <w:rPr>
-          <w:sz w:val="28"/>
-          <w:szCs w:val="28"/>
-          <w:lang w:val="en-US"/>
-        </w:rPr>
-        <w:t>innerException</w:t>
-      </w:r>
-      <w:proofErr w:type="spellEnd"/>
-      <w:r>
-        <w:rPr>
-          <w:sz w:val="28"/>
-          <w:szCs w:val="28"/>
-          <w:lang w:val="en-US"/>
-        </w:rPr>
-        <w:t>) { }</w:t>
+        <w:t>message, innerException) { }</w:t>
       </w:r>
     </w:p>
     <w:p>
@@ -365,7 +305,6 @@
         </w:rPr>
         <w:t xml:space="preserve">public class </w:t>
       </w:r>
-      <w:proofErr w:type="spellStart"/>
       <w:proofErr w:type="gramStart"/>
       <w:r>
         <w:rPr>
@@ -373,16 +312,7 @@
           <w:szCs w:val="28"/>
           <w:lang w:val="en-US"/>
         </w:rPr>
-        <w:t>JsonParser</w:t>
-      </w:r>
-      <w:proofErr w:type="spellEnd"/>
-      <w:r>
-        <w:rPr>
-          <w:sz w:val="28"/>
-          <w:szCs w:val="28"/>
-          <w:lang w:val="en-US"/>
-        </w:rPr>
-        <w:t>{</w:t>
+        <w:t>JsonParser{</w:t>
       </w:r>
       <w:proofErr w:type="gramEnd"/>
     </w:p>
@@ -419,25 +349,7 @@
           <w:szCs w:val="28"/>
           <w:lang w:val="en-US"/>
         </w:rPr>
-        <w:t xml:space="preserve">string </w:t>
-      </w:r>
-      <w:proofErr w:type="spellStart"/>
-      <w:r>
-        <w:rPr>
-          <w:sz w:val="28"/>
-          <w:szCs w:val="28"/>
-          <w:lang w:val="en-US"/>
-        </w:rPr>
-        <w:t>json</w:t>
-      </w:r>
-      <w:proofErr w:type="spellEnd"/>
-      <w:r>
-        <w:rPr>
-          <w:sz w:val="28"/>
-          <w:szCs w:val="28"/>
-          <w:lang w:val="en-US"/>
-        </w:rPr>
-        <w:t>)    {</w:t>
+        <w:t>string json)    {</w:t>
       </w:r>
     </w:p>
     <w:p>
@@ -483,43 +395,7 @@
           <w:szCs w:val="28"/>
           <w:lang w:val="en-US"/>
         </w:rPr>
-        <w:t xml:space="preserve">            </w:t>
-      </w:r>
-      <w:proofErr w:type="spellStart"/>
-      <w:r>
-        <w:rPr>
-          <w:sz w:val="28"/>
-          <w:szCs w:val="28"/>
-          <w:lang w:val="en-US"/>
-        </w:rPr>
-        <w:t>JsonSerializer.Deserialize</w:t>
-      </w:r>
-      <w:proofErr w:type="spellEnd"/>
-      <w:r>
-        <w:rPr>
-          <w:sz w:val="28"/>
-          <w:szCs w:val="28"/>
-          <w:lang w:val="en-US"/>
-        </w:rPr>
-        <w:t>&lt;object&gt;(</w:t>
-      </w:r>
-      <w:proofErr w:type="spellStart"/>
-      <w:r>
-        <w:rPr>
-          <w:sz w:val="28"/>
-          <w:szCs w:val="28"/>
-          <w:lang w:val="en-US"/>
-        </w:rPr>
-        <w:t>json</w:t>
-      </w:r>
-      <w:proofErr w:type="spellEnd"/>
-      <w:r>
-        <w:rPr>
-          <w:sz w:val="28"/>
-          <w:szCs w:val="28"/>
-          <w:lang w:val="en-US"/>
-        </w:rPr>
-        <w:t>);</w:t>
+        <w:t xml:space="preserve">            JsonSerializer.Deserialize&lt;object&gt;(json);</w:t>
       </w:r>
     </w:p>
     <w:p>
@@ -555,25 +431,7 @@
           <w:szCs w:val="28"/>
           <w:lang w:val="en-US"/>
         </w:rPr>
-        <w:t xml:space="preserve">        catch (</w:t>
-      </w:r>
-      <w:proofErr w:type="spellStart"/>
-      <w:r>
-        <w:rPr>
-          <w:sz w:val="28"/>
-          <w:szCs w:val="28"/>
-          <w:lang w:val="en-US"/>
-        </w:rPr>
-        <w:t>JsonException</w:t>
-      </w:r>
-      <w:proofErr w:type="spellEnd"/>
-      <w:r>
-        <w:rPr>
-          <w:sz w:val="28"/>
-          <w:szCs w:val="28"/>
-          <w:lang w:val="en-US"/>
-        </w:rPr>
-        <w:t xml:space="preserve"> </w:t>
+        <w:t xml:space="preserve">        catch (JsonException </w:t>
       </w:r>
       <w:proofErr w:type="gramStart"/>
       <w:r>
@@ -611,7 +469,6 @@
         </w:rPr>
         <w:t xml:space="preserve">            throw new </w:t>
       </w:r>
-      <w:proofErr w:type="spellStart"/>
       <w:proofErr w:type="gramStart"/>
       <w:r>
         <w:rPr>
@@ -619,16 +476,7 @@
           <w:szCs w:val="28"/>
           <w:lang w:val="en-US"/>
         </w:rPr>
-        <w:t>JsonException</w:t>
-      </w:r>
-      <w:proofErr w:type="spellEnd"/>
-      <w:r>
-        <w:rPr>
-          <w:sz w:val="28"/>
-          <w:szCs w:val="28"/>
-          <w:lang w:val="en-US"/>
-        </w:rPr>
-        <w:t>(</w:t>
+        <w:t>JsonException(</w:t>
       </w:r>
       <w:proofErr w:type="gramEnd"/>
       <w:r>
@@ -669,7 +517,6 @@
         </w:rPr>
         <w:t xml:space="preserve"> </w:t>
       </w:r>
-      <w:proofErr w:type="spellStart"/>
       <w:r>
         <w:rPr>
           <w:sz w:val="28"/>
@@ -677,7 +524,6 @@
         </w:rPr>
         <w:t>парсинге</w:t>
       </w:r>
-      <w:proofErr w:type="spellEnd"/>
       <w:r>
         <w:rPr>
           <w:sz w:val="28"/>
@@ -783,7 +629,6 @@
         </w:rPr>
         <w:t xml:space="preserve">public class </w:t>
       </w:r>
-      <w:proofErr w:type="spellStart"/>
       <w:proofErr w:type="gramStart"/>
       <w:r>
         <w:rPr>
@@ -791,16 +636,7 @@
           <w:szCs w:val="28"/>
           <w:lang w:val="en-US"/>
         </w:rPr>
-        <w:t>DataProcessor</w:t>
-      </w:r>
-      <w:proofErr w:type="spellEnd"/>
-      <w:r>
-        <w:rPr>
-          <w:sz w:val="28"/>
-          <w:szCs w:val="28"/>
-          <w:lang w:val="en-US"/>
-        </w:rPr>
-        <w:t>{</w:t>
+        <w:t>DataProcessor{</w:t>
       </w:r>
       <w:proofErr w:type="gramEnd"/>
     </w:p>
@@ -819,43 +655,7 @@
           <w:szCs w:val="28"/>
           <w:lang w:val="en-US"/>
         </w:rPr>
-        <w:t xml:space="preserve">    private </w:t>
-      </w:r>
-      <w:proofErr w:type="spellStart"/>
-      <w:r>
-        <w:rPr>
-          <w:sz w:val="28"/>
-          <w:szCs w:val="28"/>
-          <w:lang w:val="en-US"/>
-        </w:rPr>
-        <w:t>readonly</w:t>
-      </w:r>
-      <w:proofErr w:type="spellEnd"/>
-      <w:r>
-        <w:rPr>
-          <w:sz w:val="28"/>
-          <w:szCs w:val="28"/>
-          <w:lang w:val="en-US"/>
-        </w:rPr>
-        <w:t xml:space="preserve"> </w:t>
-      </w:r>
-      <w:proofErr w:type="spellStart"/>
-      <w:r>
-        <w:rPr>
-          <w:sz w:val="28"/>
-          <w:szCs w:val="28"/>
-          <w:lang w:val="en-US"/>
-        </w:rPr>
-        <w:t>JsonParser</w:t>
-      </w:r>
-      <w:proofErr w:type="spellEnd"/>
-      <w:r>
-        <w:rPr>
-          <w:sz w:val="28"/>
-          <w:szCs w:val="28"/>
-          <w:lang w:val="en-US"/>
-        </w:rPr>
-        <w:t xml:space="preserve"> _parser;</w:t>
+        <w:t xml:space="preserve">    private readonly JsonParser _parser;</w:t>
       </w:r>
     </w:p>
     <w:p>
@@ -875,7 +675,6 @@
         </w:rPr>
         <w:t xml:space="preserve">    public </w:t>
       </w:r>
-      <w:proofErr w:type="spellStart"/>
       <w:proofErr w:type="gramStart"/>
       <w:r>
         <w:rPr>
@@ -883,16 +682,7 @@
           <w:szCs w:val="28"/>
           <w:lang w:val="en-US"/>
         </w:rPr>
-        <w:t>DataProcessor</w:t>
-      </w:r>
-      <w:proofErr w:type="spellEnd"/>
-      <w:r>
-        <w:rPr>
-          <w:sz w:val="28"/>
-          <w:szCs w:val="28"/>
-          <w:lang w:val="en-US"/>
-        </w:rPr>
-        <w:t>(</w:t>
+        <w:t>DataProcessor(</w:t>
       </w:r>
       <w:proofErr w:type="gramEnd"/>
       <w:r>
@@ -921,7 +711,6 @@
         </w:rPr>
         <w:t xml:space="preserve">        _parser = new </w:t>
       </w:r>
-      <w:proofErr w:type="spellStart"/>
       <w:proofErr w:type="gramStart"/>
       <w:r>
         <w:rPr>
@@ -929,16 +718,7 @@
           <w:szCs w:val="28"/>
           <w:lang w:val="en-US"/>
         </w:rPr>
-        <w:t>JsonParser</w:t>
-      </w:r>
-      <w:proofErr w:type="spellEnd"/>
-      <w:r>
-        <w:rPr>
-          <w:sz w:val="28"/>
-          <w:szCs w:val="28"/>
-          <w:lang w:val="en-US"/>
-        </w:rPr>
-        <w:t>(</w:t>
+        <w:t>JsonParser(</w:t>
       </w:r>
       <w:proofErr w:type="gramEnd"/>
       <w:r>
@@ -985,7 +765,6 @@
         </w:rPr>
         <w:t xml:space="preserve">    public void </w:t>
       </w:r>
-      <w:proofErr w:type="spellStart"/>
       <w:proofErr w:type="gramStart"/>
       <w:r>
         <w:rPr>
@@ -993,16 +772,7 @@
           <w:szCs w:val="28"/>
           <w:lang w:val="en-US"/>
         </w:rPr>
-        <w:t>ProcessJson</w:t>
-      </w:r>
-      <w:proofErr w:type="spellEnd"/>
-      <w:r>
-        <w:rPr>
-          <w:sz w:val="28"/>
-          <w:szCs w:val="28"/>
-          <w:lang w:val="en-US"/>
-        </w:rPr>
-        <w:t>(</w:t>
+        <w:t>ProcessJson(</w:t>
       </w:r>
       <w:proofErr w:type="gramEnd"/>
       <w:r>
@@ -1011,25 +781,7 @@
           <w:szCs w:val="28"/>
           <w:lang w:val="en-US"/>
         </w:rPr>
-        <w:t xml:space="preserve">string </w:t>
-      </w:r>
-      <w:proofErr w:type="spellStart"/>
-      <w:r>
-        <w:rPr>
-          <w:sz w:val="28"/>
-          <w:szCs w:val="28"/>
-          <w:lang w:val="en-US"/>
-        </w:rPr>
-        <w:t>jsonInput</w:t>
-      </w:r>
-      <w:proofErr w:type="spellEnd"/>
-      <w:r>
-        <w:rPr>
-          <w:sz w:val="28"/>
-          <w:szCs w:val="28"/>
-          <w:lang w:val="en-US"/>
-        </w:rPr>
-        <w:t>)    {</w:t>
+        <w:t>string jsonInput)    {</w:t>
       </w:r>
     </w:p>
     <w:p>
@@ -1077,7 +829,6 @@
         </w:rPr>
         <w:t xml:space="preserve">            _</w:t>
       </w:r>
-      <w:proofErr w:type="spellStart"/>
       <w:proofErr w:type="gramStart"/>
       <w:r>
         <w:rPr>
@@ -1087,7 +838,6 @@
         </w:rPr>
         <w:t>parser.Parse</w:t>
       </w:r>
-      <w:proofErr w:type="spellEnd"/>
       <w:proofErr w:type="gramEnd"/>
       <w:r>
         <w:rPr>
@@ -1095,25 +845,7 @@
           <w:szCs w:val="28"/>
           <w:lang w:val="en-US"/>
         </w:rPr>
-        <w:t>(</w:t>
-      </w:r>
-      <w:proofErr w:type="spellStart"/>
-      <w:r>
-        <w:rPr>
-          <w:sz w:val="28"/>
-          <w:szCs w:val="28"/>
-          <w:lang w:val="en-US"/>
-        </w:rPr>
-        <w:t>jsonInput</w:t>
-      </w:r>
-      <w:proofErr w:type="spellEnd"/>
-      <w:r>
-        <w:rPr>
-          <w:sz w:val="28"/>
-          <w:szCs w:val="28"/>
-          <w:lang w:val="en-US"/>
-        </w:rPr>
-        <w:t>);</w:t>
+        <w:t>(jsonInput);</w:t>
       </w:r>
     </w:p>
     <w:p>
@@ -1131,25 +863,7 @@
           <w:szCs w:val="28"/>
           <w:lang w:val="en-US"/>
         </w:rPr>
-        <w:t xml:space="preserve">            </w:t>
-      </w:r>
-      <w:proofErr w:type="spellStart"/>
-      <w:r>
-        <w:rPr>
-          <w:sz w:val="28"/>
-          <w:szCs w:val="28"/>
-          <w:lang w:val="en-US"/>
-        </w:rPr>
-        <w:t>Console.WriteLine</w:t>
-      </w:r>
-      <w:proofErr w:type="spellEnd"/>
-      <w:r>
-        <w:rPr>
-          <w:sz w:val="28"/>
-          <w:szCs w:val="28"/>
-          <w:lang w:val="en-US"/>
-        </w:rPr>
-        <w:t xml:space="preserve">("JSON </w:t>
+        <w:t xml:space="preserve">            Console.WriteLine("JSON </w:t>
       </w:r>
       <w:r>
         <w:rPr>
@@ -1251,27 +965,8 @@
           <w:szCs w:val="28"/>
           <w:lang w:val="en-US"/>
         </w:rPr>
-        <w:t xml:space="preserve">            var </w:t>
-      </w:r>
-      <w:proofErr w:type="spellStart"/>
-      <w:r>
-        <w:rPr>
-          <w:sz w:val="28"/>
-          <w:szCs w:val="28"/>
-          <w:lang w:val="en-US"/>
-        </w:rPr>
-        <w:t>parsingException</w:t>
-      </w:r>
-      <w:proofErr w:type="spellEnd"/>
-      <w:r>
-        <w:rPr>
-          <w:sz w:val="28"/>
-          <w:szCs w:val="28"/>
-          <w:lang w:val="en-US"/>
-        </w:rPr>
-        <w:t xml:space="preserve"> = new </w:t>
-      </w:r>
-      <w:proofErr w:type="spellStart"/>
+        <w:t xml:space="preserve">            var parsingException = new </w:t>
+      </w:r>
       <w:proofErr w:type="gramStart"/>
       <w:r>
         <w:rPr>
@@ -1279,16 +974,7 @@
           <w:szCs w:val="28"/>
           <w:lang w:val="en-US"/>
         </w:rPr>
-        <w:t>ParsingException</w:t>
-      </w:r>
-      <w:proofErr w:type="spellEnd"/>
-      <w:r>
-        <w:rPr>
-          <w:sz w:val="28"/>
-          <w:szCs w:val="28"/>
-          <w:lang w:val="en-US"/>
-        </w:rPr>
-        <w:t>(</w:t>
+        <w:t>ParsingException(</w:t>
       </w:r>
       <w:proofErr w:type="gramEnd"/>
     </w:p>
@@ -1356,43 +1042,7 @@
           <w:szCs w:val="28"/>
           <w:lang w:val="en-US"/>
         </w:rPr>
-        <w:t xml:space="preserve">            </w:t>
-      </w:r>
-      <w:proofErr w:type="spellStart"/>
-      <w:r>
-        <w:rPr>
-          <w:sz w:val="28"/>
-          <w:szCs w:val="28"/>
-          <w:lang w:val="en-US"/>
-        </w:rPr>
-        <w:t>LogException</w:t>
-      </w:r>
-      <w:proofErr w:type="spellEnd"/>
-      <w:r>
-        <w:rPr>
-          <w:sz w:val="28"/>
-          <w:szCs w:val="28"/>
-          <w:lang w:val="en-US"/>
-        </w:rPr>
-        <w:t>(</w:t>
-      </w:r>
-      <w:proofErr w:type="spellStart"/>
-      <w:r>
-        <w:rPr>
-          <w:sz w:val="28"/>
-          <w:szCs w:val="28"/>
-          <w:lang w:val="en-US"/>
-        </w:rPr>
-        <w:t>parsingException</w:t>
-      </w:r>
-      <w:proofErr w:type="spellEnd"/>
-      <w:r>
-        <w:rPr>
-          <w:sz w:val="28"/>
-          <w:szCs w:val="28"/>
-          <w:lang w:val="en-US"/>
-        </w:rPr>
-        <w:t>);</w:t>
+        <w:t xml:space="preserve">            LogException(parsingException);</w:t>
       </w:r>
     </w:p>
     <w:p>
@@ -1410,25 +1060,7 @@
           <w:szCs w:val="28"/>
           <w:lang w:val="en-US"/>
         </w:rPr>
-        <w:t xml:space="preserve">            throw </w:t>
-      </w:r>
-      <w:proofErr w:type="spellStart"/>
-      <w:r>
-        <w:rPr>
-          <w:sz w:val="28"/>
-          <w:szCs w:val="28"/>
-          <w:lang w:val="en-US"/>
-        </w:rPr>
-        <w:t>parsingException</w:t>
-      </w:r>
-      <w:proofErr w:type="spellEnd"/>
-      <w:r>
-        <w:rPr>
-          <w:sz w:val="28"/>
-          <w:szCs w:val="28"/>
-          <w:lang w:val="en-US"/>
-        </w:rPr>
-        <w:t>;</w:t>
+        <w:t xml:space="preserve">            throw parsingException;</w:t>
       </w:r>
     </w:p>
     <w:p>
@@ -1484,7 +1116,6 @@
         </w:rPr>
         <w:t xml:space="preserve">    private void </w:t>
       </w:r>
-      <w:proofErr w:type="spellStart"/>
       <w:proofErr w:type="gramStart"/>
       <w:r>
         <w:rPr>
@@ -1492,16 +1123,7 @@
           <w:szCs w:val="28"/>
           <w:lang w:val="en-US"/>
         </w:rPr>
-        <w:t>LogException</w:t>
-      </w:r>
-      <w:proofErr w:type="spellEnd"/>
-      <w:r>
-        <w:rPr>
-          <w:sz w:val="28"/>
-          <w:szCs w:val="28"/>
-          <w:lang w:val="en-US"/>
-        </w:rPr>
-        <w:t>(</w:t>
+        <w:t>LogException(</w:t>
       </w:r>
       <w:proofErr w:type="gramEnd"/>
       <w:r>
@@ -1529,6 +1151,7 @@
         <w:rPr>
           <w:sz w:val="28"/>
           <w:szCs w:val="28"/>
+          <w:lang w:val="en-US"/>
         </w:rPr>
       </w:pPr>
     </w:p>
@@ -1538,6 +1161,7 @@
         <w:rPr>
           <w:sz w:val="28"/>
           <w:szCs w:val="28"/>
+          <w:lang w:val="en-US"/>
         </w:rPr>
       </w:pPr>
     </w:p>
@@ -1557,25 +1181,7 @@
           <w:lang w:val="en-US"/>
         </w:rPr>
         <w:lastRenderedPageBreak/>
-        <w:t xml:space="preserve">        </w:t>
-      </w:r>
-      <w:proofErr w:type="spellStart"/>
-      <w:r>
-        <w:rPr>
-          <w:sz w:val="28"/>
-          <w:szCs w:val="28"/>
-          <w:lang w:val="en-US"/>
-        </w:rPr>
-        <w:t>Console.WriteLine</w:t>
-      </w:r>
-      <w:proofErr w:type="spellEnd"/>
-      <w:r>
-        <w:rPr>
-          <w:sz w:val="28"/>
-          <w:szCs w:val="28"/>
-          <w:lang w:val="en-US"/>
-        </w:rPr>
-        <w:t xml:space="preserve">("--- </w:t>
+        <w:t xml:space="preserve">        Console.WriteLine("--- </w:t>
       </w:r>
       <w:r>
         <w:rPr>
@@ -1623,25 +1229,7 @@
           <w:szCs w:val="28"/>
           <w:lang w:val="en-US"/>
         </w:rPr>
-        <w:t xml:space="preserve">        </w:t>
-      </w:r>
-      <w:proofErr w:type="spellStart"/>
-      <w:r>
-        <w:rPr>
-          <w:sz w:val="28"/>
-          <w:szCs w:val="28"/>
-          <w:lang w:val="en-US"/>
-        </w:rPr>
-        <w:t>Console.WriteLine</w:t>
-      </w:r>
-      <w:proofErr w:type="spellEnd"/>
-      <w:r>
-        <w:rPr>
-          <w:sz w:val="28"/>
-          <w:szCs w:val="28"/>
-          <w:lang w:val="en-US"/>
-        </w:rPr>
-        <w:t>($"</w:t>
+        <w:t xml:space="preserve">        Console.WriteLine($"</w:t>
       </w:r>
       <w:r>
         <w:rPr>
@@ -1658,7 +1246,6 @@
         </w:rPr>
         <w:t>: {</w:t>
       </w:r>
-      <w:proofErr w:type="spellStart"/>
       <w:proofErr w:type="gramStart"/>
       <w:r>
         <w:rPr>
@@ -1668,7 +1255,6 @@
         </w:rPr>
         <w:t>ex.Message</w:t>
       </w:r>
-      <w:proofErr w:type="spellEnd"/>
       <w:proofErr w:type="gramEnd"/>
       <w:r>
         <w:rPr>
@@ -1694,25 +1280,7 @@
           <w:szCs w:val="28"/>
           <w:lang w:val="en-US"/>
         </w:rPr>
-        <w:t xml:space="preserve">        </w:t>
-      </w:r>
-      <w:proofErr w:type="spellStart"/>
-      <w:r>
-        <w:rPr>
-          <w:sz w:val="28"/>
-          <w:szCs w:val="28"/>
-          <w:lang w:val="en-US"/>
-        </w:rPr>
-        <w:t>Console.WriteLine</w:t>
-      </w:r>
-      <w:proofErr w:type="spellEnd"/>
-      <w:r>
-        <w:rPr>
-          <w:sz w:val="28"/>
-          <w:szCs w:val="28"/>
-          <w:lang w:val="en-US"/>
-        </w:rPr>
-        <w:t>($"</w:t>
+        <w:t xml:space="preserve">        Console.WriteLine($"</w:t>
       </w:r>
       <w:r>
         <w:rPr>
@@ -1744,7 +1312,6 @@
         </w:rPr>
         <w:t>: {</w:t>
       </w:r>
-      <w:proofErr w:type="spellStart"/>
       <w:proofErr w:type="gramStart"/>
       <w:r>
         <w:rPr>
@@ -1754,7 +1321,6 @@
         </w:rPr>
         <w:t>ex.GetType</w:t>
       </w:r>
-      <w:proofErr w:type="spellEnd"/>
       <w:proofErr w:type="gramEnd"/>
       <w:r>
         <w:rPr>
@@ -1780,25 +1346,7 @@
           <w:szCs w:val="28"/>
           <w:lang w:val="en-US"/>
         </w:rPr>
-        <w:t xml:space="preserve">        </w:t>
-      </w:r>
-      <w:proofErr w:type="spellStart"/>
-      <w:r>
-        <w:rPr>
-          <w:sz w:val="28"/>
-          <w:szCs w:val="28"/>
-          <w:lang w:val="en-US"/>
-        </w:rPr>
-        <w:t>Console.WriteLine</w:t>
-      </w:r>
-      <w:proofErr w:type="spellEnd"/>
-      <w:r>
-        <w:rPr>
-          <w:sz w:val="28"/>
-          <w:szCs w:val="28"/>
-          <w:lang w:val="en-US"/>
-        </w:rPr>
-        <w:t>($"</w:t>
+        <w:t xml:space="preserve">        Console.WriteLine($"</w:t>
       </w:r>
       <w:r>
         <w:rPr>
@@ -1830,7 +1378,6 @@
         </w:rPr>
         <w:t>: {</w:t>
       </w:r>
-      <w:proofErr w:type="spellStart"/>
       <w:proofErr w:type="gramStart"/>
       <w:r>
         <w:rPr>
@@ -1840,7 +1387,6 @@
         </w:rPr>
         <w:t>ex.StackTrace</w:t>
       </w:r>
-      <w:proofErr w:type="spellEnd"/>
       <w:proofErr w:type="gramEnd"/>
       <w:r>
         <w:rPr>
@@ -1868,7 +1414,6 @@
         </w:rPr>
         <w:t xml:space="preserve">        if (</w:t>
       </w:r>
-      <w:proofErr w:type="spellStart"/>
       <w:proofErr w:type="gramStart"/>
       <w:r>
         <w:rPr>
@@ -1878,7 +1423,6 @@
         </w:rPr>
         <w:t>ex.InnerException</w:t>
       </w:r>
-      <w:proofErr w:type="spellEnd"/>
       <w:proofErr w:type="gramEnd"/>
       <w:r>
         <w:rPr>
@@ -1904,25 +1448,7 @@
           <w:szCs w:val="28"/>
           <w:lang w:val="en-US"/>
         </w:rPr>
-        <w:t xml:space="preserve">            </w:t>
-      </w:r>
-      <w:proofErr w:type="spellStart"/>
-      <w:r>
-        <w:rPr>
-          <w:sz w:val="28"/>
-          <w:szCs w:val="28"/>
-          <w:lang w:val="en-US"/>
-        </w:rPr>
-        <w:t>Console.WriteLine</w:t>
-      </w:r>
-      <w:proofErr w:type="spellEnd"/>
-      <w:r>
-        <w:rPr>
-          <w:sz w:val="28"/>
-          <w:szCs w:val="28"/>
-          <w:lang w:val="en-US"/>
-        </w:rPr>
-        <w:t xml:space="preserve">("\n--- </w:t>
+        <w:t xml:space="preserve">            Console.WriteLine("\n--- </w:t>
       </w:r>
       <w:r>
         <w:rPr>
@@ -1970,25 +1496,7 @@
           <w:szCs w:val="28"/>
           <w:lang w:val="en-US"/>
         </w:rPr>
-        <w:t xml:space="preserve">            </w:t>
-      </w:r>
-      <w:proofErr w:type="spellStart"/>
-      <w:r>
-        <w:rPr>
-          <w:sz w:val="28"/>
-          <w:szCs w:val="28"/>
-          <w:lang w:val="en-US"/>
-        </w:rPr>
-        <w:t>Console.WriteLine</w:t>
-      </w:r>
-      <w:proofErr w:type="spellEnd"/>
-      <w:r>
-        <w:rPr>
-          <w:sz w:val="28"/>
-          <w:szCs w:val="28"/>
-          <w:lang w:val="en-US"/>
-        </w:rPr>
-        <w:t>($"</w:t>
+        <w:t xml:space="preserve">            Console.WriteLine($"</w:t>
       </w:r>
       <w:r>
         <w:rPr>
@@ -2005,7 +1513,6 @@
         </w:rPr>
         <w:t>: {</w:t>
       </w:r>
-      <w:proofErr w:type="spellStart"/>
       <w:proofErr w:type="gramStart"/>
       <w:r>
         <w:rPr>
@@ -2015,7 +1522,6 @@
         </w:rPr>
         <w:t>ex.InnerException.Message</w:t>
       </w:r>
-      <w:proofErr w:type="spellEnd"/>
       <w:proofErr w:type="gramEnd"/>
       <w:r>
         <w:rPr>
@@ -2041,25 +1547,7 @@
           <w:szCs w:val="28"/>
           <w:lang w:val="en-US"/>
         </w:rPr>
-        <w:t xml:space="preserve">            </w:t>
-      </w:r>
-      <w:proofErr w:type="spellStart"/>
-      <w:r>
-        <w:rPr>
-          <w:sz w:val="28"/>
-          <w:szCs w:val="28"/>
-          <w:lang w:val="en-US"/>
-        </w:rPr>
-        <w:t>Console.WriteLine</w:t>
-      </w:r>
-      <w:proofErr w:type="spellEnd"/>
-      <w:r>
-        <w:rPr>
-          <w:sz w:val="28"/>
-          <w:szCs w:val="28"/>
-          <w:lang w:val="en-US"/>
-        </w:rPr>
-        <w:t>($"</w:t>
+        <w:t xml:space="preserve">            Console.WriteLine($"</w:t>
       </w:r>
       <w:r>
         <w:rPr>
@@ -2076,7 +1564,6 @@
         </w:rPr>
         <w:t>: {</w:t>
       </w:r>
-      <w:proofErr w:type="spellStart"/>
       <w:proofErr w:type="gramStart"/>
       <w:r>
         <w:rPr>
@@ -2086,7 +1573,6 @@
         </w:rPr>
         <w:t>ex.InnerException.GetType</w:t>
       </w:r>
-      <w:proofErr w:type="spellEnd"/>
       <w:proofErr w:type="gramEnd"/>
       <w:r>
         <w:rPr>
@@ -2112,25 +1598,7 @@
           <w:szCs w:val="28"/>
           <w:lang w:val="en-US"/>
         </w:rPr>
-        <w:t xml:space="preserve">            </w:t>
-      </w:r>
-      <w:proofErr w:type="spellStart"/>
-      <w:r>
-        <w:rPr>
-          <w:sz w:val="28"/>
-          <w:szCs w:val="28"/>
-          <w:lang w:val="en-US"/>
-        </w:rPr>
-        <w:t>Console.WriteLine</w:t>
-      </w:r>
-      <w:proofErr w:type="spellEnd"/>
-      <w:r>
-        <w:rPr>
-          <w:sz w:val="28"/>
-          <w:szCs w:val="28"/>
-          <w:lang w:val="en-US"/>
-        </w:rPr>
-        <w:t>($"</w:t>
+        <w:t xml:space="preserve">            Console.WriteLine($"</w:t>
       </w:r>
       <w:r>
         <w:rPr>
@@ -2162,7 +1630,6 @@
         </w:rPr>
         <w:t>: {</w:t>
       </w:r>
-      <w:proofErr w:type="spellStart"/>
       <w:proofErr w:type="gramStart"/>
       <w:r>
         <w:rPr>
@@ -2172,7 +1639,6 @@
         </w:rPr>
         <w:t>ex.InnerException.StackTrace</w:t>
       </w:r>
-      <w:proofErr w:type="spellEnd"/>
       <w:proofErr w:type="gramEnd"/>
       <w:r>
         <w:rPr>
@@ -2216,25 +1682,7 @@
           <w:szCs w:val="28"/>
           <w:lang w:val="en-US"/>
         </w:rPr>
-        <w:t xml:space="preserve">        </w:t>
-      </w:r>
-      <w:proofErr w:type="spellStart"/>
-      <w:r>
-        <w:rPr>
-          <w:sz w:val="28"/>
-          <w:szCs w:val="28"/>
-          <w:lang w:val="en-US"/>
-        </w:rPr>
-        <w:t>Console.WriteLine</w:t>
-      </w:r>
-      <w:proofErr w:type="spellEnd"/>
-      <w:r>
-        <w:rPr>
-          <w:sz w:val="28"/>
-          <w:szCs w:val="28"/>
-          <w:lang w:val="en-US"/>
-        </w:rPr>
-        <w:t>("--------------------");</w:t>
+        <w:t xml:space="preserve">        Console.WriteLine("--------------------");</w:t>
       </w:r>
     </w:p>
     <w:p>
@@ -2334,25 +1782,7 @@
           <w:szCs w:val="28"/>
           <w:lang w:val="en-US"/>
         </w:rPr>
-        <w:t xml:space="preserve">] </w:t>
-      </w:r>
-      <w:proofErr w:type="spellStart"/>
-      <w:r>
-        <w:rPr>
-          <w:sz w:val="28"/>
-          <w:szCs w:val="28"/>
-          <w:lang w:val="en-US"/>
-        </w:rPr>
-        <w:t>args</w:t>
-      </w:r>
-      <w:proofErr w:type="spellEnd"/>
-      <w:r>
-        <w:rPr>
-          <w:sz w:val="28"/>
-          <w:szCs w:val="28"/>
-          <w:lang w:val="en-US"/>
-        </w:rPr>
-        <w:t>)    {</w:t>
+        <w:t>] args)    {</w:t>
       </w:r>
     </w:p>
     <w:p>
@@ -2372,7 +1802,6 @@
         </w:rPr>
         <w:t xml:space="preserve">        var processor = new </w:t>
       </w:r>
-      <w:proofErr w:type="spellStart"/>
       <w:proofErr w:type="gramStart"/>
       <w:r>
         <w:rPr>
@@ -2380,16 +1809,7 @@
           <w:szCs w:val="28"/>
           <w:lang w:val="en-US"/>
         </w:rPr>
-        <w:t>DataProcessor</w:t>
-      </w:r>
-      <w:proofErr w:type="spellEnd"/>
-      <w:r>
-        <w:rPr>
-          <w:sz w:val="28"/>
-          <w:szCs w:val="28"/>
-          <w:lang w:val="en-US"/>
-        </w:rPr>
-        <w:t>(</w:t>
+        <w:t>DataProcessor(</w:t>
       </w:r>
       <w:proofErr w:type="gramEnd"/>
       <w:r>
@@ -2446,7 +1866,6 @@
         </w:rPr>
         <w:t xml:space="preserve">            </w:t>
       </w:r>
-      <w:proofErr w:type="spellStart"/>
       <w:proofErr w:type="gramStart"/>
       <w:r>
         <w:rPr>
@@ -2456,7 +1875,6 @@
         </w:rPr>
         <w:t>processor.ProcessJson</w:t>
       </w:r>
-      <w:proofErr w:type="spellEnd"/>
       <w:proofErr w:type="gramEnd"/>
       <w:r>
         <w:rPr>
@@ -2464,25 +1882,7 @@
           <w:szCs w:val="28"/>
           <w:lang w:val="en-US"/>
         </w:rPr>
-        <w:t xml:space="preserve">("{ invalid </w:t>
-      </w:r>
-      <w:proofErr w:type="spellStart"/>
-      <w:r>
-        <w:rPr>
-          <w:sz w:val="28"/>
-          <w:szCs w:val="28"/>
-          <w:lang w:val="en-US"/>
-        </w:rPr>
-        <w:t>json</w:t>
-      </w:r>
-      <w:proofErr w:type="spellEnd"/>
-      <w:r>
-        <w:rPr>
-          <w:sz w:val="28"/>
-          <w:szCs w:val="28"/>
-          <w:lang w:val="en-US"/>
-        </w:rPr>
-        <w:t xml:space="preserve"> }");</w:t>
+        <w:t>("{ invalid json }");</w:t>
       </w:r>
     </w:p>
     <w:p>
@@ -2509,33 +1909,16 @@
         <w:rPr>
           <w:sz w:val="28"/>
           <w:szCs w:val="28"/>
-        </w:rPr>
-      </w:pPr>
-      <w:r>
-        <w:rPr>
-          <w:sz w:val="28"/>
-          <w:szCs w:val="28"/>
-          <w:lang w:val="en-US"/>
-        </w:rPr>
-        <w:t xml:space="preserve">        catch (</w:t>
-      </w:r>
-      <w:proofErr w:type="spellStart"/>
-      <w:r>
-        <w:rPr>
-          <w:sz w:val="28"/>
-          <w:szCs w:val="28"/>
-          <w:lang w:val="en-US"/>
-        </w:rPr>
-        <w:t>ParsingException</w:t>
-      </w:r>
-      <w:proofErr w:type="spellEnd"/>
-      <w:r>
-        <w:rPr>
-          <w:sz w:val="28"/>
-          <w:szCs w:val="28"/>
-          <w:lang w:val="en-US"/>
-        </w:rPr>
-        <w:t xml:space="preserve"> </w:t>
+          <w:lang w:val="en-US"/>
+        </w:rPr>
+      </w:pPr>
+      <w:r>
+        <w:rPr>
+          <w:sz w:val="28"/>
+          <w:szCs w:val="28"/>
+          <w:lang w:val="en-US"/>
+        </w:rPr>
+        <w:t xml:space="preserve">        catch (ParsingException </w:t>
       </w:r>
       <w:proofErr w:type="gramStart"/>
       <w:r>
@@ -2559,6 +1942,7 @@
         <w:rPr>
           <w:sz w:val="28"/>
           <w:szCs w:val="28"/>
+          <w:lang w:val="en-US"/>
         </w:rPr>
         <w:t>{</w:t>
       </w:r>
@@ -2569,46 +1953,61 @@
         <w:rPr>
           <w:sz w:val="28"/>
           <w:szCs w:val="28"/>
-        </w:rPr>
-      </w:pPr>
-      <w:r>
-        <w:rPr>
-          <w:sz w:val="28"/>
-          <w:szCs w:val="28"/>
-        </w:rPr>
-        <w:t xml:space="preserve">            </w:t>
-      </w:r>
-      <w:proofErr w:type="spellStart"/>
-      <w:r>
-        <w:rPr>
-          <w:sz w:val="28"/>
-          <w:szCs w:val="28"/>
-        </w:rPr>
-        <w:t>Console.WriteLine</w:t>
-      </w:r>
-      <w:proofErr w:type="spellEnd"/>
-      <w:r>
-        <w:rPr>
-          <w:sz w:val="28"/>
-          <w:szCs w:val="28"/>
-        </w:rPr>
-        <w:t xml:space="preserve">("Исключение поймано в </w:t>
-      </w:r>
-      <w:proofErr w:type="spellStart"/>
-      <w:r>
-        <w:rPr>
-          <w:sz w:val="28"/>
-          <w:szCs w:val="28"/>
-        </w:rPr>
-        <w:t>Main</w:t>
-      </w:r>
-      <w:proofErr w:type="spellEnd"/>
-      <w:r>
-        <w:rPr>
-          <w:sz w:val="28"/>
-          <w:szCs w:val="28"/>
-        </w:rPr>
-        <w:t>:");</w:t>
+          <w:lang w:val="en-US"/>
+        </w:rPr>
+      </w:pPr>
+      <w:r>
+        <w:rPr>
+          <w:sz w:val="28"/>
+          <w:szCs w:val="28"/>
+          <w:lang w:val="en-US"/>
+        </w:rPr>
+        <w:t xml:space="preserve">            Console.WriteLine("</w:t>
+      </w:r>
+      <w:r>
+        <w:rPr>
+          <w:sz w:val="28"/>
+          <w:szCs w:val="28"/>
+        </w:rPr>
+        <w:t>Исключение</w:t>
+      </w:r>
+      <w:r>
+        <w:rPr>
+          <w:sz w:val="28"/>
+          <w:szCs w:val="28"/>
+          <w:lang w:val="en-US"/>
+        </w:rPr>
+        <w:t xml:space="preserve"> </w:t>
+      </w:r>
+      <w:r>
+        <w:rPr>
+          <w:sz w:val="28"/>
+          <w:szCs w:val="28"/>
+        </w:rPr>
+        <w:t>поймано</w:t>
+      </w:r>
+      <w:r>
+        <w:rPr>
+          <w:sz w:val="28"/>
+          <w:szCs w:val="28"/>
+          <w:lang w:val="en-US"/>
+        </w:rPr>
+        <w:t xml:space="preserve"> </w:t>
+      </w:r>
+      <w:r>
+        <w:rPr>
+          <w:sz w:val="28"/>
+          <w:szCs w:val="28"/>
+        </w:rPr>
+        <w:t>в</w:t>
+      </w:r>
+      <w:r>
+        <w:rPr>
+          <w:sz w:val="28"/>
+          <w:szCs w:val="28"/>
+          <w:lang w:val="en-US"/>
+        </w:rPr>
+        <w:t xml:space="preserve"> Main:");</w:t>
       </w:r>
     </w:p>
     <w:p>
@@ -2624,26 +2023,17 @@
         <w:rPr>
           <w:sz w:val="28"/>
           <w:szCs w:val="28"/>
+          <w:lang w:val="en-US"/>
         </w:rPr>
         <w:t xml:space="preserve">            </w:t>
       </w:r>
-      <w:proofErr w:type="spellStart"/>
-      <w:r>
-        <w:rPr>
-          <w:sz w:val="28"/>
-          <w:szCs w:val="28"/>
-          <w:lang w:val="en-US"/>
-        </w:rPr>
-        <w:t>Console.WriteLine</w:t>
-      </w:r>
-      <w:proofErr w:type="spellEnd"/>
-      <w:r>
-        <w:rPr>
-          <w:sz w:val="28"/>
-          <w:szCs w:val="28"/>
-          <w:lang w:val="en-US"/>
-        </w:rPr>
-        <w:t>($"</w:t>
+      <w:r>
+        <w:rPr>
+          <w:sz w:val="28"/>
+          <w:szCs w:val="28"/>
+          <w:lang w:val="en-US"/>
+        </w:rPr>
+        <w:t>Console.WriteLine($"</w:t>
       </w:r>
       <w:r>
         <w:rPr>
@@ -2660,7 +2050,6 @@
         </w:rPr>
         <w:t>: {</w:t>
       </w:r>
-      <w:proofErr w:type="spellStart"/>
       <w:proofErr w:type="gramStart"/>
       <w:r>
         <w:rPr>
@@ -2670,7 +2059,6 @@
         </w:rPr>
         <w:t>ex.Message</w:t>
       </w:r>
-      <w:proofErr w:type="spellEnd"/>
       <w:proofErr w:type="gramEnd"/>
       <w:r>
         <w:rPr>
@@ -2696,25 +2084,7 @@
           <w:szCs w:val="28"/>
           <w:lang w:val="en-US"/>
         </w:rPr>
-        <w:t xml:space="preserve">            </w:t>
-      </w:r>
-      <w:proofErr w:type="spellStart"/>
-      <w:r>
-        <w:rPr>
-          <w:sz w:val="28"/>
-          <w:szCs w:val="28"/>
-          <w:lang w:val="en-US"/>
-        </w:rPr>
-        <w:t>Console.WriteLine</w:t>
-      </w:r>
-      <w:proofErr w:type="spellEnd"/>
-      <w:r>
-        <w:rPr>
-          <w:sz w:val="28"/>
-          <w:szCs w:val="28"/>
-          <w:lang w:val="en-US"/>
-        </w:rPr>
-        <w:t>($"</w:t>
+        <w:t xml:space="preserve">            Console.WriteLine($"</w:t>
       </w:r>
       <w:r>
         <w:rPr>
@@ -2753,25 +2123,7 @@
           <w:szCs w:val="28"/>
           <w:lang w:val="en-US"/>
         </w:rPr>
-        <w:t>ex.</w:t>
-      </w:r>
-      <w:proofErr w:type="spellStart"/>
-      <w:r>
-        <w:rPr>
-          <w:sz w:val="28"/>
-          <w:szCs w:val="28"/>
-          <w:lang w:val="en-US"/>
-        </w:rPr>
-        <w:t>InnerException</w:t>
-      </w:r>
-      <w:proofErr w:type="spellEnd"/>
-      <w:r>
-        <w:rPr>
-          <w:sz w:val="28"/>
-          <w:szCs w:val="28"/>
-          <w:lang w:val="en-US"/>
-        </w:rPr>
-        <w:t>?.</w:t>
+        <w:t>ex.InnerException?.</w:t>
       </w:r>
       <w:proofErr w:type="gramEnd"/>
       <w:r>
@@ -2993,17 +2345,8 @@
                 <w:sz w:val="28"/>
                 <w:szCs w:val="28"/>
               </w:rPr>
-              <w:t xml:space="preserve">Тип исключения: </w:t>
+              <w:t>Тип исключения: ParsingException</w:t>
             </w:r>
-            <w:proofErr w:type="spellStart"/>
-            <w:r>
-              <w:rPr>
-                <w:sz w:val="28"/>
-                <w:szCs w:val="28"/>
-              </w:rPr>
-              <w:t>ParsingException</w:t>
-            </w:r>
-            <w:proofErr w:type="spellEnd"/>
           </w:p>
           <w:p>
             <w:pPr>
@@ -3047,23 +2390,7 @@
                 <w:sz w:val="28"/>
                 <w:szCs w:val="28"/>
               </w:rPr>
-              <w:t xml:space="preserve">Сообщение: Ошибка при </w:t>
-            </w:r>
-            <w:proofErr w:type="spellStart"/>
-            <w:r>
-              <w:rPr>
-                <w:sz w:val="28"/>
-                <w:szCs w:val="28"/>
-              </w:rPr>
-              <w:t>парсинге</w:t>
-            </w:r>
-            <w:proofErr w:type="spellEnd"/>
-            <w:r>
-              <w:rPr>
-                <w:sz w:val="28"/>
-                <w:szCs w:val="28"/>
-              </w:rPr>
-              <w:t xml:space="preserve"> JSON строки</w:t>
+              <w:t>Сообщение: Ошибка при парсинге JSON строки</w:t>
             </w:r>
           </w:p>
           <w:p>
@@ -3087,18 +2414,8 @@
                 <w:szCs w:val="28"/>
                 <w:lang w:val="en-US"/>
               </w:rPr>
-              <w:t xml:space="preserve">: </w:t>
+              <w:t>: JsonException</w:t>
             </w:r>
-            <w:proofErr w:type="spellStart"/>
-            <w:r>
-              <w:rPr>
-                <w:sz w:val="28"/>
-                <w:szCs w:val="28"/>
-                <w:lang w:val="en-US"/>
-              </w:rPr>
-              <w:t>JsonException</w:t>
-            </w:r>
-            <w:proofErr w:type="spellEnd"/>
           </w:p>
           <w:p>
             <w:pPr>
@@ -3146,51 +2463,7 @@
                 <w:szCs w:val="28"/>
                 <w:lang w:val="en-US"/>
               </w:rPr>
-              <w:t xml:space="preserve"> at </w:t>
-            </w:r>
-            <w:proofErr w:type="spellStart"/>
-            <w:r>
-              <w:rPr>
-                <w:sz w:val="28"/>
-                <w:szCs w:val="28"/>
-                <w:lang w:val="en-US"/>
-              </w:rPr>
-              <w:t>JsonParser.Parse</w:t>
-            </w:r>
-            <w:proofErr w:type="spellEnd"/>
-            <w:r>
-              <w:rPr>
-                <w:sz w:val="28"/>
-                <w:szCs w:val="28"/>
-                <w:lang w:val="en-US"/>
-              </w:rPr>
-              <w:t xml:space="preserve"> </w:t>
-            </w:r>
-            <w:r>
-              <w:rPr>
-                <w:sz w:val="28"/>
-                <w:szCs w:val="28"/>
-                <w:lang w:val="en-US"/>
-              </w:rPr>
-              <w:t xml:space="preserve">(String </w:t>
-            </w:r>
-            <w:proofErr w:type="spellStart"/>
-            <w:r>
-              <w:rPr>
-                <w:sz w:val="28"/>
-                <w:szCs w:val="28"/>
-                <w:lang w:val="en-US"/>
-              </w:rPr>
-              <w:t>json</w:t>
-            </w:r>
-            <w:proofErr w:type="spellEnd"/>
-            <w:r>
-              <w:rPr>
-                <w:sz w:val="28"/>
-                <w:szCs w:val="28"/>
-                <w:lang w:val="en-US"/>
-              </w:rPr>
-              <w:t>) in C:\1\practicsC#\l8\z2\Program.cs:line 20</w:t>
+              <w:t xml:space="preserve"> at JsonParser.Parse (String json) in C:\1\practicsC#\l8\z2\Program.cs:line 20</w:t>
             </w:r>
           </w:p>
           <w:p>
@@ -3208,43 +2481,7 @@
                 <w:lang w:val="en-US"/>
               </w:rPr>
               <w:lastRenderedPageBreak/>
-              <w:t xml:space="preserve">   at </w:t>
-            </w:r>
-            <w:proofErr w:type="spellStart"/>
-            <w:r>
-              <w:rPr>
-                <w:sz w:val="28"/>
-                <w:szCs w:val="28"/>
-                <w:lang w:val="en-US"/>
-              </w:rPr>
-              <w:t>DataProcessor.ProcessJson</w:t>
-            </w:r>
-            <w:proofErr w:type="spellEnd"/>
-            <w:r>
-              <w:rPr>
-                <w:sz w:val="28"/>
-                <w:szCs w:val="28"/>
-                <w:lang w:val="en-US"/>
-              </w:rPr>
-              <w:t xml:space="preserve">(String </w:t>
-            </w:r>
-            <w:proofErr w:type="spellStart"/>
-            <w:r>
-              <w:rPr>
-                <w:sz w:val="28"/>
-                <w:szCs w:val="28"/>
-                <w:lang w:val="en-US"/>
-              </w:rPr>
-              <w:t>jsonInput</w:t>
-            </w:r>
-            <w:proofErr w:type="spellEnd"/>
-            <w:r>
-              <w:rPr>
-                <w:sz w:val="28"/>
-                <w:szCs w:val="28"/>
-                <w:lang w:val="en-US"/>
-              </w:rPr>
-              <w:t>) in C:\1\practicsC#</w:t>
+              <w:t xml:space="preserve">   at DataProcessor.ProcessJson(String jsonInput) in C:\1\practicsC#</w:t>
             </w:r>
             <w:proofErr w:type="gramStart"/>
             <w:r>
@@ -3277,23 +2514,7 @@
                 <w:sz w:val="28"/>
                 <w:szCs w:val="28"/>
               </w:rPr>
-              <w:t xml:space="preserve">Исключение поймано в </w:t>
-            </w:r>
-            <w:proofErr w:type="spellStart"/>
-            <w:r>
-              <w:rPr>
-                <w:sz w:val="28"/>
-                <w:szCs w:val="28"/>
-              </w:rPr>
-              <w:t>Main</w:t>
-            </w:r>
-            <w:proofErr w:type="spellEnd"/>
-            <w:r>
-              <w:rPr>
-                <w:sz w:val="28"/>
-                <w:szCs w:val="28"/>
-              </w:rPr>
-              <w:t>:</w:t>
+              <w:t>Исключение поймано в Main:</w:t>
             </w:r>
           </w:p>
           <w:p>
@@ -3339,23 +2560,7 @@
                 <w:sz w:val="28"/>
                 <w:szCs w:val="28"/>
               </w:rPr>
-              <w:t xml:space="preserve">Внутреннее исключение: Ошибка при </w:t>
-            </w:r>
-            <w:proofErr w:type="spellStart"/>
-            <w:r>
-              <w:rPr>
-                <w:sz w:val="28"/>
-                <w:szCs w:val="28"/>
-              </w:rPr>
-              <w:t>парсинге</w:t>
-            </w:r>
-            <w:proofErr w:type="spellEnd"/>
-            <w:r>
-              <w:rPr>
-                <w:sz w:val="28"/>
-                <w:szCs w:val="28"/>
-              </w:rPr>
-              <w:t xml:space="preserve"> JSON строки</w:t>
+              <w:t>Внутреннее исключение: Ошибка при парсинге JSON строки</w:t>
             </w:r>
           </w:p>
         </w:tc>
@@ -3414,6 +2619,7 @@
       </w:pPr>
       <w:r>
         <w:rPr>
+          <w:noProof/>
           <w:sz w:val="24"/>
           <w:szCs w:val="24"/>
         </w:rPr>
@@ -5835,7 +5041,6 @@
                           <w:r>
                             <w:t xml:space="preserve"> </w:t>
                           </w:r>
-                          <w:proofErr w:type="spellStart"/>
                           <w:proofErr w:type="gramStart"/>
                           <w:r>
                             <w:rPr>
@@ -5843,7 +5048,6 @@
                             </w:rPr>
                             <w:t>Н.контр</w:t>
                           </w:r>
-                          <w:proofErr w:type="spellEnd"/>
                           <w:proofErr w:type="gramEnd"/>
                           <w:r>
                             <w:rPr>
@@ -6025,23 +5229,7 @@
         <w:rFonts w:ascii="GOST type B" w:hAnsi="GOST type B"/>
         <w:i/>
       </w:rPr>
-      <w:t xml:space="preserve"> </w:t>
-    </w:r>
-    <w:proofErr w:type="spellStart"/>
-    <w:r>
-      <w:rPr>
-        <w:rFonts w:ascii="GOST type B" w:hAnsi="GOST type B"/>
-        <w:i/>
-      </w:rPr>
-      <w:t>Консульт</w:t>
-    </w:r>
-    <w:proofErr w:type="spellEnd"/>
-    <w:r>
-      <w:rPr>
-        <w:rFonts w:ascii="GOST type B" w:hAnsi="GOST type B"/>
-        <w:i/>
-      </w:rPr>
-      <w:t>.</w:t>
+      <w:t xml:space="preserve"> Консульт.</w:t>
     </w:r>
   </w:p>
   <w:p>
@@ -6517,15 +5705,7 @@
                       <w:txbxContent>
                         <w:p>
                           <w:r>
-                            <w:t xml:space="preserve"> </w:t>
-                          </w:r>
-                          <w:proofErr w:type="spellStart"/>
-                          <w:r>
-                            <w:t>Разраб</w:t>
-                          </w:r>
-                          <w:proofErr w:type="spellEnd"/>
-                          <w:r>
-                            <w:t>.</w:t>
+                            <w:t xml:space="preserve"> Разраб.</w:t>
                           </w:r>
                         </w:p>
                       </w:txbxContent>
@@ -7237,15 +6417,7 @@
                               <w:sz w:val="24"/>
                               <w:szCs w:val="24"/>
                             </w:rPr>
-                            <w:t xml:space="preserve">родненский </w:t>
-                          </w:r>
-                          <w:proofErr w:type="spellStart"/>
-                          <w:r>
-                            <w:rPr>
-                              <w:sz w:val="24"/>
-                              <w:szCs w:val="24"/>
-                            </w:rPr>
-                            <w:t>ГК</w:t>
+                            <w:t>родненский ГК</w:t>
                           </w:r>
                           <w:r>
                             <w:rPr>
@@ -7254,7 +6426,6 @@
                             </w:rPr>
                             <w:t>ТТиД</w:t>
                           </w:r>
-                          <w:proofErr w:type="spellEnd"/>
                         </w:p>
                         <w:p>
                           <w:pPr>
@@ -7422,21 +6593,12 @@
                               <w:szCs w:val="16"/>
                             </w:rPr>
                           </w:pPr>
-                          <w:proofErr w:type="spellStart"/>
                           <w:r>
                             <w:rPr>
                               <w:sz w:val="16"/>
                               <w:szCs w:val="16"/>
                             </w:rPr>
-                            <w:t>Коренюк</w:t>
-                          </w:r>
-                          <w:proofErr w:type="spellEnd"/>
-                          <w:r>
-                            <w:rPr>
-                              <w:sz w:val="16"/>
-                              <w:szCs w:val="16"/>
-                            </w:rPr>
-                            <w:t xml:space="preserve"> Е.В.</w:t>
+                            <w:t>Коренюк Е.В.</w:t>
                           </w:r>
                         </w:p>
                       </w:txbxContent>
@@ -7792,16 +6954,8 @@
                             <w:rPr>
                               <w:spacing w:val="-20"/>
                             </w:rPr>
-                            <w:t xml:space="preserve">№ </w:t>
+                            <w:t>№ докум</w:t>
                           </w:r>
-                          <w:proofErr w:type="spellStart"/>
-                          <w:r>
-                            <w:rPr>
-                              <w:spacing w:val="-20"/>
-                            </w:rPr>
-                            <w:t>докум</w:t>
-                          </w:r>
-                          <w:proofErr w:type="spellEnd"/>
                         </w:p>
                         <w:p/>
                       </w:txbxContent>
@@ -16176,6 +15330,7 @@
   <w:style w:type="character" w:default="1" w:styleId="a0">
     <w:name w:val="Default Paragraph Font"/>
     <w:uiPriority w:val="1"/>
+    <w:semiHidden/>
     <w:unhideWhenUsed/>
   </w:style>
   <w:style w:type="table" w:default="1" w:styleId="a1">

--- a/Коренюк_08.docx
+++ b/Коренюк_08.docx
@@ -143,7 +143,7 @@
         </w:rPr>
         <w:t xml:space="preserve">using </w:t>
       </w:r>
-      <w:proofErr w:type="gramStart"/>
+      <w:proofErr w:type="spellStart"/>
       <w:r>
         <w:rPr>
           <w:sz w:val="28"/>
@@ -152,7 +152,7 @@
         </w:rPr>
         <w:t>System.Text.Json</w:t>
       </w:r>
-      <w:proofErr w:type="gramEnd"/>
+      <w:proofErr w:type="spellEnd"/>
       <w:r>
         <w:rPr>
           <w:sz w:val="28"/>
@@ -179,23 +179,23 @@
         </w:rPr>
         <w:t xml:space="preserve">public class </w:t>
       </w:r>
-      <w:proofErr w:type="gramStart"/>
-      <w:r>
-        <w:rPr>
-          <w:sz w:val="28"/>
-          <w:szCs w:val="28"/>
-          <w:lang w:val="en-US"/>
-        </w:rPr>
-        <w:t>ParsingException :</w:t>
-      </w:r>
-      <w:proofErr w:type="gramEnd"/>
-      <w:r>
-        <w:rPr>
-          <w:sz w:val="28"/>
-          <w:szCs w:val="28"/>
-          <w:lang w:val="en-US"/>
-        </w:rPr>
-        <w:t xml:space="preserve"> Exception{</w:t>
+      <w:proofErr w:type="spellStart"/>
+      <w:r>
+        <w:rPr>
+          <w:sz w:val="28"/>
+          <w:szCs w:val="28"/>
+          <w:lang w:val="en-US"/>
+        </w:rPr>
+        <w:t>ParsingException</w:t>
+      </w:r>
+      <w:proofErr w:type="spellEnd"/>
+      <w:r>
+        <w:rPr>
+          <w:sz w:val="28"/>
+          <w:szCs w:val="28"/>
+          <w:lang w:val="en-US"/>
+        </w:rPr>
+        <w:t xml:space="preserve"> : Exception{</w:t>
       </w:r>
     </w:p>
     <w:p>
@@ -215,23 +215,41 @@
         </w:rPr>
         <w:t xml:space="preserve">    public </w:t>
       </w:r>
-      <w:proofErr w:type="gramStart"/>
-      <w:r>
-        <w:rPr>
-          <w:sz w:val="28"/>
-          <w:szCs w:val="28"/>
-          <w:lang w:val="en-US"/>
-        </w:rPr>
-        <w:t>ParsingException(</w:t>
-      </w:r>
-      <w:proofErr w:type="gramEnd"/>
-      <w:r>
-        <w:rPr>
-          <w:sz w:val="28"/>
-          <w:szCs w:val="28"/>
-          <w:lang w:val="en-US"/>
-        </w:rPr>
-        <w:t>string message, Exception innerException)</w:t>
+      <w:proofErr w:type="spellStart"/>
+      <w:r>
+        <w:rPr>
+          <w:sz w:val="28"/>
+          <w:szCs w:val="28"/>
+          <w:lang w:val="en-US"/>
+        </w:rPr>
+        <w:t>ParsingException</w:t>
+      </w:r>
+      <w:proofErr w:type="spellEnd"/>
+      <w:r>
+        <w:rPr>
+          <w:sz w:val="28"/>
+          <w:szCs w:val="28"/>
+          <w:lang w:val="en-US"/>
+        </w:rPr>
+        <w:t xml:space="preserve">(string message, Exception </w:t>
+      </w:r>
+      <w:proofErr w:type="spellStart"/>
+      <w:r>
+        <w:rPr>
+          <w:sz w:val="28"/>
+          <w:szCs w:val="28"/>
+          <w:lang w:val="en-US"/>
+        </w:rPr>
+        <w:t>innerException</w:t>
+      </w:r>
+      <w:proofErr w:type="spellEnd"/>
+      <w:r>
+        <w:rPr>
+          <w:sz w:val="28"/>
+          <w:szCs w:val="28"/>
+          <w:lang w:val="en-US"/>
+        </w:rPr>
+        <w:t>)</w:t>
       </w:r>
     </w:p>
     <w:p>
@@ -249,25 +267,25 @@
           <w:szCs w:val="28"/>
           <w:lang w:val="en-US"/>
         </w:rPr>
-        <w:t xml:space="preserve">        : </w:t>
-      </w:r>
-      <w:proofErr w:type="gramStart"/>
-      <w:r>
-        <w:rPr>
-          <w:sz w:val="28"/>
-          <w:szCs w:val="28"/>
-          <w:lang w:val="en-US"/>
-        </w:rPr>
-        <w:t>base(</w:t>
-      </w:r>
-      <w:proofErr w:type="gramEnd"/>
-      <w:r>
-        <w:rPr>
-          <w:sz w:val="28"/>
-          <w:szCs w:val="28"/>
-          <w:lang w:val="en-US"/>
-        </w:rPr>
-        <w:t>message, innerException) { }</w:t>
+        <w:t xml:space="preserve">        : base(message, </w:t>
+      </w:r>
+      <w:proofErr w:type="spellStart"/>
+      <w:r>
+        <w:rPr>
+          <w:sz w:val="28"/>
+          <w:szCs w:val="28"/>
+          <w:lang w:val="en-US"/>
+        </w:rPr>
+        <w:t>innerException</w:t>
+      </w:r>
+      <w:proofErr w:type="spellEnd"/>
+      <w:r>
+        <w:rPr>
+          <w:sz w:val="28"/>
+          <w:szCs w:val="28"/>
+          <w:lang w:val="en-US"/>
+        </w:rPr>
+        <w:t>) { }</w:t>
       </w:r>
     </w:p>
     <w:p>
@@ -305,16 +323,24 @@
         </w:rPr>
         <w:t xml:space="preserve">public class </w:t>
       </w:r>
-      <w:proofErr w:type="gramStart"/>
-      <w:r>
-        <w:rPr>
-          <w:sz w:val="28"/>
-          <w:szCs w:val="28"/>
-          <w:lang w:val="en-US"/>
-        </w:rPr>
-        <w:t>JsonParser{</w:t>
-      </w:r>
-      <w:proofErr w:type="gramEnd"/>
+      <w:proofErr w:type="spellStart"/>
+      <w:r>
+        <w:rPr>
+          <w:sz w:val="28"/>
+          <w:szCs w:val="28"/>
+          <w:lang w:val="en-US"/>
+        </w:rPr>
+        <w:t>JsonParser</w:t>
+      </w:r>
+      <w:proofErr w:type="spellEnd"/>
+      <w:r>
+        <w:rPr>
+          <w:sz w:val="28"/>
+          <w:szCs w:val="28"/>
+          <w:lang w:val="en-US"/>
+        </w:rPr>
+        <w:t>{</w:t>
+      </w:r>
     </w:p>
     <w:p>
       <w:pPr>
@@ -331,25 +357,25 @@
           <w:szCs w:val="28"/>
           <w:lang w:val="en-US"/>
         </w:rPr>
-        <w:t xml:space="preserve">    public void </w:t>
-      </w:r>
-      <w:proofErr w:type="gramStart"/>
-      <w:r>
-        <w:rPr>
-          <w:sz w:val="28"/>
-          <w:szCs w:val="28"/>
-          <w:lang w:val="en-US"/>
-        </w:rPr>
-        <w:t>Parse(</w:t>
-      </w:r>
-      <w:proofErr w:type="gramEnd"/>
-      <w:r>
-        <w:rPr>
-          <w:sz w:val="28"/>
-          <w:szCs w:val="28"/>
-          <w:lang w:val="en-US"/>
-        </w:rPr>
-        <w:t>string json)    {</w:t>
+        <w:t xml:space="preserve">    public void Parse(string </w:t>
+      </w:r>
+      <w:proofErr w:type="spellStart"/>
+      <w:r>
+        <w:rPr>
+          <w:sz w:val="28"/>
+          <w:szCs w:val="28"/>
+          <w:lang w:val="en-US"/>
+        </w:rPr>
+        <w:t>json</w:t>
+      </w:r>
+      <w:proofErr w:type="spellEnd"/>
+      <w:r>
+        <w:rPr>
+          <w:sz w:val="28"/>
+          <w:szCs w:val="28"/>
+          <w:lang w:val="en-US"/>
+        </w:rPr>
+        <w:t>)    {</w:t>
       </w:r>
     </w:p>
     <w:p>
@@ -367,18 +393,8 @@
           <w:szCs w:val="28"/>
           <w:lang w:val="en-US"/>
         </w:rPr>
-        <w:t xml:space="preserve">        try     </w:t>
-      </w:r>
-      <w:proofErr w:type="gramStart"/>
-      <w:r>
-        <w:rPr>
-          <w:sz w:val="28"/>
-          <w:szCs w:val="28"/>
-          <w:lang w:val="en-US"/>
-        </w:rPr>
-        <w:t xml:space="preserve">   {</w:t>
-      </w:r>
-      <w:proofErr w:type="gramEnd"/>
+        <w:t xml:space="preserve">        try        {</w:t>
+      </w:r>
     </w:p>
     <w:p>
       <w:pPr>
@@ -395,7 +411,43 @@
           <w:szCs w:val="28"/>
           <w:lang w:val="en-US"/>
         </w:rPr>
-        <w:t xml:space="preserve">            JsonSerializer.Deserialize&lt;object&gt;(json);</w:t>
+        <w:t xml:space="preserve">            </w:t>
+      </w:r>
+      <w:proofErr w:type="spellStart"/>
+      <w:r>
+        <w:rPr>
+          <w:sz w:val="28"/>
+          <w:szCs w:val="28"/>
+          <w:lang w:val="en-US"/>
+        </w:rPr>
+        <w:t>JsonSerializer.Deserialize</w:t>
+      </w:r>
+      <w:proofErr w:type="spellEnd"/>
+      <w:r>
+        <w:rPr>
+          <w:sz w:val="28"/>
+          <w:szCs w:val="28"/>
+          <w:lang w:val="en-US"/>
+        </w:rPr>
+        <w:t>&lt;object&gt;(</w:t>
+      </w:r>
+      <w:proofErr w:type="spellStart"/>
+      <w:r>
+        <w:rPr>
+          <w:sz w:val="28"/>
+          <w:szCs w:val="28"/>
+          <w:lang w:val="en-US"/>
+        </w:rPr>
+        <w:t>json</w:t>
+      </w:r>
+      <w:proofErr w:type="spellEnd"/>
+      <w:r>
+        <w:rPr>
+          <w:sz w:val="28"/>
+          <w:szCs w:val="28"/>
+          <w:lang w:val="en-US"/>
+        </w:rPr>
+        <w:t>);</w:t>
       </w:r>
     </w:p>
     <w:p>
@@ -431,25 +483,25 @@
           <w:szCs w:val="28"/>
           <w:lang w:val="en-US"/>
         </w:rPr>
-        <w:t xml:space="preserve">        catch (JsonException </w:t>
-      </w:r>
-      <w:proofErr w:type="gramStart"/>
-      <w:r>
-        <w:rPr>
-          <w:sz w:val="28"/>
-          <w:szCs w:val="28"/>
-          <w:lang w:val="en-US"/>
-        </w:rPr>
-        <w:t xml:space="preserve">ex)   </w:t>
-      </w:r>
-      <w:proofErr w:type="gramEnd"/>
-      <w:r>
-        <w:rPr>
-          <w:sz w:val="28"/>
-          <w:szCs w:val="28"/>
-          <w:lang w:val="en-US"/>
-        </w:rPr>
-        <w:t xml:space="preserve">     {</w:t>
+        <w:t xml:space="preserve">        catch (</w:t>
+      </w:r>
+      <w:proofErr w:type="spellStart"/>
+      <w:r>
+        <w:rPr>
+          <w:sz w:val="28"/>
+          <w:szCs w:val="28"/>
+          <w:lang w:val="en-US"/>
+        </w:rPr>
+        <w:t>JsonException</w:t>
+      </w:r>
+      <w:proofErr w:type="spellEnd"/>
+      <w:r>
+        <w:rPr>
+          <w:sz w:val="28"/>
+          <w:szCs w:val="28"/>
+          <w:lang w:val="en-US"/>
+        </w:rPr>
+        <w:t xml:space="preserve"> ex)        {</w:t>
       </w:r>
     </w:p>
     <w:p>
@@ -469,23 +521,23 @@
         </w:rPr>
         <w:t xml:space="preserve">            throw new </w:t>
       </w:r>
-      <w:proofErr w:type="gramStart"/>
-      <w:r>
-        <w:rPr>
-          <w:sz w:val="28"/>
-          <w:szCs w:val="28"/>
-          <w:lang w:val="en-US"/>
-        </w:rPr>
-        <w:t>JsonException(</w:t>
-      </w:r>
-      <w:proofErr w:type="gramEnd"/>
-      <w:r>
-        <w:rPr>
-          <w:sz w:val="28"/>
-          <w:szCs w:val="28"/>
-          <w:lang w:val="en-US"/>
-        </w:rPr>
-        <w:t>"</w:t>
+      <w:proofErr w:type="spellStart"/>
+      <w:r>
+        <w:rPr>
+          <w:sz w:val="28"/>
+          <w:szCs w:val="28"/>
+          <w:lang w:val="en-US"/>
+        </w:rPr>
+        <w:t>JsonException</w:t>
+      </w:r>
+      <w:proofErr w:type="spellEnd"/>
+      <w:r>
+        <w:rPr>
+          <w:sz w:val="28"/>
+          <w:szCs w:val="28"/>
+          <w:lang w:val="en-US"/>
+        </w:rPr>
+        <w:t>("</w:t>
       </w:r>
       <w:r>
         <w:rPr>
@@ -517,6 +569,7 @@
         </w:rPr>
         <w:t xml:space="preserve"> </w:t>
       </w:r>
+      <w:proofErr w:type="spellStart"/>
       <w:r>
         <w:rPr>
           <w:sz w:val="28"/>
@@ -524,6 +577,7 @@
         </w:rPr>
         <w:t>парсинге</w:t>
       </w:r>
+      <w:proofErr w:type="spellEnd"/>
       <w:r>
         <w:rPr>
           <w:sz w:val="28"/>
@@ -629,16 +683,24 @@
         </w:rPr>
         <w:t xml:space="preserve">public class </w:t>
       </w:r>
-      <w:proofErr w:type="gramStart"/>
-      <w:r>
-        <w:rPr>
-          <w:sz w:val="28"/>
-          <w:szCs w:val="28"/>
-          <w:lang w:val="en-US"/>
-        </w:rPr>
-        <w:t>DataProcessor{</w:t>
-      </w:r>
-      <w:proofErr w:type="gramEnd"/>
+      <w:proofErr w:type="spellStart"/>
+      <w:r>
+        <w:rPr>
+          <w:sz w:val="28"/>
+          <w:szCs w:val="28"/>
+          <w:lang w:val="en-US"/>
+        </w:rPr>
+        <w:t>DataProcessor</w:t>
+      </w:r>
+      <w:proofErr w:type="spellEnd"/>
+      <w:r>
+        <w:rPr>
+          <w:sz w:val="28"/>
+          <w:szCs w:val="28"/>
+          <w:lang w:val="en-US"/>
+        </w:rPr>
+        <w:t>{</w:t>
+      </w:r>
     </w:p>
     <w:p>
       <w:pPr>
@@ -655,7 +717,43 @@
           <w:szCs w:val="28"/>
           <w:lang w:val="en-US"/>
         </w:rPr>
-        <w:t xml:space="preserve">    private readonly JsonParser _parser;</w:t>
+        <w:t xml:space="preserve">    private </w:t>
+      </w:r>
+      <w:proofErr w:type="spellStart"/>
+      <w:r>
+        <w:rPr>
+          <w:sz w:val="28"/>
+          <w:szCs w:val="28"/>
+          <w:lang w:val="en-US"/>
+        </w:rPr>
+        <w:t>readonly</w:t>
+      </w:r>
+      <w:proofErr w:type="spellEnd"/>
+      <w:r>
+        <w:rPr>
+          <w:sz w:val="28"/>
+          <w:szCs w:val="28"/>
+          <w:lang w:val="en-US"/>
+        </w:rPr>
+        <w:t xml:space="preserve"> </w:t>
+      </w:r>
+      <w:proofErr w:type="spellStart"/>
+      <w:r>
+        <w:rPr>
+          <w:sz w:val="28"/>
+          <w:szCs w:val="28"/>
+          <w:lang w:val="en-US"/>
+        </w:rPr>
+        <w:t>JsonParser</w:t>
+      </w:r>
+      <w:proofErr w:type="spellEnd"/>
+      <w:r>
+        <w:rPr>
+          <w:sz w:val="28"/>
+          <w:szCs w:val="28"/>
+          <w:lang w:val="en-US"/>
+        </w:rPr>
+        <w:t xml:space="preserve"> _parser;</w:t>
       </w:r>
     </w:p>
     <w:p>
@@ -675,23 +773,23 @@
         </w:rPr>
         <w:t xml:space="preserve">    public </w:t>
       </w:r>
-      <w:proofErr w:type="gramStart"/>
-      <w:r>
-        <w:rPr>
-          <w:sz w:val="28"/>
-          <w:szCs w:val="28"/>
-          <w:lang w:val="en-US"/>
-        </w:rPr>
-        <w:t>DataProcessor(</w:t>
-      </w:r>
-      <w:proofErr w:type="gramEnd"/>
-      <w:r>
-        <w:rPr>
-          <w:sz w:val="28"/>
-          <w:szCs w:val="28"/>
-          <w:lang w:val="en-US"/>
-        </w:rPr>
-        <w:t>)    {</w:t>
+      <w:proofErr w:type="spellStart"/>
+      <w:r>
+        <w:rPr>
+          <w:sz w:val="28"/>
+          <w:szCs w:val="28"/>
+          <w:lang w:val="en-US"/>
+        </w:rPr>
+        <w:t>DataProcessor</w:t>
+      </w:r>
+      <w:proofErr w:type="spellEnd"/>
+      <w:r>
+        <w:rPr>
+          <w:sz w:val="28"/>
+          <w:szCs w:val="28"/>
+          <w:lang w:val="en-US"/>
+        </w:rPr>
+        <w:t>()    {</w:t>
       </w:r>
     </w:p>
     <w:p>
@@ -711,23 +809,23 @@
         </w:rPr>
         <w:t xml:space="preserve">        _parser = new </w:t>
       </w:r>
-      <w:proofErr w:type="gramStart"/>
-      <w:r>
-        <w:rPr>
-          <w:sz w:val="28"/>
-          <w:szCs w:val="28"/>
-          <w:lang w:val="en-US"/>
-        </w:rPr>
-        <w:t>JsonParser(</w:t>
-      </w:r>
-      <w:proofErr w:type="gramEnd"/>
-      <w:r>
-        <w:rPr>
-          <w:sz w:val="28"/>
-          <w:szCs w:val="28"/>
-          <w:lang w:val="en-US"/>
-        </w:rPr>
-        <w:t>);</w:t>
+      <w:proofErr w:type="spellStart"/>
+      <w:r>
+        <w:rPr>
+          <w:sz w:val="28"/>
+          <w:szCs w:val="28"/>
+          <w:lang w:val="en-US"/>
+        </w:rPr>
+        <w:t>JsonParser</w:t>
+      </w:r>
+      <w:proofErr w:type="spellEnd"/>
+      <w:r>
+        <w:rPr>
+          <w:sz w:val="28"/>
+          <w:szCs w:val="28"/>
+          <w:lang w:val="en-US"/>
+        </w:rPr>
+        <w:t>();</w:t>
       </w:r>
     </w:p>
     <w:p>
@@ -765,23 +863,41 @@
         </w:rPr>
         <w:t xml:space="preserve">    public void </w:t>
       </w:r>
-      <w:proofErr w:type="gramStart"/>
-      <w:r>
-        <w:rPr>
-          <w:sz w:val="28"/>
-          <w:szCs w:val="28"/>
-          <w:lang w:val="en-US"/>
-        </w:rPr>
-        <w:t>ProcessJson(</w:t>
-      </w:r>
-      <w:proofErr w:type="gramEnd"/>
-      <w:r>
-        <w:rPr>
-          <w:sz w:val="28"/>
-          <w:szCs w:val="28"/>
-          <w:lang w:val="en-US"/>
-        </w:rPr>
-        <w:t>string jsonInput)    {</w:t>
+      <w:proofErr w:type="spellStart"/>
+      <w:r>
+        <w:rPr>
+          <w:sz w:val="28"/>
+          <w:szCs w:val="28"/>
+          <w:lang w:val="en-US"/>
+        </w:rPr>
+        <w:t>ProcessJson</w:t>
+      </w:r>
+      <w:proofErr w:type="spellEnd"/>
+      <w:r>
+        <w:rPr>
+          <w:sz w:val="28"/>
+          <w:szCs w:val="28"/>
+          <w:lang w:val="en-US"/>
+        </w:rPr>
+        <w:t xml:space="preserve">(string </w:t>
+      </w:r>
+      <w:proofErr w:type="spellStart"/>
+      <w:r>
+        <w:rPr>
+          <w:sz w:val="28"/>
+          <w:szCs w:val="28"/>
+          <w:lang w:val="en-US"/>
+        </w:rPr>
+        <w:t>jsonInput</w:t>
+      </w:r>
+      <w:proofErr w:type="spellEnd"/>
+      <w:r>
+        <w:rPr>
+          <w:sz w:val="28"/>
+          <w:szCs w:val="28"/>
+          <w:lang w:val="en-US"/>
+        </w:rPr>
+        <w:t>)    {</w:t>
       </w:r>
     </w:p>
     <w:p>
@@ -799,18 +915,8 @@
           <w:szCs w:val="28"/>
           <w:lang w:val="en-US"/>
         </w:rPr>
-        <w:t xml:space="preserve">        try     </w:t>
-      </w:r>
-      <w:proofErr w:type="gramStart"/>
-      <w:r>
-        <w:rPr>
-          <w:sz w:val="28"/>
-          <w:szCs w:val="28"/>
-          <w:lang w:val="en-US"/>
-        </w:rPr>
-        <w:t xml:space="preserve">   {</w:t>
-      </w:r>
-      <w:proofErr w:type="gramEnd"/>
+        <w:t xml:space="preserve">        try        {</w:t>
+      </w:r>
     </w:p>
     <w:p>
       <w:pPr>
@@ -829,7 +935,7 @@
         </w:rPr>
         <w:t xml:space="preserve">            _</w:t>
       </w:r>
-      <w:proofErr w:type="gramStart"/>
+      <w:proofErr w:type="spellStart"/>
       <w:r>
         <w:rPr>
           <w:sz w:val="28"/>
@@ -838,14 +944,32 @@
         </w:rPr>
         <w:t>parser.Parse</w:t>
       </w:r>
-      <w:proofErr w:type="gramEnd"/>
-      <w:r>
-        <w:rPr>
-          <w:sz w:val="28"/>
-          <w:szCs w:val="28"/>
-          <w:lang w:val="en-US"/>
-        </w:rPr>
-        <w:t>(jsonInput);</w:t>
+      <w:proofErr w:type="spellEnd"/>
+      <w:r>
+        <w:rPr>
+          <w:sz w:val="28"/>
+          <w:szCs w:val="28"/>
+          <w:lang w:val="en-US"/>
+        </w:rPr>
+        <w:t>(</w:t>
+      </w:r>
+      <w:proofErr w:type="spellStart"/>
+      <w:r>
+        <w:rPr>
+          <w:sz w:val="28"/>
+          <w:szCs w:val="28"/>
+          <w:lang w:val="en-US"/>
+        </w:rPr>
+        <w:t>jsonInput</w:t>
+      </w:r>
+      <w:proofErr w:type="spellEnd"/>
+      <w:r>
+        <w:rPr>
+          <w:sz w:val="28"/>
+          <w:szCs w:val="28"/>
+          <w:lang w:val="en-US"/>
+        </w:rPr>
+        <w:t>);</w:t>
       </w:r>
     </w:p>
     <w:p>
@@ -863,7 +987,25 @@
           <w:szCs w:val="28"/>
           <w:lang w:val="en-US"/>
         </w:rPr>
-        <w:t xml:space="preserve">            Console.WriteLine("JSON </w:t>
+        <w:t xml:space="preserve">            </w:t>
+      </w:r>
+      <w:proofErr w:type="spellStart"/>
+      <w:r>
+        <w:rPr>
+          <w:sz w:val="28"/>
+          <w:szCs w:val="28"/>
+          <w:lang w:val="en-US"/>
+        </w:rPr>
+        <w:t>Console.WriteLine</w:t>
+      </w:r>
+      <w:proofErr w:type="spellEnd"/>
+      <w:r>
+        <w:rPr>
+          <w:sz w:val="28"/>
+          <w:szCs w:val="28"/>
+          <w:lang w:val="en-US"/>
+        </w:rPr>
+        <w:t xml:space="preserve">("JSON </w:t>
       </w:r>
       <w:r>
         <w:rPr>
@@ -929,25 +1071,7 @@
           <w:szCs w:val="28"/>
           <w:lang w:val="en-US"/>
         </w:rPr>
-        <w:t xml:space="preserve">        catch (Exception </w:t>
-      </w:r>
-      <w:proofErr w:type="gramStart"/>
-      <w:r>
-        <w:rPr>
-          <w:sz w:val="28"/>
-          <w:szCs w:val="28"/>
-          <w:lang w:val="en-US"/>
-        </w:rPr>
-        <w:t xml:space="preserve">ex)   </w:t>
-      </w:r>
-      <w:proofErr w:type="gramEnd"/>
-      <w:r>
-        <w:rPr>
-          <w:sz w:val="28"/>
-          <w:szCs w:val="28"/>
-          <w:lang w:val="en-US"/>
-        </w:rPr>
-        <w:t xml:space="preserve">     {</w:t>
+        <w:t xml:space="preserve">        catch (Exception ex)        {</w:t>
       </w:r>
     </w:p>
     <w:p>
@@ -965,18 +1089,44 @@
           <w:szCs w:val="28"/>
           <w:lang w:val="en-US"/>
         </w:rPr>
-        <w:t xml:space="preserve">            var parsingException = new </w:t>
-      </w:r>
-      <w:proofErr w:type="gramStart"/>
-      <w:r>
-        <w:rPr>
-          <w:sz w:val="28"/>
-          <w:szCs w:val="28"/>
-          <w:lang w:val="en-US"/>
-        </w:rPr>
-        <w:t>ParsingException(</w:t>
-      </w:r>
-      <w:proofErr w:type="gramEnd"/>
+        <w:t xml:space="preserve">            var </w:t>
+      </w:r>
+      <w:proofErr w:type="spellStart"/>
+      <w:r>
+        <w:rPr>
+          <w:sz w:val="28"/>
+          <w:szCs w:val="28"/>
+          <w:lang w:val="en-US"/>
+        </w:rPr>
+        <w:t>parsingException</w:t>
+      </w:r>
+      <w:proofErr w:type="spellEnd"/>
+      <w:r>
+        <w:rPr>
+          <w:sz w:val="28"/>
+          <w:szCs w:val="28"/>
+          <w:lang w:val="en-US"/>
+        </w:rPr>
+        <w:t xml:space="preserve"> = new </w:t>
+      </w:r>
+      <w:proofErr w:type="spellStart"/>
+      <w:r>
+        <w:rPr>
+          <w:sz w:val="28"/>
+          <w:szCs w:val="28"/>
+          <w:lang w:val="en-US"/>
+        </w:rPr>
+        <w:t>ParsingException</w:t>
+      </w:r>
+      <w:proofErr w:type="spellEnd"/>
+      <w:r>
+        <w:rPr>
+          <w:sz w:val="28"/>
+          <w:szCs w:val="28"/>
+          <w:lang w:val="en-US"/>
+        </w:rPr>
+        <w:t>(</w:t>
+      </w:r>
     </w:p>
     <w:p>
       <w:pPr>
@@ -1042,7 +1192,43 @@
           <w:szCs w:val="28"/>
           <w:lang w:val="en-US"/>
         </w:rPr>
-        <w:t xml:space="preserve">            LogException(parsingException);</w:t>
+        <w:t xml:space="preserve">            </w:t>
+      </w:r>
+      <w:proofErr w:type="spellStart"/>
+      <w:r>
+        <w:rPr>
+          <w:sz w:val="28"/>
+          <w:szCs w:val="28"/>
+          <w:lang w:val="en-US"/>
+        </w:rPr>
+        <w:t>LogException</w:t>
+      </w:r>
+      <w:proofErr w:type="spellEnd"/>
+      <w:r>
+        <w:rPr>
+          <w:sz w:val="28"/>
+          <w:szCs w:val="28"/>
+          <w:lang w:val="en-US"/>
+        </w:rPr>
+        <w:t>(</w:t>
+      </w:r>
+      <w:proofErr w:type="spellStart"/>
+      <w:r>
+        <w:rPr>
+          <w:sz w:val="28"/>
+          <w:szCs w:val="28"/>
+          <w:lang w:val="en-US"/>
+        </w:rPr>
+        <w:t>parsingException</w:t>
+      </w:r>
+      <w:proofErr w:type="spellEnd"/>
+      <w:r>
+        <w:rPr>
+          <w:sz w:val="28"/>
+          <w:szCs w:val="28"/>
+          <w:lang w:val="en-US"/>
+        </w:rPr>
+        <w:t>);</w:t>
       </w:r>
     </w:p>
     <w:p>
@@ -1060,7 +1246,25 @@
           <w:szCs w:val="28"/>
           <w:lang w:val="en-US"/>
         </w:rPr>
-        <w:t xml:space="preserve">            throw parsingException;</w:t>
+        <w:t xml:space="preserve">            throw </w:t>
+      </w:r>
+      <w:proofErr w:type="spellStart"/>
+      <w:r>
+        <w:rPr>
+          <w:sz w:val="28"/>
+          <w:szCs w:val="28"/>
+          <w:lang w:val="en-US"/>
+        </w:rPr>
+        <w:t>parsingException</w:t>
+      </w:r>
+      <w:proofErr w:type="spellEnd"/>
+      <w:r>
+        <w:rPr>
+          <w:sz w:val="28"/>
+          <w:szCs w:val="28"/>
+          <w:lang w:val="en-US"/>
+        </w:rPr>
+        <w:t>;</w:t>
       </w:r>
     </w:p>
     <w:p>
@@ -1116,23 +1320,23 @@
         </w:rPr>
         <w:t xml:space="preserve">    private void </w:t>
       </w:r>
-      <w:proofErr w:type="gramStart"/>
-      <w:r>
-        <w:rPr>
-          <w:sz w:val="28"/>
-          <w:szCs w:val="28"/>
-          <w:lang w:val="en-US"/>
-        </w:rPr>
-        <w:t>LogException(</w:t>
-      </w:r>
-      <w:proofErr w:type="gramEnd"/>
-      <w:r>
-        <w:rPr>
-          <w:sz w:val="28"/>
-          <w:szCs w:val="28"/>
-          <w:lang w:val="en-US"/>
-        </w:rPr>
-        <w:t>Exception ex)    {</w:t>
+      <w:proofErr w:type="spellStart"/>
+      <w:r>
+        <w:rPr>
+          <w:sz w:val="28"/>
+          <w:szCs w:val="28"/>
+          <w:lang w:val="en-US"/>
+        </w:rPr>
+        <w:t>LogException</w:t>
+      </w:r>
+      <w:proofErr w:type="spellEnd"/>
+      <w:r>
+        <w:rPr>
+          <w:sz w:val="28"/>
+          <w:szCs w:val="28"/>
+          <w:lang w:val="en-US"/>
+        </w:rPr>
+        <w:t>(Exception ex)    {</w:t>
       </w:r>
     </w:p>
     <w:p>
@@ -1181,7 +1385,25 @@
           <w:lang w:val="en-US"/>
         </w:rPr>
         <w:lastRenderedPageBreak/>
-        <w:t xml:space="preserve">        Console.WriteLine("--- </w:t>
+        <w:t xml:space="preserve">        </w:t>
+      </w:r>
+      <w:proofErr w:type="spellStart"/>
+      <w:r>
+        <w:rPr>
+          <w:sz w:val="28"/>
+          <w:szCs w:val="28"/>
+          <w:lang w:val="en-US"/>
+        </w:rPr>
+        <w:t>Console.WriteLine</w:t>
+      </w:r>
+      <w:proofErr w:type="spellEnd"/>
+      <w:r>
+        <w:rPr>
+          <w:sz w:val="28"/>
+          <w:szCs w:val="28"/>
+          <w:lang w:val="en-US"/>
+        </w:rPr>
+        <w:t xml:space="preserve">("--- </w:t>
       </w:r>
       <w:r>
         <w:rPr>
@@ -1229,7 +1451,25 @@
           <w:szCs w:val="28"/>
           <w:lang w:val="en-US"/>
         </w:rPr>
-        <w:t xml:space="preserve">        Console.WriteLine($"</w:t>
+        <w:t xml:space="preserve">        </w:t>
+      </w:r>
+      <w:proofErr w:type="spellStart"/>
+      <w:r>
+        <w:rPr>
+          <w:sz w:val="28"/>
+          <w:szCs w:val="28"/>
+          <w:lang w:val="en-US"/>
+        </w:rPr>
+        <w:t>Console.WriteLine</w:t>
+      </w:r>
+      <w:proofErr w:type="spellEnd"/>
+      <w:r>
+        <w:rPr>
+          <w:sz w:val="28"/>
+          <w:szCs w:val="28"/>
+          <w:lang w:val="en-US"/>
+        </w:rPr>
+        <w:t>($"</w:t>
       </w:r>
       <w:r>
         <w:rPr>
@@ -1246,7 +1486,7 @@
         </w:rPr>
         <w:t>: {</w:t>
       </w:r>
-      <w:proofErr w:type="gramStart"/>
+      <w:proofErr w:type="spellStart"/>
       <w:r>
         <w:rPr>
           <w:sz w:val="28"/>
@@ -1255,7 +1495,7 @@
         </w:rPr>
         <w:t>ex.Message</w:t>
       </w:r>
-      <w:proofErr w:type="gramEnd"/>
+      <w:proofErr w:type="spellEnd"/>
       <w:r>
         <w:rPr>
           <w:sz w:val="28"/>
@@ -1280,7 +1520,25 @@
           <w:szCs w:val="28"/>
           <w:lang w:val="en-US"/>
         </w:rPr>
-        <w:t xml:space="preserve">        Console.WriteLine($"</w:t>
+        <w:t xml:space="preserve">        </w:t>
+      </w:r>
+      <w:proofErr w:type="spellStart"/>
+      <w:r>
+        <w:rPr>
+          <w:sz w:val="28"/>
+          <w:szCs w:val="28"/>
+          <w:lang w:val="en-US"/>
+        </w:rPr>
+        <w:t>Console.WriteLine</w:t>
+      </w:r>
+      <w:proofErr w:type="spellEnd"/>
+      <w:r>
+        <w:rPr>
+          <w:sz w:val="28"/>
+          <w:szCs w:val="28"/>
+          <w:lang w:val="en-US"/>
+        </w:rPr>
+        <w:t>($"</w:t>
       </w:r>
       <w:r>
         <w:rPr>
@@ -1312,7 +1570,7 @@
         </w:rPr>
         <w:t>: {</w:t>
       </w:r>
-      <w:proofErr w:type="gramStart"/>
+      <w:proofErr w:type="spellStart"/>
       <w:r>
         <w:rPr>
           <w:sz w:val="28"/>
@@ -1321,7 +1579,7 @@
         </w:rPr>
         <w:t>ex.GetType</w:t>
       </w:r>
-      <w:proofErr w:type="gramEnd"/>
+      <w:proofErr w:type="spellEnd"/>
       <w:r>
         <w:rPr>
           <w:sz w:val="28"/>
@@ -1346,7 +1604,25 @@
           <w:szCs w:val="28"/>
           <w:lang w:val="en-US"/>
         </w:rPr>
-        <w:t xml:space="preserve">        Console.WriteLine($"</w:t>
+        <w:t xml:space="preserve">        </w:t>
+      </w:r>
+      <w:proofErr w:type="spellStart"/>
+      <w:r>
+        <w:rPr>
+          <w:sz w:val="28"/>
+          <w:szCs w:val="28"/>
+          <w:lang w:val="en-US"/>
+        </w:rPr>
+        <w:t>Console.WriteLine</w:t>
+      </w:r>
+      <w:proofErr w:type="spellEnd"/>
+      <w:r>
+        <w:rPr>
+          <w:sz w:val="28"/>
+          <w:szCs w:val="28"/>
+          <w:lang w:val="en-US"/>
+        </w:rPr>
+        <w:t>($"</w:t>
       </w:r>
       <w:r>
         <w:rPr>
@@ -1378,7 +1654,7 @@
         </w:rPr>
         <w:t>: {</w:t>
       </w:r>
-      <w:proofErr w:type="gramStart"/>
+      <w:proofErr w:type="spellStart"/>
       <w:r>
         <w:rPr>
           <w:sz w:val="28"/>
@@ -1387,7 +1663,7 @@
         </w:rPr>
         <w:t>ex.StackTrace</w:t>
       </w:r>
-      <w:proofErr w:type="gramEnd"/>
+      <w:proofErr w:type="spellEnd"/>
       <w:r>
         <w:rPr>
           <w:sz w:val="28"/>
@@ -1414,7 +1690,7 @@
         </w:rPr>
         <w:t xml:space="preserve">        if (</w:t>
       </w:r>
-      <w:proofErr w:type="gramStart"/>
+      <w:proofErr w:type="spellStart"/>
       <w:r>
         <w:rPr>
           <w:sz w:val="28"/>
@@ -1423,7 +1699,7 @@
         </w:rPr>
         <w:t>ex.InnerException</w:t>
       </w:r>
-      <w:proofErr w:type="gramEnd"/>
+      <w:proofErr w:type="spellEnd"/>
       <w:r>
         <w:rPr>
           <w:sz w:val="28"/>
@@ -1448,7 +1724,25 @@
           <w:szCs w:val="28"/>
           <w:lang w:val="en-US"/>
         </w:rPr>
-        <w:t xml:space="preserve">            Console.WriteLine("\n--- </w:t>
+        <w:t xml:space="preserve">            </w:t>
+      </w:r>
+      <w:proofErr w:type="spellStart"/>
+      <w:r>
+        <w:rPr>
+          <w:sz w:val="28"/>
+          <w:szCs w:val="28"/>
+          <w:lang w:val="en-US"/>
+        </w:rPr>
+        <w:t>Console.WriteLine</w:t>
+      </w:r>
+      <w:proofErr w:type="spellEnd"/>
+      <w:r>
+        <w:rPr>
+          <w:sz w:val="28"/>
+          <w:szCs w:val="28"/>
+          <w:lang w:val="en-US"/>
+        </w:rPr>
+        <w:t xml:space="preserve">("\n--- </w:t>
       </w:r>
       <w:r>
         <w:rPr>
@@ -1496,7 +1790,25 @@
           <w:szCs w:val="28"/>
           <w:lang w:val="en-US"/>
         </w:rPr>
-        <w:t xml:space="preserve">            Console.WriteLine($"</w:t>
+        <w:t xml:space="preserve">            </w:t>
+      </w:r>
+      <w:proofErr w:type="spellStart"/>
+      <w:r>
+        <w:rPr>
+          <w:sz w:val="28"/>
+          <w:szCs w:val="28"/>
+          <w:lang w:val="en-US"/>
+        </w:rPr>
+        <w:t>Console.WriteLine</w:t>
+      </w:r>
+      <w:proofErr w:type="spellEnd"/>
+      <w:r>
+        <w:rPr>
+          <w:sz w:val="28"/>
+          <w:szCs w:val="28"/>
+          <w:lang w:val="en-US"/>
+        </w:rPr>
+        <w:t>($"</w:t>
       </w:r>
       <w:r>
         <w:rPr>
@@ -1513,7 +1825,7 @@
         </w:rPr>
         <w:t>: {</w:t>
       </w:r>
-      <w:proofErr w:type="gramStart"/>
+      <w:proofErr w:type="spellStart"/>
       <w:r>
         <w:rPr>
           <w:sz w:val="28"/>
@@ -1522,7 +1834,7 @@
         </w:rPr>
         <w:t>ex.InnerException.Message</w:t>
       </w:r>
-      <w:proofErr w:type="gramEnd"/>
+      <w:proofErr w:type="spellEnd"/>
       <w:r>
         <w:rPr>
           <w:sz w:val="28"/>
@@ -1547,7 +1859,25 @@
           <w:szCs w:val="28"/>
           <w:lang w:val="en-US"/>
         </w:rPr>
-        <w:t xml:space="preserve">            Console.WriteLine($"</w:t>
+        <w:t xml:space="preserve">            </w:t>
+      </w:r>
+      <w:proofErr w:type="spellStart"/>
+      <w:r>
+        <w:rPr>
+          <w:sz w:val="28"/>
+          <w:szCs w:val="28"/>
+          <w:lang w:val="en-US"/>
+        </w:rPr>
+        <w:t>Console.WriteLine</w:t>
+      </w:r>
+      <w:proofErr w:type="spellEnd"/>
+      <w:r>
+        <w:rPr>
+          <w:sz w:val="28"/>
+          <w:szCs w:val="28"/>
+          <w:lang w:val="en-US"/>
+        </w:rPr>
+        <w:t>($"</w:t>
       </w:r>
       <w:r>
         <w:rPr>
@@ -1564,7 +1894,7 @@
         </w:rPr>
         <w:t>: {</w:t>
       </w:r>
-      <w:proofErr w:type="gramStart"/>
+      <w:proofErr w:type="spellStart"/>
       <w:r>
         <w:rPr>
           <w:sz w:val="28"/>
@@ -1573,7 +1903,7 @@
         </w:rPr>
         <w:t>ex.InnerException.GetType</w:t>
       </w:r>
-      <w:proofErr w:type="gramEnd"/>
+      <w:proofErr w:type="spellEnd"/>
       <w:r>
         <w:rPr>
           <w:sz w:val="28"/>
@@ -1598,7 +1928,25 @@
           <w:szCs w:val="28"/>
           <w:lang w:val="en-US"/>
         </w:rPr>
-        <w:t xml:space="preserve">            Console.WriteLine($"</w:t>
+        <w:t xml:space="preserve">            </w:t>
+      </w:r>
+      <w:proofErr w:type="spellStart"/>
+      <w:r>
+        <w:rPr>
+          <w:sz w:val="28"/>
+          <w:szCs w:val="28"/>
+          <w:lang w:val="en-US"/>
+        </w:rPr>
+        <w:t>Console.WriteLine</w:t>
+      </w:r>
+      <w:proofErr w:type="spellEnd"/>
+      <w:r>
+        <w:rPr>
+          <w:sz w:val="28"/>
+          <w:szCs w:val="28"/>
+          <w:lang w:val="en-US"/>
+        </w:rPr>
+        <w:t>($"</w:t>
       </w:r>
       <w:r>
         <w:rPr>
@@ -1630,7 +1978,7 @@
         </w:rPr>
         <w:t>: {</w:t>
       </w:r>
-      <w:proofErr w:type="gramStart"/>
+      <w:proofErr w:type="spellStart"/>
       <w:r>
         <w:rPr>
           <w:sz w:val="28"/>
@@ -1639,7 +1987,7 @@
         </w:rPr>
         <w:t>ex.InnerException.StackTrace</w:t>
       </w:r>
-      <w:proofErr w:type="gramEnd"/>
+      <w:proofErr w:type="spellEnd"/>
       <w:r>
         <w:rPr>
           <w:sz w:val="28"/>
@@ -1682,7 +2030,25 @@
           <w:szCs w:val="28"/>
           <w:lang w:val="en-US"/>
         </w:rPr>
-        <w:t xml:space="preserve">        Console.WriteLine("--------------------");</w:t>
+        <w:t xml:space="preserve">        </w:t>
+      </w:r>
+      <w:proofErr w:type="spellStart"/>
+      <w:r>
+        <w:rPr>
+          <w:sz w:val="28"/>
+          <w:szCs w:val="28"/>
+          <w:lang w:val="en-US"/>
+        </w:rPr>
+        <w:t>Console.WriteLine</w:t>
+      </w:r>
+      <w:proofErr w:type="spellEnd"/>
+      <w:r>
+        <w:rPr>
+          <w:sz w:val="28"/>
+          <w:szCs w:val="28"/>
+          <w:lang w:val="en-US"/>
+        </w:rPr>
+        <w:t>("--------------------");</w:t>
       </w:r>
     </w:p>
     <w:p>
@@ -1736,18 +2102,8 @@
           <w:szCs w:val="28"/>
           <w:lang w:val="en-US"/>
         </w:rPr>
-        <w:t xml:space="preserve">class </w:t>
-      </w:r>
-      <w:proofErr w:type="gramStart"/>
-      <w:r>
-        <w:rPr>
-          <w:sz w:val="28"/>
-          <w:szCs w:val="28"/>
-          <w:lang w:val="en-US"/>
-        </w:rPr>
-        <w:t>Program{</w:t>
-      </w:r>
-      <w:proofErr w:type="gramEnd"/>
+        <w:t>class Program{</w:t>
+      </w:r>
     </w:p>
     <w:p>
       <w:pPr>
@@ -1764,25 +2120,25 @@
           <w:szCs w:val="28"/>
           <w:lang w:val="en-US"/>
         </w:rPr>
-        <w:t xml:space="preserve">    static void Main(</w:t>
-      </w:r>
-      <w:proofErr w:type="gramStart"/>
-      <w:r>
-        <w:rPr>
-          <w:sz w:val="28"/>
-          <w:szCs w:val="28"/>
-          <w:lang w:val="en-US"/>
-        </w:rPr>
-        <w:t>string[</w:t>
-      </w:r>
-      <w:proofErr w:type="gramEnd"/>
-      <w:r>
-        <w:rPr>
-          <w:sz w:val="28"/>
-          <w:szCs w:val="28"/>
-          <w:lang w:val="en-US"/>
-        </w:rPr>
-        <w:t>] args)    {</w:t>
+        <w:t xml:space="preserve">    static void Main(string[] </w:t>
+      </w:r>
+      <w:proofErr w:type="spellStart"/>
+      <w:r>
+        <w:rPr>
+          <w:sz w:val="28"/>
+          <w:szCs w:val="28"/>
+          <w:lang w:val="en-US"/>
+        </w:rPr>
+        <w:t>args</w:t>
+      </w:r>
+      <w:proofErr w:type="spellEnd"/>
+      <w:r>
+        <w:rPr>
+          <w:sz w:val="28"/>
+          <w:szCs w:val="28"/>
+          <w:lang w:val="en-US"/>
+        </w:rPr>
+        <w:t>)    {</w:t>
       </w:r>
     </w:p>
     <w:p>
@@ -1802,23 +2158,23 @@
         </w:rPr>
         <w:t xml:space="preserve">        var processor = new </w:t>
       </w:r>
-      <w:proofErr w:type="gramStart"/>
-      <w:r>
-        <w:rPr>
-          <w:sz w:val="28"/>
-          <w:szCs w:val="28"/>
-          <w:lang w:val="en-US"/>
-        </w:rPr>
-        <w:t>DataProcessor(</w:t>
-      </w:r>
-      <w:proofErr w:type="gramEnd"/>
-      <w:r>
-        <w:rPr>
-          <w:sz w:val="28"/>
-          <w:szCs w:val="28"/>
-          <w:lang w:val="en-US"/>
-        </w:rPr>
-        <w:t>);</w:t>
+      <w:proofErr w:type="spellStart"/>
+      <w:r>
+        <w:rPr>
+          <w:sz w:val="28"/>
+          <w:szCs w:val="28"/>
+          <w:lang w:val="en-US"/>
+        </w:rPr>
+        <w:t>DataProcessor</w:t>
+      </w:r>
+      <w:proofErr w:type="spellEnd"/>
+      <w:r>
+        <w:rPr>
+          <w:sz w:val="28"/>
+          <w:szCs w:val="28"/>
+          <w:lang w:val="en-US"/>
+        </w:rPr>
+        <w:t>();</w:t>
       </w:r>
     </w:p>
     <w:p>
@@ -1836,18 +2192,8 @@
           <w:szCs w:val="28"/>
           <w:lang w:val="en-US"/>
         </w:rPr>
-        <w:t xml:space="preserve">        try     </w:t>
-      </w:r>
-      <w:proofErr w:type="gramStart"/>
-      <w:r>
-        <w:rPr>
-          <w:sz w:val="28"/>
-          <w:szCs w:val="28"/>
-          <w:lang w:val="en-US"/>
-        </w:rPr>
-        <w:t xml:space="preserve">   {</w:t>
-      </w:r>
-      <w:proofErr w:type="gramEnd"/>
+        <w:t xml:space="preserve">        try        {</w:t>
+      </w:r>
     </w:p>
     <w:p>
       <w:pPr>
@@ -1866,7 +2212,7 @@
         </w:rPr>
         <w:t xml:space="preserve">            </w:t>
       </w:r>
-      <w:proofErr w:type="gramStart"/>
+      <w:proofErr w:type="spellStart"/>
       <w:r>
         <w:rPr>
           <w:sz w:val="28"/>
@@ -1875,14 +2221,32 @@
         </w:rPr>
         <w:t>processor.ProcessJson</w:t>
       </w:r>
-      <w:proofErr w:type="gramEnd"/>
-      <w:r>
-        <w:rPr>
-          <w:sz w:val="28"/>
-          <w:szCs w:val="28"/>
-          <w:lang w:val="en-US"/>
-        </w:rPr>
-        <w:t>("{ invalid json }");</w:t>
+      <w:proofErr w:type="spellEnd"/>
+      <w:r>
+        <w:rPr>
+          <w:sz w:val="28"/>
+          <w:szCs w:val="28"/>
+          <w:lang w:val="en-US"/>
+        </w:rPr>
+        <w:t xml:space="preserve">("{ invalid </w:t>
+      </w:r>
+      <w:proofErr w:type="spellStart"/>
+      <w:r>
+        <w:rPr>
+          <w:sz w:val="28"/>
+          <w:szCs w:val="28"/>
+          <w:lang w:val="en-US"/>
+        </w:rPr>
+        <w:t>json</w:t>
+      </w:r>
+      <w:proofErr w:type="spellEnd"/>
+      <w:r>
+        <w:rPr>
+          <w:sz w:val="28"/>
+          <w:szCs w:val="28"/>
+          <w:lang w:val="en-US"/>
+        </w:rPr>
+        <w:t xml:space="preserve"> }");</w:t>
       </w:r>
     </w:p>
     <w:p>
@@ -1918,25 +2282,25 @@
           <w:szCs w:val="28"/>
           <w:lang w:val="en-US"/>
         </w:rPr>
-        <w:t xml:space="preserve">        catch (ParsingException </w:t>
-      </w:r>
-      <w:proofErr w:type="gramStart"/>
-      <w:r>
-        <w:rPr>
-          <w:sz w:val="28"/>
-          <w:szCs w:val="28"/>
-          <w:lang w:val="en-US"/>
-        </w:rPr>
-        <w:t xml:space="preserve">ex)   </w:t>
-      </w:r>
-      <w:proofErr w:type="gramEnd"/>
-      <w:r>
-        <w:rPr>
-          <w:sz w:val="28"/>
-          <w:szCs w:val="28"/>
-          <w:lang w:val="en-US"/>
-        </w:rPr>
-        <w:t xml:space="preserve">     </w:t>
+        <w:t xml:space="preserve">        catch (</w:t>
+      </w:r>
+      <w:proofErr w:type="spellStart"/>
+      <w:r>
+        <w:rPr>
+          <w:sz w:val="28"/>
+          <w:szCs w:val="28"/>
+          <w:lang w:val="en-US"/>
+        </w:rPr>
+        <w:t>ParsingException</w:t>
+      </w:r>
+      <w:proofErr w:type="spellEnd"/>
+      <w:r>
+        <w:rPr>
+          <w:sz w:val="28"/>
+          <w:szCs w:val="28"/>
+          <w:lang w:val="en-US"/>
+        </w:rPr>
+        <w:t xml:space="preserve"> ex)        </w:t>
       </w:r>
       <w:r>
         <w:rPr>
@@ -1962,7 +2326,25 @@
           <w:szCs w:val="28"/>
           <w:lang w:val="en-US"/>
         </w:rPr>
-        <w:t xml:space="preserve">            Console.WriteLine("</w:t>
+        <w:t xml:space="preserve">            </w:t>
+      </w:r>
+      <w:proofErr w:type="spellStart"/>
+      <w:r>
+        <w:rPr>
+          <w:sz w:val="28"/>
+          <w:szCs w:val="28"/>
+          <w:lang w:val="en-US"/>
+        </w:rPr>
+        <w:t>Console.WriteLine</w:t>
+      </w:r>
+      <w:proofErr w:type="spellEnd"/>
+      <w:r>
+        <w:rPr>
+          <w:sz w:val="28"/>
+          <w:szCs w:val="28"/>
+          <w:lang w:val="en-US"/>
+        </w:rPr>
+        <w:t>("</w:t>
       </w:r>
       <w:r>
         <w:rPr>
@@ -2027,13 +2409,23 @@
         </w:rPr>
         <w:t xml:space="preserve">            </w:t>
       </w:r>
-      <w:r>
-        <w:rPr>
-          <w:sz w:val="28"/>
-          <w:szCs w:val="28"/>
-          <w:lang w:val="en-US"/>
-        </w:rPr>
-        <w:t>Console.WriteLine($"</w:t>
+      <w:proofErr w:type="spellStart"/>
+      <w:r>
+        <w:rPr>
+          <w:sz w:val="28"/>
+          <w:szCs w:val="28"/>
+          <w:lang w:val="en-US"/>
+        </w:rPr>
+        <w:t>Console.WriteLine</w:t>
+      </w:r>
+      <w:proofErr w:type="spellEnd"/>
+      <w:r>
+        <w:rPr>
+          <w:sz w:val="28"/>
+          <w:szCs w:val="28"/>
+          <w:lang w:val="en-US"/>
+        </w:rPr>
+        <w:t>($"</w:t>
       </w:r>
       <w:r>
         <w:rPr>
@@ -2050,7 +2442,7 @@
         </w:rPr>
         <w:t>: {</w:t>
       </w:r>
-      <w:proofErr w:type="gramStart"/>
+      <w:proofErr w:type="spellStart"/>
       <w:r>
         <w:rPr>
           <w:sz w:val="28"/>
@@ -2059,7 +2451,7 @@
         </w:rPr>
         <w:t>ex.Message</w:t>
       </w:r>
-      <w:proofErr w:type="gramEnd"/>
+      <w:proofErr w:type="spellEnd"/>
       <w:r>
         <w:rPr>
           <w:sz w:val="28"/>
@@ -2084,7 +2476,25 @@
           <w:szCs w:val="28"/>
           <w:lang w:val="en-US"/>
         </w:rPr>
-        <w:t xml:space="preserve">            Console.WriteLine($"</w:t>
+        <w:t xml:space="preserve">            </w:t>
+      </w:r>
+      <w:proofErr w:type="spellStart"/>
+      <w:r>
+        <w:rPr>
+          <w:sz w:val="28"/>
+          <w:szCs w:val="28"/>
+          <w:lang w:val="en-US"/>
+        </w:rPr>
+        <w:t>Console.WriteLine</w:t>
+      </w:r>
+      <w:proofErr w:type="spellEnd"/>
+      <w:r>
+        <w:rPr>
+          <w:sz w:val="28"/>
+          <w:szCs w:val="28"/>
+          <w:lang w:val="en-US"/>
+        </w:rPr>
+        <w:t>($"</w:t>
       </w:r>
       <w:r>
         <w:rPr>
@@ -2114,25 +2524,25 @@
           <w:szCs w:val="28"/>
           <w:lang w:val="en-US"/>
         </w:rPr>
-        <w:t>: {</w:t>
-      </w:r>
-      <w:proofErr w:type="gramStart"/>
-      <w:r>
-        <w:rPr>
-          <w:sz w:val="28"/>
-          <w:szCs w:val="28"/>
-          <w:lang w:val="en-US"/>
-        </w:rPr>
-        <w:t>ex.InnerException?.</w:t>
-      </w:r>
-      <w:proofErr w:type="gramEnd"/>
-      <w:r>
-        <w:rPr>
-          <w:sz w:val="28"/>
-          <w:szCs w:val="28"/>
-          <w:lang w:val="en-US"/>
-        </w:rPr>
-        <w:t>Message}");</w:t>
+        <w:t>: {ex.</w:t>
+      </w:r>
+      <w:proofErr w:type="spellStart"/>
+      <w:r>
+        <w:rPr>
+          <w:sz w:val="28"/>
+          <w:szCs w:val="28"/>
+          <w:lang w:val="en-US"/>
+        </w:rPr>
+        <w:t>InnerException</w:t>
+      </w:r>
+      <w:proofErr w:type="spellEnd"/>
+      <w:r>
+        <w:rPr>
+          <w:sz w:val="28"/>
+          <w:szCs w:val="28"/>
+          <w:lang w:val="en-US"/>
+        </w:rPr>
+        <w:t>?.Message}");</w:t>
       </w:r>
     </w:p>
     <w:p>
@@ -2279,7 +2689,39 @@
                 <w:sz w:val="28"/>
                 <w:szCs w:val="28"/>
               </w:rPr>
-              <w:t>Нет</w:t>
+              <w:t xml:space="preserve">"{ </w:t>
+            </w:r>
+            <w:proofErr w:type="spellStart"/>
+            <w:r>
+              <w:rPr>
+                <w:sz w:val="28"/>
+                <w:szCs w:val="28"/>
+              </w:rPr>
+              <w:t>invalid</w:t>
+            </w:r>
+            <w:proofErr w:type="spellEnd"/>
+            <w:r>
+              <w:rPr>
+                <w:sz w:val="28"/>
+                <w:szCs w:val="28"/>
+              </w:rPr>
+              <w:t xml:space="preserve"> </w:t>
+            </w:r>
+            <w:proofErr w:type="spellStart"/>
+            <w:r>
+              <w:rPr>
+                <w:sz w:val="28"/>
+                <w:szCs w:val="28"/>
+              </w:rPr>
+              <w:t>json</w:t>
+            </w:r>
+            <w:proofErr w:type="spellEnd"/>
+            <w:r>
+              <w:rPr>
+                <w:sz w:val="28"/>
+                <w:szCs w:val="28"/>
+              </w:rPr>
+              <w:t xml:space="preserve"> }"</w:t>
             </w:r>
           </w:p>
         </w:tc>
@@ -2314,23 +2756,7 @@
                 <w:sz w:val="28"/>
                 <w:szCs w:val="28"/>
               </w:rPr>
-              <w:t>Сообщение</w:t>
-            </w:r>
-            <w:proofErr w:type="gramStart"/>
-            <w:r>
-              <w:rPr>
-                <w:sz w:val="28"/>
-                <w:szCs w:val="28"/>
-              </w:rPr>
-              <w:t>: Не</w:t>
-            </w:r>
-            <w:proofErr w:type="gramEnd"/>
-            <w:r>
-              <w:rPr>
-                <w:sz w:val="28"/>
-                <w:szCs w:val="28"/>
-              </w:rPr>
-              <w:t xml:space="preserve"> удалось обработать JSON данные</w:t>
+              <w:t>Сообщение: Не удалось обработать JSON данные</w:t>
             </w:r>
           </w:p>
           <w:p>
@@ -2345,8 +2771,17 @@
                 <w:sz w:val="28"/>
                 <w:szCs w:val="28"/>
               </w:rPr>
-              <w:t>Тип исключения: ParsingException</w:t>
+              <w:t xml:space="preserve">Тип исключения: </w:t>
             </w:r>
+            <w:proofErr w:type="spellStart"/>
+            <w:r>
+              <w:rPr>
+                <w:sz w:val="28"/>
+                <w:szCs w:val="28"/>
+              </w:rPr>
+              <w:t>ParsingException</w:t>
+            </w:r>
+            <w:proofErr w:type="spellEnd"/>
           </w:p>
           <w:p>
             <w:pPr>
@@ -2390,7 +2825,23 @@
                 <w:sz w:val="28"/>
                 <w:szCs w:val="28"/>
               </w:rPr>
-              <w:t>Сообщение: Ошибка при парсинге JSON строки</w:t>
+              <w:t xml:space="preserve">Сообщение: Ошибка при </w:t>
+            </w:r>
+            <w:proofErr w:type="spellStart"/>
+            <w:r>
+              <w:rPr>
+                <w:sz w:val="28"/>
+                <w:szCs w:val="28"/>
+              </w:rPr>
+              <w:t>парсинге</w:t>
+            </w:r>
+            <w:proofErr w:type="spellEnd"/>
+            <w:r>
+              <w:rPr>
+                <w:sz w:val="28"/>
+                <w:szCs w:val="28"/>
+              </w:rPr>
+              <w:t xml:space="preserve"> JSON строки</w:t>
             </w:r>
           </w:p>
           <w:p>
@@ -2414,8 +2865,18 @@
                 <w:szCs w:val="28"/>
                 <w:lang w:val="en-US"/>
               </w:rPr>
-              <w:t>: JsonException</w:t>
+              <w:t xml:space="preserve">: </w:t>
             </w:r>
+            <w:proofErr w:type="spellStart"/>
+            <w:r>
+              <w:rPr>
+                <w:sz w:val="28"/>
+                <w:szCs w:val="28"/>
+                <w:lang w:val="en-US"/>
+              </w:rPr>
+              <w:t>JsonException</w:t>
+            </w:r>
+            <w:proofErr w:type="spellEnd"/>
           </w:p>
           <w:p>
             <w:pPr>
@@ -2440,7 +2901,6 @@
               </w:rPr>
               <w:t xml:space="preserve"> </w:t>
             </w:r>
-            <w:proofErr w:type="gramStart"/>
             <w:r>
               <w:rPr>
                 <w:sz w:val="28"/>
@@ -2454,16 +2914,43 @@
                 <w:szCs w:val="28"/>
                 <w:lang w:val="en-US"/>
               </w:rPr>
-              <w:t xml:space="preserve">:   </w:t>
+              <w:t xml:space="preserve">:    at </w:t>
             </w:r>
-            <w:proofErr w:type="gramEnd"/>
+            <w:proofErr w:type="spellStart"/>
             <w:r>
               <w:rPr>
                 <w:sz w:val="28"/>
                 <w:szCs w:val="28"/>
                 <w:lang w:val="en-US"/>
               </w:rPr>
-              <w:t xml:space="preserve"> at JsonParser.Parse (String json) in C:\1\practicsC#\l8\z2\Program.cs:line 20</w:t>
+              <w:t>JsonParser.Parse</w:t>
+            </w:r>
+            <w:proofErr w:type="spellEnd"/>
+            <w:r>
+              <w:rPr>
+                <w:sz w:val="28"/>
+                <w:szCs w:val="28"/>
+                <w:lang w:val="en-US"/>
+              </w:rPr>
+              <w:t xml:space="preserve"> (String </w:t>
+            </w:r>
+            <w:proofErr w:type="spellStart"/>
+            <w:r>
+              <w:rPr>
+                <w:sz w:val="28"/>
+                <w:szCs w:val="28"/>
+                <w:lang w:val="en-US"/>
+              </w:rPr>
+              <w:t>json</w:t>
+            </w:r>
+            <w:proofErr w:type="spellEnd"/>
+            <w:r>
+              <w:rPr>
+                <w:sz w:val="28"/>
+                <w:szCs w:val="28"/>
+                <w:lang w:val="en-US"/>
+              </w:rPr>
+              <w:t>) in C:\1\practicsC#\l8\z2\Program.cs:line 20</w:t>
             </w:r>
           </w:p>
           <w:p>
@@ -2481,25 +2968,43 @@
                 <w:lang w:val="en-US"/>
               </w:rPr>
               <w:lastRenderedPageBreak/>
-              <w:t xml:space="preserve">   at DataProcessor.ProcessJson(String jsonInput) in C:\1\practicsC#</w:t>
+              <w:t xml:space="preserve">   at </w:t>
             </w:r>
-            <w:proofErr w:type="gramStart"/>
+            <w:proofErr w:type="spellStart"/>
             <w:r>
               <w:rPr>
                 <w:sz w:val="28"/>
                 <w:szCs w:val="28"/>
                 <w:lang w:val="en-US"/>
               </w:rPr>
-              <w:t>\l8\z2\Program.cs:line</w:t>
+              <w:t>DataProcessor.ProcessJson</w:t>
             </w:r>
-            <w:proofErr w:type="gramEnd"/>
+            <w:proofErr w:type="spellEnd"/>
             <w:r>
               <w:rPr>
                 <w:sz w:val="28"/>
                 <w:szCs w:val="28"/>
                 <w:lang w:val="en-US"/>
               </w:rPr>
-              <w:t xml:space="preserve"> 38</w:t>
+              <w:t xml:space="preserve">(String </w:t>
+            </w:r>
+            <w:proofErr w:type="spellStart"/>
+            <w:r>
+              <w:rPr>
+                <w:sz w:val="28"/>
+                <w:szCs w:val="28"/>
+                <w:lang w:val="en-US"/>
+              </w:rPr>
+              <w:t>jsonInput</w:t>
+            </w:r>
+            <w:proofErr w:type="spellEnd"/>
+            <w:r>
+              <w:rPr>
+                <w:sz w:val="28"/>
+                <w:szCs w:val="28"/>
+                <w:lang w:val="en-US"/>
+              </w:rPr>
+              <w:t>) in C:\1\practicsC#\l8\z2\Program.cs:line 38</w:t>
             </w:r>
           </w:p>
           <w:p>
@@ -2514,7 +3019,23 @@
                 <w:sz w:val="28"/>
                 <w:szCs w:val="28"/>
               </w:rPr>
-              <w:t>Исключение поймано в Main:</w:t>
+              <w:t xml:space="preserve">Исключение поймано в </w:t>
+            </w:r>
+            <w:proofErr w:type="spellStart"/>
+            <w:r>
+              <w:rPr>
+                <w:sz w:val="28"/>
+                <w:szCs w:val="28"/>
+              </w:rPr>
+              <w:t>Main</w:t>
+            </w:r>
+            <w:proofErr w:type="spellEnd"/>
+            <w:r>
+              <w:rPr>
+                <w:sz w:val="28"/>
+                <w:szCs w:val="28"/>
+              </w:rPr>
+              <w:t>:</w:t>
             </w:r>
           </w:p>
           <w:p>
@@ -2529,23 +3050,7 @@
                 <w:sz w:val="28"/>
                 <w:szCs w:val="28"/>
               </w:rPr>
-              <w:t>Сообщение</w:t>
-            </w:r>
-            <w:proofErr w:type="gramStart"/>
-            <w:r>
-              <w:rPr>
-                <w:sz w:val="28"/>
-                <w:szCs w:val="28"/>
-              </w:rPr>
-              <w:t>: Не</w:t>
-            </w:r>
-            <w:proofErr w:type="gramEnd"/>
-            <w:r>
-              <w:rPr>
-                <w:sz w:val="28"/>
-                <w:szCs w:val="28"/>
-              </w:rPr>
-              <w:t xml:space="preserve"> удалось обработать JSON данные</w:t>
+              <w:t>Сообщение: Не удалось обработать JSON данные</w:t>
             </w:r>
           </w:p>
           <w:p>
@@ -2560,7 +3065,23 @@
                 <w:sz w:val="28"/>
                 <w:szCs w:val="28"/>
               </w:rPr>
-              <w:t>Внутреннее исключение: Ошибка при парсинге JSON строки</w:t>
+              <w:t xml:space="preserve">Внутреннее исключение: Ошибка при </w:t>
+            </w:r>
+            <w:proofErr w:type="spellStart"/>
+            <w:r>
+              <w:rPr>
+                <w:sz w:val="28"/>
+                <w:szCs w:val="28"/>
+              </w:rPr>
+              <w:t>парсинге</w:t>
+            </w:r>
+            <w:proofErr w:type="spellEnd"/>
+            <w:r>
+              <w:rPr>
+                <w:sz w:val="28"/>
+                <w:szCs w:val="28"/>
+              </w:rPr>
+              <w:t xml:space="preserve"> JSON строки</w:t>
             </w:r>
           </w:p>
         </w:tc>
@@ -3022,16 +3543,7 @@
                               <w:sz w:val="32"/>
                               <w:szCs w:val="28"/>
                             </w:rPr>
-                            <w:t>П 5-04-0612-</w:t>
-                          </w:r>
-                          <w:proofErr w:type="gramStart"/>
-                          <w:r>
-                            <w:rPr>
-                              <w:bCs/>
-                              <w:sz w:val="32"/>
-                              <w:szCs w:val="28"/>
-                            </w:rPr>
-                            <w:t>02.41ТП.</w:t>
+                            <w:t>П 5-04-0612-02.41ТП.</w:t>
                           </w:r>
                           <w:r>
                             <w:rPr>
@@ -3041,7 +3553,6 @@
                             </w:rPr>
                             <w:t>К</w:t>
                           </w:r>
-                          <w:proofErr w:type="gramEnd"/>
                           <w:r>
                             <w:rPr>
                               <w:bCs/>
@@ -3197,16 +3708,7 @@
                         <w:sz w:val="32"/>
                         <w:szCs w:val="28"/>
                       </w:rPr>
-                      <w:t>П 5-04-0612-</w:t>
-                    </w:r>
-                    <w:proofErr w:type="gramStart"/>
-                    <w:r>
-                      <w:rPr>
-                        <w:bCs/>
-                        <w:sz w:val="32"/>
-                        <w:szCs w:val="28"/>
-                      </w:rPr>
-                      <w:t>02.41ТП.</w:t>
+                      <w:t>П 5-04-0612-02.41ТП.</w:t>
                     </w:r>
                     <w:r>
                       <w:rPr>
@@ -3216,7 +3718,6 @@
                       </w:rPr>
                       <w:t>К</w:t>
                     </w:r>
-                    <w:proofErr w:type="gramEnd"/>
                     <w:r>
                       <w:rPr>
                         <w:bCs/>
@@ -5041,14 +5542,14 @@
                           <w:r>
                             <w:t xml:space="preserve"> </w:t>
                           </w:r>
-                          <w:proofErr w:type="gramStart"/>
+                          <w:proofErr w:type="spellStart"/>
                           <w:r>
                             <w:rPr>
                               <w:szCs w:val="18"/>
                             </w:rPr>
                             <w:t>Н.контр</w:t>
                           </w:r>
-                          <w:proofErr w:type="gramEnd"/>
+                          <w:proofErr w:type="spellEnd"/>
                           <w:r>
                             <w:rPr>
                               <w:szCs w:val="18"/>
@@ -5093,7 +5594,6 @@
                       <w:t xml:space="preserve"> </w:t>
                     </w:r>
                     <w:proofErr w:type="spellStart"/>
-                    <w:proofErr w:type="gramStart"/>
                     <w:r>
                       <w:rPr>
                         <w:szCs w:val="18"/>
@@ -5101,7 +5601,6 @@
                       <w:t>Н.контр</w:t>
                     </w:r>
                     <w:proofErr w:type="spellEnd"/>
-                    <w:proofErr w:type="gramEnd"/>
                     <w:r>
                       <w:rPr>
                         <w:szCs w:val="18"/>
@@ -5229,7 +5728,23 @@
         <w:rFonts w:ascii="GOST type B" w:hAnsi="GOST type B"/>
         <w:i/>
       </w:rPr>
-      <w:t xml:space="preserve"> Консульт.</w:t>
+      <w:t xml:space="preserve"> </w:t>
+    </w:r>
+    <w:proofErr w:type="spellStart"/>
+    <w:r>
+      <w:rPr>
+        <w:rFonts w:ascii="GOST type B" w:hAnsi="GOST type B"/>
+        <w:i/>
+      </w:rPr>
+      <w:t>Консульт</w:t>
+    </w:r>
+    <w:proofErr w:type="spellEnd"/>
+    <w:r>
+      <w:rPr>
+        <w:rFonts w:ascii="GOST type B" w:hAnsi="GOST type B"/>
+        <w:i/>
+      </w:rPr>
+      <w:t>.</w:t>
     </w:r>
   </w:p>
   <w:p>
@@ -5705,7 +6220,15 @@
                       <w:txbxContent>
                         <w:p>
                           <w:r>
-                            <w:t xml:space="preserve"> Разраб.</w:t>
+                            <w:t xml:space="preserve"> </w:t>
+                          </w:r>
+                          <w:proofErr w:type="spellStart"/>
+                          <w:r>
+                            <w:t>Разраб</w:t>
+                          </w:r>
+                          <w:proofErr w:type="spellEnd"/>
+                          <w:r>
+                            <w:t>.</w:t>
                           </w:r>
                         </w:p>
                       </w:txbxContent>
@@ -6417,7 +6940,15 @@
                               <w:sz w:val="24"/>
                               <w:szCs w:val="24"/>
                             </w:rPr>
-                            <w:t>родненский ГК</w:t>
+                            <w:t xml:space="preserve">родненский </w:t>
+                          </w:r>
+                          <w:proofErr w:type="spellStart"/>
+                          <w:r>
+                            <w:rPr>
+                              <w:sz w:val="24"/>
+                              <w:szCs w:val="24"/>
+                            </w:rPr>
+                            <w:t>ГК</w:t>
                           </w:r>
                           <w:r>
                             <w:rPr>
@@ -6426,6 +6957,7 @@
                             </w:rPr>
                             <w:t>ТТиД</w:t>
                           </w:r>
+                          <w:proofErr w:type="spellEnd"/>
                         </w:p>
                         <w:p>
                           <w:pPr>
@@ -6593,12 +7125,21 @@
                               <w:szCs w:val="16"/>
                             </w:rPr>
                           </w:pPr>
+                          <w:proofErr w:type="spellStart"/>
                           <w:r>
                             <w:rPr>
                               <w:sz w:val="16"/>
                               <w:szCs w:val="16"/>
                             </w:rPr>
-                            <w:t>Коренюк Е.В.</w:t>
+                            <w:t>Коренюк</w:t>
+                          </w:r>
+                          <w:proofErr w:type="spellEnd"/>
+                          <w:r>
+                            <w:rPr>
+                              <w:sz w:val="16"/>
+                              <w:szCs w:val="16"/>
+                            </w:rPr>
+                            <w:t xml:space="preserve"> Е.В.</w:t>
                           </w:r>
                         </w:p>
                       </w:txbxContent>
@@ -6954,8 +7495,16 @@
                             <w:rPr>
                               <w:spacing w:val="-20"/>
                             </w:rPr>
-                            <w:t>№ докум</w:t>
+                            <w:t xml:space="preserve">№ </w:t>
                           </w:r>
+                          <w:proofErr w:type="spellStart"/>
+                          <w:r>
+                            <w:rPr>
+                              <w:spacing w:val="-20"/>
+                            </w:rPr>
+                            <w:t>докум</w:t>
+                          </w:r>
+                          <w:proofErr w:type="spellEnd"/>
                         </w:p>
                         <w:p/>
                       </w:txbxContent>
@@ -8167,16 +8716,7 @@
                               <w:sz w:val="32"/>
                               <w:szCs w:val="28"/>
                             </w:rPr>
-                            <w:t>П 5-04-0612-</w:t>
-                          </w:r>
-                          <w:proofErr w:type="gramStart"/>
-                          <w:r>
-                            <w:rPr>
-                              <w:bCs/>
-                              <w:sz w:val="32"/>
-                              <w:szCs w:val="28"/>
-                            </w:rPr>
-                            <w:t>02.41ТП.</w:t>
+                            <w:t>П 5-04-0612-02.41ТП.</w:t>
                           </w:r>
                           <w:r>
                             <w:rPr>
@@ -8186,7 +8726,6 @@
                             </w:rPr>
                             <w:t>К</w:t>
                           </w:r>
-                          <w:proofErr w:type="gramEnd"/>
                           <w:r>
                             <w:rPr>
                               <w:bCs/>
@@ -8293,16 +8832,7 @@
                         <w:sz w:val="32"/>
                         <w:szCs w:val="28"/>
                       </w:rPr>
-                      <w:t>П 5-04-0612-</w:t>
-                    </w:r>
-                    <w:proofErr w:type="gramStart"/>
-                    <w:r>
-                      <w:rPr>
-                        <w:bCs/>
-                        <w:sz w:val="32"/>
-                        <w:szCs w:val="28"/>
-                      </w:rPr>
-                      <w:t>02.41ТП.</w:t>
+                      <w:t>П 5-04-0612-02.41ТП.</w:t>
                     </w:r>
                     <w:r>
                       <w:rPr>
@@ -8312,7 +8842,6 @@
                       </w:rPr>
                       <w:t>К</w:t>
                     </w:r>
-                    <w:proofErr w:type="gramEnd"/>
                     <w:r>
                       <w:rPr>
                         <w:bCs/>

--- a/Коренюк_08.docx
+++ b/Коренюк_08.docx
@@ -6,30 +6,49 @@
       <w:pPr>
         <w:jc w:val="center"/>
         <w:rPr>
+          <w:b/>
+          <w:bCs/>
           <w:sz w:val="28"/>
           <w:szCs w:val="28"/>
         </w:rPr>
       </w:pPr>
       <w:r>
         <w:rPr>
+          <w:b/>
+          <w:bCs/>
           <w:sz w:val="28"/>
           <w:szCs w:val="28"/>
         </w:rPr>
-        <w:t>Лабораторная</w:t>
+        <w:t xml:space="preserve">7 </w:t>
       </w:r>
       <w:r>
         <w:rPr>
+          <w:b/>
+          <w:bCs/>
           <w:sz w:val="28"/>
           <w:szCs w:val="28"/>
         </w:rPr>
-        <w:t xml:space="preserve"> работа </w:t>
+        <w:t>Структурная обработка исключений в .NET, проектирование</w:t>
       </w:r>
-      <w:r>
+    </w:p>
+    <w:p>
+      <w:pPr>
+        <w:jc w:val="center"/>
         <w:rPr>
+          <w:b/>
+          <w:bCs/>
           <w:sz w:val="28"/>
           <w:szCs w:val="28"/>
         </w:rPr>
-        <w:t>8</w:t>
+      </w:pPr>
+      <w:r>
+        <w:rPr>
+          <w:b/>
+          <w:bCs/>
+          <w:sz w:val="28"/>
+          <w:szCs w:val="28"/>
+        </w:rPr>
+        <w:t>собственных типов исключений</w:t>
       </w:r>
     </w:p>
     <w:p>
@@ -141,25 +160,43 @@
           <w:szCs w:val="28"/>
           <w:lang w:val="en-US"/>
         </w:rPr>
-        <w:t xml:space="preserve">using </w:t>
+        <w:t>using System.Text.Json;</w:t>
       </w:r>
-      <w:proofErr w:type="spellStart"/>
+    </w:p>
+    <w:p>
+      <w:pPr>
+        <w:ind w:firstLine="709"/>
+        <w:rPr>
+          <w:sz w:val="28"/>
+          <w:szCs w:val="28"/>
+          <w:lang w:val="en-US"/>
+        </w:rPr>
+      </w:pPr>
       <w:r>
         <w:rPr>
           <w:sz w:val="28"/>
           <w:szCs w:val="28"/>
           <w:lang w:val="en-US"/>
         </w:rPr>
-        <w:t>System.Text.Json</w:t>
+        <w:t>public class ParsingException : Exception{</w:t>
       </w:r>
-      <w:proofErr w:type="spellEnd"/>
+    </w:p>
+    <w:p>
+      <w:pPr>
+        <w:ind w:firstLine="709"/>
+        <w:rPr>
+          <w:sz w:val="28"/>
+          <w:szCs w:val="28"/>
+          <w:lang w:val="en-US"/>
+        </w:rPr>
+      </w:pPr>
       <w:r>
         <w:rPr>
           <w:sz w:val="28"/>
           <w:szCs w:val="28"/>
           <w:lang w:val="en-US"/>
         </w:rPr>
-        <w:t>;</w:t>
+        <w:t xml:space="preserve">    public ParsingException(string message, Exception innerException)</w:t>
       </w:r>
     </w:p>
     <w:p>
@@ -177,115 +214,7 @@
           <w:szCs w:val="28"/>
           <w:lang w:val="en-US"/>
         </w:rPr>
-        <w:t xml:space="preserve">public class </w:t>
-      </w:r>
-      <w:proofErr w:type="spellStart"/>
-      <w:r>
-        <w:rPr>
-          <w:sz w:val="28"/>
-          <w:szCs w:val="28"/>
-          <w:lang w:val="en-US"/>
-        </w:rPr>
-        <w:t>ParsingException</w:t>
-      </w:r>
-      <w:proofErr w:type="spellEnd"/>
-      <w:r>
-        <w:rPr>
-          <w:sz w:val="28"/>
-          <w:szCs w:val="28"/>
-          <w:lang w:val="en-US"/>
-        </w:rPr>
-        <w:t xml:space="preserve"> : Exception{</w:t>
-      </w:r>
-    </w:p>
-    <w:p>
-      <w:pPr>
-        <w:ind w:firstLine="709"/>
-        <w:rPr>
-          <w:sz w:val="28"/>
-          <w:szCs w:val="28"/>
-          <w:lang w:val="en-US"/>
-        </w:rPr>
-      </w:pPr>
-      <w:r>
-        <w:rPr>
-          <w:sz w:val="28"/>
-          <w:szCs w:val="28"/>
-          <w:lang w:val="en-US"/>
-        </w:rPr>
-        <w:t xml:space="preserve">    public </w:t>
-      </w:r>
-      <w:proofErr w:type="spellStart"/>
-      <w:r>
-        <w:rPr>
-          <w:sz w:val="28"/>
-          <w:szCs w:val="28"/>
-          <w:lang w:val="en-US"/>
-        </w:rPr>
-        <w:t>ParsingException</w:t>
-      </w:r>
-      <w:proofErr w:type="spellEnd"/>
-      <w:r>
-        <w:rPr>
-          <w:sz w:val="28"/>
-          <w:szCs w:val="28"/>
-          <w:lang w:val="en-US"/>
-        </w:rPr>
-        <w:t xml:space="preserve">(string message, Exception </w:t>
-      </w:r>
-      <w:proofErr w:type="spellStart"/>
-      <w:r>
-        <w:rPr>
-          <w:sz w:val="28"/>
-          <w:szCs w:val="28"/>
-          <w:lang w:val="en-US"/>
-        </w:rPr>
-        <w:t>innerException</w:t>
-      </w:r>
-      <w:proofErr w:type="spellEnd"/>
-      <w:r>
-        <w:rPr>
-          <w:sz w:val="28"/>
-          <w:szCs w:val="28"/>
-          <w:lang w:val="en-US"/>
-        </w:rPr>
-        <w:t>)</w:t>
-      </w:r>
-    </w:p>
-    <w:p>
-      <w:pPr>
-        <w:ind w:firstLine="709"/>
-        <w:rPr>
-          <w:sz w:val="28"/>
-          <w:szCs w:val="28"/>
-          <w:lang w:val="en-US"/>
-        </w:rPr>
-      </w:pPr>
-      <w:r>
-        <w:rPr>
-          <w:sz w:val="28"/>
-          <w:szCs w:val="28"/>
-          <w:lang w:val="en-US"/>
-        </w:rPr>
-        <w:t xml:space="preserve">        : base(message, </w:t>
-      </w:r>
-      <w:proofErr w:type="spellStart"/>
-      <w:r>
-        <w:rPr>
-          <w:sz w:val="28"/>
-          <w:szCs w:val="28"/>
-          <w:lang w:val="en-US"/>
-        </w:rPr>
-        <w:t>innerException</w:t>
-      </w:r>
-      <w:proofErr w:type="spellEnd"/>
-      <w:r>
-        <w:rPr>
-          <w:sz w:val="28"/>
-          <w:szCs w:val="28"/>
-          <w:lang w:val="en-US"/>
-        </w:rPr>
-        <w:t>) { }</w:t>
+        <w:t xml:space="preserve">        : base(message, innerException) { }</w:t>
       </w:r>
     </w:p>
     <w:p>
@@ -321,61 +250,25 @@
           <w:szCs w:val="28"/>
           <w:lang w:val="en-US"/>
         </w:rPr>
-        <w:t xml:space="preserve">public class </w:t>
+        <w:t>public class JsonParser{</w:t>
       </w:r>
-      <w:proofErr w:type="spellStart"/>
+    </w:p>
+    <w:p>
+      <w:pPr>
+        <w:ind w:firstLine="709"/>
+        <w:rPr>
+          <w:sz w:val="28"/>
+          <w:szCs w:val="28"/>
+          <w:lang w:val="en-US"/>
+        </w:rPr>
+      </w:pPr>
       <w:r>
         <w:rPr>
           <w:sz w:val="28"/>
           <w:szCs w:val="28"/>
           <w:lang w:val="en-US"/>
         </w:rPr>
-        <w:t>JsonParser</w:t>
-      </w:r>
-      <w:proofErr w:type="spellEnd"/>
-      <w:r>
-        <w:rPr>
-          <w:sz w:val="28"/>
-          <w:szCs w:val="28"/>
-          <w:lang w:val="en-US"/>
-        </w:rPr>
-        <w:t>{</w:t>
-      </w:r>
-    </w:p>
-    <w:p>
-      <w:pPr>
-        <w:ind w:firstLine="709"/>
-        <w:rPr>
-          <w:sz w:val="28"/>
-          <w:szCs w:val="28"/>
-          <w:lang w:val="en-US"/>
-        </w:rPr>
-      </w:pPr>
-      <w:r>
-        <w:rPr>
-          <w:sz w:val="28"/>
-          <w:szCs w:val="28"/>
-          <w:lang w:val="en-US"/>
-        </w:rPr>
-        <w:t xml:space="preserve">    public void Parse(string </w:t>
-      </w:r>
-      <w:proofErr w:type="spellStart"/>
-      <w:r>
-        <w:rPr>
-          <w:sz w:val="28"/>
-          <w:szCs w:val="28"/>
-          <w:lang w:val="en-US"/>
-        </w:rPr>
-        <w:t>json</w:t>
-      </w:r>
-      <w:proofErr w:type="spellEnd"/>
-      <w:r>
-        <w:rPr>
-          <w:sz w:val="28"/>
-          <w:szCs w:val="28"/>
-          <w:lang w:val="en-US"/>
-        </w:rPr>
-        <w:t>)    {</w:t>
+        <w:t xml:space="preserve">    public void Parse(string json)    {</w:t>
       </w:r>
     </w:p>
     <w:p>
@@ -411,43 +304,7 @@
           <w:szCs w:val="28"/>
           <w:lang w:val="en-US"/>
         </w:rPr>
-        <w:t xml:space="preserve">            </w:t>
-      </w:r>
-      <w:proofErr w:type="spellStart"/>
-      <w:r>
-        <w:rPr>
-          <w:sz w:val="28"/>
-          <w:szCs w:val="28"/>
-          <w:lang w:val="en-US"/>
-        </w:rPr>
-        <w:t>JsonSerializer.Deserialize</w:t>
-      </w:r>
-      <w:proofErr w:type="spellEnd"/>
-      <w:r>
-        <w:rPr>
-          <w:sz w:val="28"/>
-          <w:szCs w:val="28"/>
-          <w:lang w:val="en-US"/>
-        </w:rPr>
-        <w:t>&lt;object&gt;(</w:t>
-      </w:r>
-      <w:proofErr w:type="spellStart"/>
-      <w:r>
-        <w:rPr>
-          <w:sz w:val="28"/>
-          <w:szCs w:val="28"/>
-          <w:lang w:val="en-US"/>
-        </w:rPr>
-        <w:t>json</w:t>
-      </w:r>
-      <w:proofErr w:type="spellEnd"/>
-      <w:r>
-        <w:rPr>
-          <w:sz w:val="28"/>
-          <w:szCs w:val="28"/>
-          <w:lang w:val="en-US"/>
-        </w:rPr>
-        <w:t>);</w:t>
+        <w:t xml:space="preserve">            JsonSerializer.Deserialize&lt;object&gt;(json);</w:t>
       </w:r>
     </w:p>
     <w:p>
@@ -483,61 +340,25 @@
           <w:szCs w:val="28"/>
           <w:lang w:val="en-US"/>
         </w:rPr>
-        <w:t xml:space="preserve">        catch (</w:t>
+        <w:t xml:space="preserve">        catch (JsonException ex)        {</w:t>
       </w:r>
-      <w:proofErr w:type="spellStart"/>
+    </w:p>
+    <w:p>
+      <w:pPr>
+        <w:ind w:firstLine="709"/>
+        <w:rPr>
+          <w:sz w:val="28"/>
+          <w:szCs w:val="28"/>
+          <w:lang w:val="en-US"/>
+        </w:rPr>
+      </w:pPr>
       <w:r>
         <w:rPr>
           <w:sz w:val="28"/>
           <w:szCs w:val="28"/>
           <w:lang w:val="en-US"/>
         </w:rPr>
-        <w:t>JsonException</w:t>
-      </w:r>
-      <w:proofErr w:type="spellEnd"/>
-      <w:r>
-        <w:rPr>
-          <w:sz w:val="28"/>
-          <w:szCs w:val="28"/>
-          <w:lang w:val="en-US"/>
-        </w:rPr>
-        <w:t xml:space="preserve"> ex)        {</w:t>
-      </w:r>
-    </w:p>
-    <w:p>
-      <w:pPr>
-        <w:ind w:firstLine="709"/>
-        <w:rPr>
-          <w:sz w:val="28"/>
-          <w:szCs w:val="28"/>
-          <w:lang w:val="en-US"/>
-        </w:rPr>
-      </w:pPr>
-      <w:r>
-        <w:rPr>
-          <w:sz w:val="28"/>
-          <w:szCs w:val="28"/>
-          <w:lang w:val="en-US"/>
-        </w:rPr>
-        <w:t xml:space="preserve">            throw new </w:t>
-      </w:r>
-      <w:proofErr w:type="spellStart"/>
-      <w:r>
-        <w:rPr>
-          <w:sz w:val="28"/>
-          <w:szCs w:val="28"/>
-          <w:lang w:val="en-US"/>
-        </w:rPr>
-        <w:t>JsonException</w:t>
-      </w:r>
-      <w:proofErr w:type="spellEnd"/>
-      <w:r>
-        <w:rPr>
-          <w:sz w:val="28"/>
-          <w:szCs w:val="28"/>
-          <w:lang w:val="en-US"/>
-        </w:rPr>
-        <w:t>("</w:t>
+        <w:t xml:space="preserve">            throw new JsonException("</w:t>
       </w:r>
       <w:r>
         <w:rPr>
@@ -569,7 +390,6 @@
         </w:rPr>
         <w:t xml:space="preserve"> </w:t>
       </w:r>
-      <w:proofErr w:type="spellStart"/>
       <w:r>
         <w:rPr>
           <w:sz w:val="28"/>
@@ -577,7 +397,6 @@
         </w:rPr>
         <w:t>парсинге</w:t>
       </w:r>
-      <w:proofErr w:type="spellEnd"/>
       <w:r>
         <w:rPr>
           <w:sz w:val="28"/>
@@ -665,6 +484,14 @@
           <w:lang w:val="en-US"/>
         </w:rPr>
       </w:pPr>
+      <w:r>
+        <w:rPr>
+          <w:sz w:val="28"/>
+          <w:szCs w:val="28"/>
+          <w:lang w:val="en-US"/>
+        </w:rPr>
+        <w:t>public class DataProcessor{</w:t>
+      </w:r>
     </w:p>
     <w:p>
       <w:pPr>
@@ -681,151 +508,43 @@
           <w:szCs w:val="28"/>
           <w:lang w:val="en-US"/>
         </w:rPr>
-        <w:t xml:space="preserve">public class </w:t>
+        <w:t xml:space="preserve">    private readonly JsonParser _parser;</w:t>
       </w:r>
-      <w:proofErr w:type="spellStart"/>
+    </w:p>
+    <w:p>
+      <w:pPr>
+        <w:ind w:firstLine="709"/>
+        <w:rPr>
+          <w:sz w:val="28"/>
+          <w:szCs w:val="28"/>
+          <w:lang w:val="en-US"/>
+        </w:rPr>
+      </w:pPr>
       <w:r>
         <w:rPr>
           <w:sz w:val="28"/>
           <w:szCs w:val="28"/>
           <w:lang w:val="en-US"/>
         </w:rPr>
-        <w:t>DataProcessor</w:t>
+        <w:t xml:space="preserve">    public DataProcessor()    {</w:t>
       </w:r>
-      <w:proofErr w:type="spellEnd"/>
+    </w:p>
+    <w:p>
+      <w:pPr>
+        <w:ind w:firstLine="709"/>
+        <w:rPr>
+          <w:sz w:val="28"/>
+          <w:szCs w:val="28"/>
+          <w:lang w:val="en-US"/>
+        </w:rPr>
+      </w:pPr>
       <w:r>
         <w:rPr>
           <w:sz w:val="28"/>
           <w:szCs w:val="28"/>
           <w:lang w:val="en-US"/>
         </w:rPr>
-        <w:t>{</w:t>
-      </w:r>
-    </w:p>
-    <w:p>
-      <w:pPr>
-        <w:ind w:firstLine="709"/>
-        <w:rPr>
-          <w:sz w:val="28"/>
-          <w:szCs w:val="28"/>
-          <w:lang w:val="en-US"/>
-        </w:rPr>
-      </w:pPr>
-      <w:r>
-        <w:rPr>
-          <w:sz w:val="28"/>
-          <w:szCs w:val="28"/>
-          <w:lang w:val="en-US"/>
-        </w:rPr>
-        <w:t xml:space="preserve">    private </w:t>
-      </w:r>
-      <w:proofErr w:type="spellStart"/>
-      <w:r>
-        <w:rPr>
-          <w:sz w:val="28"/>
-          <w:szCs w:val="28"/>
-          <w:lang w:val="en-US"/>
-        </w:rPr>
-        <w:t>readonly</w:t>
-      </w:r>
-      <w:proofErr w:type="spellEnd"/>
-      <w:r>
-        <w:rPr>
-          <w:sz w:val="28"/>
-          <w:szCs w:val="28"/>
-          <w:lang w:val="en-US"/>
-        </w:rPr>
-        <w:t xml:space="preserve"> </w:t>
-      </w:r>
-      <w:proofErr w:type="spellStart"/>
-      <w:r>
-        <w:rPr>
-          <w:sz w:val="28"/>
-          <w:szCs w:val="28"/>
-          <w:lang w:val="en-US"/>
-        </w:rPr>
-        <w:t>JsonParser</w:t>
-      </w:r>
-      <w:proofErr w:type="spellEnd"/>
-      <w:r>
-        <w:rPr>
-          <w:sz w:val="28"/>
-          <w:szCs w:val="28"/>
-          <w:lang w:val="en-US"/>
-        </w:rPr>
-        <w:t xml:space="preserve"> _parser;</w:t>
-      </w:r>
-    </w:p>
-    <w:p>
-      <w:pPr>
-        <w:ind w:firstLine="709"/>
-        <w:rPr>
-          <w:sz w:val="28"/>
-          <w:szCs w:val="28"/>
-          <w:lang w:val="en-US"/>
-        </w:rPr>
-      </w:pPr>
-      <w:r>
-        <w:rPr>
-          <w:sz w:val="28"/>
-          <w:szCs w:val="28"/>
-          <w:lang w:val="en-US"/>
-        </w:rPr>
-        <w:t xml:space="preserve">    public </w:t>
-      </w:r>
-      <w:proofErr w:type="spellStart"/>
-      <w:r>
-        <w:rPr>
-          <w:sz w:val="28"/>
-          <w:szCs w:val="28"/>
-          <w:lang w:val="en-US"/>
-        </w:rPr>
-        <w:t>DataProcessor</w:t>
-      </w:r>
-      <w:proofErr w:type="spellEnd"/>
-      <w:r>
-        <w:rPr>
-          <w:sz w:val="28"/>
-          <w:szCs w:val="28"/>
-          <w:lang w:val="en-US"/>
-        </w:rPr>
-        <w:t>()    {</w:t>
-      </w:r>
-    </w:p>
-    <w:p>
-      <w:pPr>
-        <w:ind w:firstLine="709"/>
-        <w:rPr>
-          <w:sz w:val="28"/>
-          <w:szCs w:val="28"/>
-          <w:lang w:val="en-US"/>
-        </w:rPr>
-      </w:pPr>
-      <w:r>
-        <w:rPr>
-          <w:sz w:val="28"/>
-          <w:szCs w:val="28"/>
-          <w:lang w:val="en-US"/>
-        </w:rPr>
-        <w:t xml:space="preserve">        _parser = new </w:t>
-      </w:r>
-      <w:proofErr w:type="spellStart"/>
-      <w:r>
-        <w:rPr>
-          <w:sz w:val="28"/>
-          <w:szCs w:val="28"/>
-          <w:lang w:val="en-US"/>
-        </w:rPr>
-        <w:t>JsonParser</w:t>
-      </w:r>
-      <w:proofErr w:type="spellEnd"/>
-      <w:r>
-        <w:rPr>
-          <w:sz w:val="28"/>
-          <w:szCs w:val="28"/>
-          <w:lang w:val="en-US"/>
-        </w:rPr>
-        <w:t>();</w:t>
+        <w:t xml:space="preserve">        _parser = new JsonParser();</w:t>
       </w:r>
     </w:p>
     <w:p>
@@ -861,43 +580,7 @@
           <w:szCs w:val="28"/>
           <w:lang w:val="en-US"/>
         </w:rPr>
-        <w:t xml:space="preserve">    public void </w:t>
-      </w:r>
-      <w:proofErr w:type="spellStart"/>
-      <w:r>
-        <w:rPr>
-          <w:sz w:val="28"/>
-          <w:szCs w:val="28"/>
-          <w:lang w:val="en-US"/>
-        </w:rPr>
-        <w:t>ProcessJson</w:t>
-      </w:r>
-      <w:proofErr w:type="spellEnd"/>
-      <w:r>
-        <w:rPr>
-          <w:sz w:val="28"/>
-          <w:szCs w:val="28"/>
-          <w:lang w:val="en-US"/>
-        </w:rPr>
-        <w:t xml:space="preserve">(string </w:t>
-      </w:r>
-      <w:proofErr w:type="spellStart"/>
-      <w:r>
-        <w:rPr>
-          <w:sz w:val="28"/>
-          <w:szCs w:val="28"/>
-          <w:lang w:val="en-US"/>
-        </w:rPr>
-        <w:t>jsonInput</w:t>
-      </w:r>
-      <w:proofErr w:type="spellEnd"/>
-      <w:r>
-        <w:rPr>
-          <w:sz w:val="28"/>
-          <w:szCs w:val="28"/>
-          <w:lang w:val="en-US"/>
-        </w:rPr>
-        <w:t>)    {</w:t>
+        <w:t xml:space="preserve">    public void ProcessJson(string jsonInput)    {</w:t>
       </w:r>
     </w:p>
     <w:p>
@@ -933,79 +616,25 @@
           <w:szCs w:val="28"/>
           <w:lang w:val="en-US"/>
         </w:rPr>
-        <w:t xml:space="preserve">            _</w:t>
+        <w:t xml:space="preserve">            _parser.Parse(jsonInput);</w:t>
       </w:r>
-      <w:proofErr w:type="spellStart"/>
+    </w:p>
+    <w:p>
+      <w:pPr>
+        <w:ind w:firstLine="709"/>
+        <w:rPr>
+          <w:sz w:val="28"/>
+          <w:szCs w:val="28"/>
+          <w:lang w:val="en-US"/>
+        </w:rPr>
+      </w:pPr>
       <w:r>
         <w:rPr>
           <w:sz w:val="28"/>
           <w:szCs w:val="28"/>
           <w:lang w:val="en-US"/>
         </w:rPr>
-        <w:t>parser.Parse</w:t>
-      </w:r>
-      <w:proofErr w:type="spellEnd"/>
-      <w:r>
-        <w:rPr>
-          <w:sz w:val="28"/>
-          <w:szCs w:val="28"/>
-          <w:lang w:val="en-US"/>
-        </w:rPr>
-        <w:t>(</w:t>
-      </w:r>
-      <w:proofErr w:type="spellStart"/>
-      <w:r>
-        <w:rPr>
-          <w:sz w:val="28"/>
-          <w:szCs w:val="28"/>
-          <w:lang w:val="en-US"/>
-        </w:rPr>
-        <w:t>jsonInput</w:t>
-      </w:r>
-      <w:proofErr w:type="spellEnd"/>
-      <w:r>
-        <w:rPr>
-          <w:sz w:val="28"/>
-          <w:szCs w:val="28"/>
-          <w:lang w:val="en-US"/>
-        </w:rPr>
-        <w:t>);</w:t>
-      </w:r>
-    </w:p>
-    <w:p>
-      <w:pPr>
-        <w:ind w:firstLine="709"/>
-        <w:rPr>
-          <w:sz w:val="28"/>
-          <w:szCs w:val="28"/>
-          <w:lang w:val="en-US"/>
-        </w:rPr>
-      </w:pPr>
-      <w:r>
-        <w:rPr>
-          <w:sz w:val="28"/>
-          <w:szCs w:val="28"/>
-          <w:lang w:val="en-US"/>
-        </w:rPr>
-        <w:t xml:space="preserve">            </w:t>
-      </w:r>
-      <w:proofErr w:type="spellStart"/>
-      <w:r>
-        <w:rPr>
-          <w:sz w:val="28"/>
-          <w:szCs w:val="28"/>
-          <w:lang w:val="en-US"/>
-        </w:rPr>
-        <w:t>Console.WriteLine</w:t>
-      </w:r>
-      <w:proofErr w:type="spellEnd"/>
-      <w:r>
-        <w:rPr>
-          <w:sz w:val="28"/>
-          <w:szCs w:val="28"/>
-          <w:lang w:val="en-US"/>
-        </w:rPr>
-        <w:t xml:space="preserve">("JSON </w:t>
+        <w:t xml:space="preserve">            Console.WriteLine("JSON </w:t>
       </w:r>
       <w:r>
         <w:rPr>
@@ -1089,43 +718,7 @@
           <w:szCs w:val="28"/>
           <w:lang w:val="en-US"/>
         </w:rPr>
-        <w:t xml:space="preserve">            var </w:t>
-      </w:r>
-      <w:proofErr w:type="spellStart"/>
-      <w:r>
-        <w:rPr>
-          <w:sz w:val="28"/>
-          <w:szCs w:val="28"/>
-          <w:lang w:val="en-US"/>
-        </w:rPr>
-        <w:t>parsingException</w:t>
-      </w:r>
-      <w:proofErr w:type="spellEnd"/>
-      <w:r>
-        <w:rPr>
-          <w:sz w:val="28"/>
-          <w:szCs w:val="28"/>
-          <w:lang w:val="en-US"/>
-        </w:rPr>
-        <w:t xml:space="preserve"> = new </w:t>
-      </w:r>
-      <w:proofErr w:type="spellStart"/>
-      <w:r>
-        <w:rPr>
-          <w:sz w:val="28"/>
-          <w:szCs w:val="28"/>
-          <w:lang w:val="en-US"/>
-        </w:rPr>
-        <w:t>ParsingException</w:t>
-      </w:r>
-      <w:proofErr w:type="spellEnd"/>
-      <w:r>
-        <w:rPr>
-          <w:sz w:val="28"/>
-          <w:szCs w:val="28"/>
-          <w:lang w:val="en-US"/>
-        </w:rPr>
-        <w:t>(</w:t>
+        <w:t xml:space="preserve">            var parsingException = new ParsingException(</w:t>
       </w:r>
     </w:p>
     <w:p>
@@ -1192,79 +785,25 @@
           <w:szCs w:val="28"/>
           <w:lang w:val="en-US"/>
         </w:rPr>
-        <w:t xml:space="preserve">            </w:t>
+        <w:t xml:space="preserve">            LogException(parsingException);</w:t>
       </w:r>
-      <w:proofErr w:type="spellStart"/>
+    </w:p>
+    <w:p>
+      <w:pPr>
+        <w:ind w:firstLine="709"/>
+        <w:rPr>
+          <w:sz w:val="28"/>
+          <w:szCs w:val="28"/>
+          <w:lang w:val="en-US"/>
+        </w:rPr>
+      </w:pPr>
       <w:r>
         <w:rPr>
           <w:sz w:val="28"/>
           <w:szCs w:val="28"/>
           <w:lang w:val="en-US"/>
         </w:rPr>
-        <w:t>LogException</w:t>
-      </w:r>
-      <w:proofErr w:type="spellEnd"/>
-      <w:r>
-        <w:rPr>
-          <w:sz w:val="28"/>
-          <w:szCs w:val="28"/>
-          <w:lang w:val="en-US"/>
-        </w:rPr>
-        <w:t>(</w:t>
-      </w:r>
-      <w:proofErr w:type="spellStart"/>
-      <w:r>
-        <w:rPr>
-          <w:sz w:val="28"/>
-          <w:szCs w:val="28"/>
-          <w:lang w:val="en-US"/>
-        </w:rPr>
-        <w:t>parsingException</w:t>
-      </w:r>
-      <w:proofErr w:type="spellEnd"/>
-      <w:r>
-        <w:rPr>
-          <w:sz w:val="28"/>
-          <w:szCs w:val="28"/>
-          <w:lang w:val="en-US"/>
-        </w:rPr>
-        <w:t>);</w:t>
-      </w:r>
-    </w:p>
-    <w:p>
-      <w:pPr>
-        <w:ind w:firstLine="709"/>
-        <w:rPr>
-          <w:sz w:val="28"/>
-          <w:szCs w:val="28"/>
-          <w:lang w:val="en-US"/>
-        </w:rPr>
-      </w:pPr>
-      <w:r>
-        <w:rPr>
-          <w:sz w:val="28"/>
-          <w:szCs w:val="28"/>
-          <w:lang w:val="en-US"/>
-        </w:rPr>
-        <w:t xml:space="preserve">            throw </w:t>
-      </w:r>
-      <w:proofErr w:type="spellStart"/>
-      <w:r>
-        <w:rPr>
-          <w:sz w:val="28"/>
-          <w:szCs w:val="28"/>
-          <w:lang w:val="en-US"/>
-        </w:rPr>
-        <w:t>parsingException</w:t>
-      </w:r>
-      <w:proofErr w:type="spellEnd"/>
-      <w:r>
-        <w:rPr>
-          <w:sz w:val="28"/>
-          <w:szCs w:val="28"/>
-          <w:lang w:val="en-US"/>
-        </w:rPr>
-        <w:t>;</w:t>
+        <w:t xml:space="preserve">            throw parsingException;</w:t>
       </w:r>
     </w:p>
     <w:p>
@@ -1291,7 +830,6 @@
         <w:rPr>
           <w:sz w:val="28"/>
           <w:szCs w:val="28"/>
-          <w:lang w:val="en-US"/>
         </w:rPr>
       </w:pPr>
       <w:r>
@@ -1309,6 +847,33 @@
         <w:rPr>
           <w:sz w:val="28"/>
           <w:szCs w:val="28"/>
+        </w:rPr>
+      </w:pPr>
+    </w:p>
+    <w:p>
+      <w:pPr>
+        <w:ind w:firstLine="709"/>
+        <w:rPr>
+          <w:sz w:val="28"/>
+          <w:szCs w:val="28"/>
+        </w:rPr>
+      </w:pPr>
+    </w:p>
+    <w:p>
+      <w:pPr>
+        <w:ind w:firstLine="709"/>
+        <w:rPr>
+          <w:sz w:val="28"/>
+          <w:szCs w:val="28"/>
+        </w:rPr>
+      </w:pPr>
+    </w:p>
+    <w:p>
+      <w:pPr>
+        <w:ind w:firstLine="709"/>
+        <w:rPr>
+          <w:sz w:val="28"/>
+          <w:szCs w:val="28"/>
           <w:lang w:val="en-US"/>
         </w:rPr>
       </w:pPr>
@@ -1318,56 +883,8 @@
           <w:szCs w:val="28"/>
           <w:lang w:val="en-US"/>
         </w:rPr>
-        <w:t xml:space="preserve">    private void </w:t>
+        <w:t xml:space="preserve">    private void LogException(Exception ex)    {</w:t>
       </w:r>
-      <w:proofErr w:type="spellStart"/>
-      <w:r>
-        <w:rPr>
-          <w:sz w:val="28"/>
-          <w:szCs w:val="28"/>
-          <w:lang w:val="en-US"/>
-        </w:rPr>
-        <w:t>LogException</w:t>
-      </w:r>
-      <w:proofErr w:type="spellEnd"/>
-      <w:r>
-        <w:rPr>
-          <w:sz w:val="28"/>
-          <w:szCs w:val="28"/>
-          <w:lang w:val="en-US"/>
-        </w:rPr>
-        <w:t>(Exception ex)    {</w:t>
-      </w:r>
-    </w:p>
-    <w:p>
-      <w:pPr>
-        <w:ind w:firstLine="709"/>
-        <w:rPr>
-          <w:sz w:val="28"/>
-          <w:szCs w:val="28"/>
-          <w:lang w:val="en-US"/>
-        </w:rPr>
-      </w:pPr>
-    </w:p>
-    <w:p>
-      <w:pPr>
-        <w:ind w:firstLine="709"/>
-        <w:rPr>
-          <w:sz w:val="28"/>
-          <w:szCs w:val="28"/>
-          <w:lang w:val="en-US"/>
-        </w:rPr>
-      </w:pPr>
-    </w:p>
-    <w:p>
-      <w:pPr>
-        <w:ind w:firstLine="709"/>
-        <w:rPr>
-          <w:sz w:val="28"/>
-          <w:szCs w:val="28"/>
-          <w:lang w:val="en-US"/>
-        </w:rPr>
-      </w:pPr>
     </w:p>
     <w:p>
       <w:pPr>
@@ -1385,25 +902,7 @@
           <w:lang w:val="en-US"/>
         </w:rPr>
         <w:lastRenderedPageBreak/>
-        <w:t xml:space="preserve">        </w:t>
-      </w:r>
-      <w:proofErr w:type="spellStart"/>
-      <w:r>
-        <w:rPr>
-          <w:sz w:val="28"/>
-          <w:szCs w:val="28"/>
-          <w:lang w:val="en-US"/>
-        </w:rPr>
-        <w:t>Console.WriteLine</w:t>
-      </w:r>
-      <w:proofErr w:type="spellEnd"/>
-      <w:r>
-        <w:rPr>
-          <w:sz w:val="28"/>
-          <w:szCs w:val="28"/>
-          <w:lang w:val="en-US"/>
-        </w:rPr>
-        <w:t xml:space="preserve">("--- </w:t>
+        <w:t xml:space="preserve">        Console.WriteLine("--- </w:t>
       </w:r>
       <w:r>
         <w:rPr>
@@ -1451,25 +950,7 @@
           <w:szCs w:val="28"/>
           <w:lang w:val="en-US"/>
         </w:rPr>
-        <w:t xml:space="preserve">        </w:t>
-      </w:r>
-      <w:proofErr w:type="spellStart"/>
-      <w:r>
-        <w:rPr>
-          <w:sz w:val="28"/>
-          <w:szCs w:val="28"/>
-          <w:lang w:val="en-US"/>
-        </w:rPr>
-        <w:t>Console.WriteLine</w:t>
-      </w:r>
-      <w:proofErr w:type="spellEnd"/>
-      <w:r>
-        <w:rPr>
-          <w:sz w:val="28"/>
-          <w:szCs w:val="28"/>
-          <w:lang w:val="en-US"/>
-        </w:rPr>
-        <w:t>($"</w:t>
+        <w:t xml:space="preserve">        Console.WriteLine($"</w:t>
       </w:r>
       <w:r>
         <w:rPr>
@@ -1484,61 +965,25 @@
           <w:szCs w:val="28"/>
           <w:lang w:val="en-US"/>
         </w:rPr>
-        <w:t>: {</w:t>
+        <w:t>: {ex.Message}");</w:t>
       </w:r>
-      <w:proofErr w:type="spellStart"/>
+    </w:p>
+    <w:p>
+      <w:pPr>
+        <w:ind w:firstLine="709"/>
+        <w:rPr>
+          <w:sz w:val="28"/>
+          <w:szCs w:val="28"/>
+          <w:lang w:val="en-US"/>
+        </w:rPr>
+      </w:pPr>
       <w:r>
         <w:rPr>
           <w:sz w:val="28"/>
           <w:szCs w:val="28"/>
           <w:lang w:val="en-US"/>
         </w:rPr>
-        <w:t>ex.Message</w:t>
-      </w:r>
-      <w:proofErr w:type="spellEnd"/>
-      <w:r>
-        <w:rPr>
-          <w:sz w:val="28"/>
-          <w:szCs w:val="28"/>
-          <w:lang w:val="en-US"/>
-        </w:rPr>
-        <w:t>}");</w:t>
-      </w:r>
-    </w:p>
-    <w:p>
-      <w:pPr>
-        <w:ind w:firstLine="709"/>
-        <w:rPr>
-          <w:sz w:val="28"/>
-          <w:szCs w:val="28"/>
-          <w:lang w:val="en-US"/>
-        </w:rPr>
-      </w:pPr>
-      <w:r>
-        <w:rPr>
-          <w:sz w:val="28"/>
-          <w:szCs w:val="28"/>
-          <w:lang w:val="en-US"/>
-        </w:rPr>
-        <w:t xml:space="preserve">        </w:t>
-      </w:r>
-      <w:proofErr w:type="spellStart"/>
-      <w:r>
-        <w:rPr>
-          <w:sz w:val="28"/>
-          <w:szCs w:val="28"/>
-          <w:lang w:val="en-US"/>
-        </w:rPr>
-        <w:t>Console.WriteLine</w:t>
-      </w:r>
-      <w:proofErr w:type="spellEnd"/>
-      <w:r>
-        <w:rPr>
-          <w:sz w:val="28"/>
-          <w:szCs w:val="28"/>
-          <w:lang w:val="en-US"/>
-        </w:rPr>
-        <w:t>($"</w:t>
+        <w:t xml:space="preserve">        Console.WriteLine($"</w:t>
       </w:r>
       <w:r>
         <w:rPr>
@@ -1568,61 +1013,25 @@
           <w:szCs w:val="28"/>
           <w:lang w:val="en-US"/>
         </w:rPr>
-        <w:t>: {</w:t>
+        <w:t>: {ex.GetType().Name}");</w:t>
       </w:r>
-      <w:proofErr w:type="spellStart"/>
+    </w:p>
+    <w:p>
+      <w:pPr>
+        <w:ind w:firstLine="709"/>
+        <w:rPr>
+          <w:sz w:val="28"/>
+          <w:szCs w:val="28"/>
+          <w:lang w:val="en-US"/>
+        </w:rPr>
+      </w:pPr>
       <w:r>
         <w:rPr>
           <w:sz w:val="28"/>
           <w:szCs w:val="28"/>
           <w:lang w:val="en-US"/>
         </w:rPr>
-        <w:t>ex.GetType</w:t>
-      </w:r>
-      <w:proofErr w:type="spellEnd"/>
-      <w:r>
-        <w:rPr>
-          <w:sz w:val="28"/>
-          <w:szCs w:val="28"/>
-          <w:lang w:val="en-US"/>
-        </w:rPr>
-        <w:t>().Name}");</w:t>
-      </w:r>
-    </w:p>
-    <w:p>
-      <w:pPr>
-        <w:ind w:firstLine="709"/>
-        <w:rPr>
-          <w:sz w:val="28"/>
-          <w:szCs w:val="28"/>
-          <w:lang w:val="en-US"/>
-        </w:rPr>
-      </w:pPr>
-      <w:r>
-        <w:rPr>
-          <w:sz w:val="28"/>
-          <w:szCs w:val="28"/>
-          <w:lang w:val="en-US"/>
-        </w:rPr>
-        <w:t xml:space="preserve">        </w:t>
-      </w:r>
-      <w:proofErr w:type="spellStart"/>
-      <w:r>
-        <w:rPr>
-          <w:sz w:val="28"/>
-          <w:szCs w:val="28"/>
-          <w:lang w:val="en-US"/>
-        </w:rPr>
-        <w:t>Console.WriteLine</w:t>
-      </w:r>
-      <w:proofErr w:type="spellEnd"/>
-      <w:r>
-        <w:rPr>
-          <w:sz w:val="28"/>
-          <w:szCs w:val="28"/>
-          <w:lang w:val="en-US"/>
-        </w:rPr>
-        <w:t>($"</w:t>
+        <w:t xml:space="preserve">        Console.WriteLine($"</w:t>
       </w:r>
       <w:r>
         <w:rPr>
@@ -1652,97 +1061,43 @@
           <w:szCs w:val="28"/>
           <w:lang w:val="en-US"/>
         </w:rPr>
-        <w:t>: {</w:t>
+        <w:t>: {ex.StackTrace}");</w:t>
       </w:r>
-      <w:proofErr w:type="spellStart"/>
+    </w:p>
+    <w:p>
+      <w:pPr>
+        <w:ind w:firstLine="709"/>
+        <w:rPr>
+          <w:sz w:val="28"/>
+          <w:szCs w:val="28"/>
+          <w:lang w:val="en-US"/>
+        </w:rPr>
+      </w:pPr>
       <w:r>
         <w:rPr>
           <w:sz w:val="28"/>
           <w:szCs w:val="28"/>
           <w:lang w:val="en-US"/>
         </w:rPr>
-        <w:t>ex.StackTrace</w:t>
+        <w:t xml:space="preserve">        if (ex.InnerException != null)        {</w:t>
       </w:r>
-      <w:proofErr w:type="spellEnd"/>
+    </w:p>
+    <w:p>
+      <w:pPr>
+        <w:ind w:firstLine="709"/>
+        <w:rPr>
+          <w:sz w:val="28"/>
+          <w:szCs w:val="28"/>
+          <w:lang w:val="en-US"/>
+        </w:rPr>
+      </w:pPr>
       <w:r>
         <w:rPr>
           <w:sz w:val="28"/>
           <w:szCs w:val="28"/>
           <w:lang w:val="en-US"/>
         </w:rPr>
-        <w:t>}");</w:t>
-      </w:r>
-    </w:p>
-    <w:p>
-      <w:pPr>
-        <w:ind w:firstLine="709"/>
-        <w:rPr>
-          <w:sz w:val="28"/>
-          <w:szCs w:val="28"/>
-          <w:lang w:val="en-US"/>
-        </w:rPr>
-      </w:pPr>
-      <w:r>
-        <w:rPr>
-          <w:sz w:val="28"/>
-          <w:szCs w:val="28"/>
-          <w:lang w:val="en-US"/>
-        </w:rPr>
-        <w:t xml:space="preserve">        if (</w:t>
-      </w:r>
-      <w:proofErr w:type="spellStart"/>
-      <w:r>
-        <w:rPr>
-          <w:sz w:val="28"/>
-          <w:szCs w:val="28"/>
-          <w:lang w:val="en-US"/>
-        </w:rPr>
-        <w:t>ex.InnerException</w:t>
-      </w:r>
-      <w:proofErr w:type="spellEnd"/>
-      <w:r>
-        <w:rPr>
-          <w:sz w:val="28"/>
-          <w:szCs w:val="28"/>
-          <w:lang w:val="en-US"/>
-        </w:rPr>
-        <w:t xml:space="preserve"> != null)        {</w:t>
-      </w:r>
-    </w:p>
-    <w:p>
-      <w:pPr>
-        <w:ind w:firstLine="709"/>
-        <w:rPr>
-          <w:sz w:val="28"/>
-          <w:szCs w:val="28"/>
-          <w:lang w:val="en-US"/>
-        </w:rPr>
-      </w:pPr>
-      <w:r>
-        <w:rPr>
-          <w:sz w:val="28"/>
-          <w:szCs w:val="28"/>
-          <w:lang w:val="en-US"/>
-        </w:rPr>
-        <w:t xml:space="preserve">            </w:t>
-      </w:r>
-      <w:proofErr w:type="spellStart"/>
-      <w:r>
-        <w:rPr>
-          <w:sz w:val="28"/>
-          <w:szCs w:val="28"/>
-          <w:lang w:val="en-US"/>
-        </w:rPr>
-        <w:t>Console.WriteLine</w:t>
-      </w:r>
-      <w:proofErr w:type="spellEnd"/>
-      <w:r>
-        <w:rPr>
-          <w:sz w:val="28"/>
-          <w:szCs w:val="28"/>
-          <w:lang w:val="en-US"/>
-        </w:rPr>
-        <w:t xml:space="preserve">("\n--- </w:t>
+        <w:t xml:space="preserve">            Console.WriteLine("\n--- </w:t>
       </w:r>
       <w:r>
         <w:rPr>
@@ -1773,832 +1128,6 @@
           <w:lang w:val="en-US"/>
         </w:rPr>
         <w:t xml:space="preserve"> ---");</w:t>
-      </w:r>
-    </w:p>
-    <w:p>
-      <w:pPr>
-        <w:ind w:firstLine="709"/>
-        <w:rPr>
-          <w:sz w:val="28"/>
-          <w:szCs w:val="28"/>
-          <w:lang w:val="en-US"/>
-        </w:rPr>
-      </w:pPr>
-      <w:r>
-        <w:rPr>
-          <w:sz w:val="28"/>
-          <w:szCs w:val="28"/>
-          <w:lang w:val="en-US"/>
-        </w:rPr>
-        <w:t xml:space="preserve">            </w:t>
-      </w:r>
-      <w:proofErr w:type="spellStart"/>
-      <w:r>
-        <w:rPr>
-          <w:sz w:val="28"/>
-          <w:szCs w:val="28"/>
-          <w:lang w:val="en-US"/>
-        </w:rPr>
-        <w:t>Console.WriteLine</w:t>
-      </w:r>
-      <w:proofErr w:type="spellEnd"/>
-      <w:r>
-        <w:rPr>
-          <w:sz w:val="28"/>
-          <w:szCs w:val="28"/>
-          <w:lang w:val="en-US"/>
-        </w:rPr>
-        <w:t>($"</w:t>
-      </w:r>
-      <w:r>
-        <w:rPr>
-          <w:sz w:val="28"/>
-          <w:szCs w:val="28"/>
-        </w:rPr>
-        <w:t>Сообщение</w:t>
-      </w:r>
-      <w:r>
-        <w:rPr>
-          <w:sz w:val="28"/>
-          <w:szCs w:val="28"/>
-          <w:lang w:val="en-US"/>
-        </w:rPr>
-        <w:t>: {</w:t>
-      </w:r>
-      <w:proofErr w:type="spellStart"/>
-      <w:r>
-        <w:rPr>
-          <w:sz w:val="28"/>
-          <w:szCs w:val="28"/>
-          <w:lang w:val="en-US"/>
-        </w:rPr>
-        <w:t>ex.InnerException.Message</w:t>
-      </w:r>
-      <w:proofErr w:type="spellEnd"/>
-      <w:r>
-        <w:rPr>
-          <w:sz w:val="28"/>
-          <w:szCs w:val="28"/>
-          <w:lang w:val="en-US"/>
-        </w:rPr>
-        <w:t>}");</w:t>
-      </w:r>
-    </w:p>
-    <w:p>
-      <w:pPr>
-        <w:ind w:firstLine="709"/>
-        <w:rPr>
-          <w:sz w:val="28"/>
-          <w:szCs w:val="28"/>
-          <w:lang w:val="en-US"/>
-        </w:rPr>
-      </w:pPr>
-      <w:r>
-        <w:rPr>
-          <w:sz w:val="28"/>
-          <w:szCs w:val="28"/>
-          <w:lang w:val="en-US"/>
-        </w:rPr>
-        <w:t xml:space="preserve">            </w:t>
-      </w:r>
-      <w:proofErr w:type="spellStart"/>
-      <w:r>
-        <w:rPr>
-          <w:sz w:val="28"/>
-          <w:szCs w:val="28"/>
-          <w:lang w:val="en-US"/>
-        </w:rPr>
-        <w:t>Console.WriteLine</w:t>
-      </w:r>
-      <w:proofErr w:type="spellEnd"/>
-      <w:r>
-        <w:rPr>
-          <w:sz w:val="28"/>
-          <w:szCs w:val="28"/>
-          <w:lang w:val="en-US"/>
-        </w:rPr>
-        <w:t>($"</w:t>
-      </w:r>
-      <w:r>
-        <w:rPr>
-          <w:sz w:val="28"/>
-          <w:szCs w:val="28"/>
-        </w:rPr>
-        <w:t>Тип</w:t>
-      </w:r>
-      <w:r>
-        <w:rPr>
-          <w:sz w:val="28"/>
-          <w:szCs w:val="28"/>
-          <w:lang w:val="en-US"/>
-        </w:rPr>
-        <w:t>: {</w:t>
-      </w:r>
-      <w:proofErr w:type="spellStart"/>
-      <w:r>
-        <w:rPr>
-          <w:sz w:val="28"/>
-          <w:szCs w:val="28"/>
-          <w:lang w:val="en-US"/>
-        </w:rPr>
-        <w:t>ex.InnerException.GetType</w:t>
-      </w:r>
-      <w:proofErr w:type="spellEnd"/>
-      <w:r>
-        <w:rPr>
-          <w:sz w:val="28"/>
-          <w:szCs w:val="28"/>
-          <w:lang w:val="en-US"/>
-        </w:rPr>
-        <w:t>().Name}");</w:t>
-      </w:r>
-    </w:p>
-    <w:p>
-      <w:pPr>
-        <w:ind w:firstLine="709"/>
-        <w:rPr>
-          <w:sz w:val="28"/>
-          <w:szCs w:val="28"/>
-          <w:lang w:val="en-US"/>
-        </w:rPr>
-      </w:pPr>
-      <w:r>
-        <w:rPr>
-          <w:sz w:val="28"/>
-          <w:szCs w:val="28"/>
-          <w:lang w:val="en-US"/>
-        </w:rPr>
-        <w:t xml:space="preserve">            </w:t>
-      </w:r>
-      <w:proofErr w:type="spellStart"/>
-      <w:r>
-        <w:rPr>
-          <w:sz w:val="28"/>
-          <w:szCs w:val="28"/>
-          <w:lang w:val="en-US"/>
-        </w:rPr>
-        <w:t>Console.WriteLine</w:t>
-      </w:r>
-      <w:proofErr w:type="spellEnd"/>
-      <w:r>
-        <w:rPr>
-          <w:sz w:val="28"/>
-          <w:szCs w:val="28"/>
-          <w:lang w:val="en-US"/>
-        </w:rPr>
-        <w:t>($"</w:t>
-      </w:r>
-      <w:r>
-        <w:rPr>
-          <w:sz w:val="28"/>
-          <w:szCs w:val="28"/>
-        </w:rPr>
-        <w:t>Стек</w:t>
-      </w:r>
-      <w:r>
-        <w:rPr>
-          <w:sz w:val="28"/>
-          <w:szCs w:val="28"/>
-          <w:lang w:val="en-US"/>
-        </w:rPr>
-        <w:t xml:space="preserve"> </w:t>
-      </w:r>
-      <w:r>
-        <w:rPr>
-          <w:sz w:val="28"/>
-          <w:szCs w:val="28"/>
-        </w:rPr>
-        <w:t>вызовов</w:t>
-      </w:r>
-      <w:r>
-        <w:rPr>
-          <w:sz w:val="28"/>
-          <w:szCs w:val="28"/>
-          <w:lang w:val="en-US"/>
-        </w:rPr>
-        <w:t>: {</w:t>
-      </w:r>
-      <w:proofErr w:type="spellStart"/>
-      <w:r>
-        <w:rPr>
-          <w:sz w:val="28"/>
-          <w:szCs w:val="28"/>
-          <w:lang w:val="en-US"/>
-        </w:rPr>
-        <w:t>ex.InnerException.StackTrace</w:t>
-      </w:r>
-      <w:proofErr w:type="spellEnd"/>
-      <w:r>
-        <w:rPr>
-          <w:sz w:val="28"/>
-          <w:szCs w:val="28"/>
-          <w:lang w:val="en-US"/>
-        </w:rPr>
-        <w:t>}");</w:t>
-      </w:r>
-    </w:p>
-    <w:p>
-      <w:pPr>
-        <w:ind w:firstLine="709"/>
-        <w:rPr>
-          <w:sz w:val="28"/>
-          <w:szCs w:val="28"/>
-          <w:lang w:val="en-US"/>
-        </w:rPr>
-      </w:pPr>
-      <w:r>
-        <w:rPr>
-          <w:sz w:val="28"/>
-          <w:szCs w:val="28"/>
-          <w:lang w:val="en-US"/>
-        </w:rPr>
-        <w:t xml:space="preserve">        }</w:t>
-      </w:r>
-    </w:p>
-    <w:p>
-      <w:pPr>
-        <w:ind w:firstLine="709"/>
-        <w:rPr>
-          <w:sz w:val="28"/>
-          <w:szCs w:val="28"/>
-          <w:lang w:val="en-US"/>
-        </w:rPr>
-      </w:pPr>
-      <w:r>
-        <w:rPr>
-          <w:sz w:val="28"/>
-          <w:szCs w:val="28"/>
-          <w:lang w:val="en-US"/>
-        </w:rPr>
-        <w:t xml:space="preserve">        </w:t>
-      </w:r>
-      <w:proofErr w:type="spellStart"/>
-      <w:r>
-        <w:rPr>
-          <w:sz w:val="28"/>
-          <w:szCs w:val="28"/>
-          <w:lang w:val="en-US"/>
-        </w:rPr>
-        <w:t>Console.WriteLine</w:t>
-      </w:r>
-      <w:proofErr w:type="spellEnd"/>
-      <w:r>
-        <w:rPr>
-          <w:sz w:val="28"/>
-          <w:szCs w:val="28"/>
-          <w:lang w:val="en-US"/>
-        </w:rPr>
-        <w:t>("--------------------");</w:t>
-      </w:r>
-    </w:p>
-    <w:p>
-      <w:pPr>
-        <w:ind w:firstLine="709"/>
-        <w:rPr>
-          <w:sz w:val="28"/>
-          <w:szCs w:val="28"/>
-          <w:lang w:val="en-US"/>
-        </w:rPr>
-      </w:pPr>
-      <w:r>
-        <w:rPr>
-          <w:sz w:val="28"/>
-          <w:szCs w:val="28"/>
-          <w:lang w:val="en-US"/>
-        </w:rPr>
-        <w:t xml:space="preserve">    }</w:t>
-      </w:r>
-    </w:p>
-    <w:p>
-      <w:pPr>
-        <w:ind w:firstLine="709"/>
-        <w:rPr>
-          <w:sz w:val="28"/>
-          <w:szCs w:val="28"/>
-          <w:lang w:val="en-US"/>
-        </w:rPr>
-      </w:pPr>
-      <w:r>
-        <w:rPr>
-          <w:sz w:val="28"/>
-          <w:szCs w:val="28"/>
-          <w:lang w:val="en-US"/>
-        </w:rPr>
-        <w:t>}</w:t>
-      </w:r>
-    </w:p>
-    <w:p>
-      <w:pPr>
-        <w:ind w:firstLine="709"/>
-        <w:rPr>
-          <w:sz w:val="28"/>
-          <w:szCs w:val="28"/>
-          <w:lang w:val="en-US"/>
-        </w:rPr>
-      </w:pPr>
-      <w:r>
-        <w:rPr>
-          <w:sz w:val="28"/>
-          <w:szCs w:val="28"/>
-          <w:lang w:val="en-US"/>
-        </w:rPr>
-        <w:t>class Program{</w:t>
-      </w:r>
-    </w:p>
-    <w:p>
-      <w:pPr>
-        <w:ind w:firstLine="709"/>
-        <w:rPr>
-          <w:sz w:val="28"/>
-          <w:szCs w:val="28"/>
-          <w:lang w:val="en-US"/>
-        </w:rPr>
-      </w:pPr>
-      <w:r>
-        <w:rPr>
-          <w:sz w:val="28"/>
-          <w:szCs w:val="28"/>
-          <w:lang w:val="en-US"/>
-        </w:rPr>
-        <w:t xml:space="preserve">    static void Main(string[] </w:t>
-      </w:r>
-      <w:proofErr w:type="spellStart"/>
-      <w:r>
-        <w:rPr>
-          <w:sz w:val="28"/>
-          <w:szCs w:val="28"/>
-          <w:lang w:val="en-US"/>
-        </w:rPr>
-        <w:t>args</w:t>
-      </w:r>
-      <w:proofErr w:type="spellEnd"/>
-      <w:r>
-        <w:rPr>
-          <w:sz w:val="28"/>
-          <w:szCs w:val="28"/>
-          <w:lang w:val="en-US"/>
-        </w:rPr>
-        <w:t>)    {</w:t>
-      </w:r>
-    </w:p>
-    <w:p>
-      <w:pPr>
-        <w:ind w:firstLine="709"/>
-        <w:rPr>
-          <w:sz w:val="28"/>
-          <w:szCs w:val="28"/>
-          <w:lang w:val="en-US"/>
-        </w:rPr>
-      </w:pPr>
-      <w:r>
-        <w:rPr>
-          <w:sz w:val="28"/>
-          <w:szCs w:val="28"/>
-          <w:lang w:val="en-US"/>
-        </w:rPr>
-        <w:t xml:space="preserve">        var processor = new </w:t>
-      </w:r>
-      <w:proofErr w:type="spellStart"/>
-      <w:r>
-        <w:rPr>
-          <w:sz w:val="28"/>
-          <w:szCs w:val="28"/>
-          <w:lang w:val="en-US"/>
-        </w:rPr>
-        <w:t>DataProcessor</w:t>
-      </w:r>
-      <w:proofErr w:type="spellEnd"/>
-      <w:r>
-        <w:rPr>
-          <w:sz w:val="28"/>
-          <w:szCs w:val="28"/>
-          <w:lang w:val="en-US"/>
-        </w:rPr>
-        <w:t>();</w:t>
-      </w:r>
-    </w:p>
-    <w:p>
-      <w:pPr>
-        <w:ind w:firstLine="709"/>
-        <w:rPr>
-          <w:sz w:val="28"/>
-          <w:szCs w:val="28"/>
-          <w:lang w:val="en-US"/>
-        </w:rPr>
-      </w:pPr>
-      <w:r>
-        <w:rPr>
-          <w:sz w:val="28"/>
-          <w:szCs w:val="28"/>
-          <w:lang w:val="en-US"/>
-        </w:rPr>
-        <w:t xml:space="preserve">        try        {</w:t>
-      </w:r>
-    </w:p>
-    <w:p>
-      <w:pPr>
-        <w:ind w:firstLine="709"/>
-        <w:rPr>
-          <w:sz w:val="28"/>
-          <w:szCs w:val="28"/>
-          <w:lang w:val="en-US"/>
-        </w:rPr>
-      </w:pPr>
-      <w:r>
-        <w:rPr>
-          <w:sz w:val="28"/>
-          <w:szCs w:val="28"/>
-          <w:lang w:val="en-US"/>
-        </w:rPr>
-        <w:t xml:space="preserve">            </w:t>
-      </w:r>
-      <w:proofErr w:type="spellStart"/>
-      <w:r>
-        <w:rPr>
-          <w:sz w:val="28"/>
-          <w:szCs w:val="28"/>
-          <w:lang w:val="en-US"/>
-        </w:rPr>
-        <w:t>processor.ProcessJson</w:t>
-      </w:r>
-      <w:proofErr w:type="spellEnd"/>
-      <w:r>
-        <w:rPr>
-          <w:sz w:val="28"/>
-          <w:szCs w:val="28"/>
-          <w:lang w:val="en-US"/>
-        </w:rPr>
-        <w:t xml:space="preserve">("{ invalid </w:t>
-      </w:r>
-      <w:proofErr w:type="spellStart"/>
-      <w:r>
-        <w:rPr>
-          <w:sz w:val="28"/>
-          <w:szCs w:val="28"/>
-          <w:lang w:val="en-US"/>
-        </w:rPr>
-        <w:t>json</w:t>
-      </w:r>
-      <w:proofErr w:type="spellEnd"/>
-      <w:r>
-        <w:rPr>
-          <w:sz w:val="28"/>
-          <w:szCs w:val="28"/>
-          <w:lang w:val="en-US"/>
-        </w:rPr>
-        <w:t xml:space="preserve"> }");</w:t>
-      </w:r>
-    </w:p>
-    <w:p>
-      <w:pPr>
-        <w:ind w:firstLine="709"/>
-        <w:rPr>
-          <w:sz w:val="28"/>
-          <w:szCs w:val="28"/>
-          <w:lang w:val="en-US"/>
-        </w:rPr>
-      </w:pPr>
-      <w:r>
-        <w:rPr>
-          <w:sz w:val="28"/>
-          <w:szCs w:val="28"/>
-          <w:lang w:val="en-US"/>
-        </w:rPr>
-        <w:t xml:space="preserve">        }</w:t>
-      </w:r>
-    </w:p>
-    <w:p>
-      <w:pPr>
-        <w:ind w:firstLine="709"/>
-        <w:rPr>
-          <w:sz w:val="28"/>
-          <w:szCs w:val="28"/>
-          <w:lang w:val="en-US"/>
-        </w:rPr>
-      </w:pPr>
-      <w:r>
-        <w:rPr>
-          <w:sz w:val="28"/>
-          <w:szCs w:val="28"/>
-          <w:lang w:val="en-US"/>
-        </w:rPr>
-        <w:t xml:space="preserve">        catch (</w:t>
-      </w:r>
-      <w:proofErr w:type="spellStart"/>
-      <w:r>
-        <w:rPr>
-          <w:sz w:val="28"/>
-          <w:szCs w:val="28"/>
-          <w:lang w:val="en-US"/>
-        </w:rPr>
-        <w:t>ParsingException</w:t>
-      </w:r>
-      <w:proofErr w:type="spellEnd"/>
-      <w:r>
-        <w:rPr>
-          <w:sz w:val="28"/>
-          <w:szCs w:val="28"/>
-          <w:lang w:val="en-US"/>
-        </w:rPr>
-        <w:t xml:space="preserve"> ex)        </w:t>
-      </w:r>
-      <w:r>
-        <w:rPr>
-          <w:sz w:val="28"/>
-          <w:szCs w:val="28"/>
-          <w:lang w:val="en-US"/>
-        </w:rPr>
-        <w:t>{</w:t>
-      </w:r>
-    </w:p>
-    <w:p>
-      <w:pPr>
-        <w:ind w:firstLine="709"/>
-        <w:rPr>
-          <w:sz w:val="28"/>
-          <w:szCs w:val="28"/>
-          <w:lang w:val="en-US"/>
-        </w:rPr>
-      </w:pPr>
-      <w:r>
-        <w:rPr>
-          <w:sz w:val="28"/>
-          <w:szCs w:val="28"/>
-          <w:lang w:val="en-US"/>
-        </w:rPr>
-        <w:t xml:space="preserve">            </w:t>
-      </w:r>
-      <w:proofErr w:type="spellStart"/>
-      <w:r>
-        <w:rPr>
-          <w:sz w:val="28"/>
-          <w:szCs w:val="28"/>
-          <w:lang w:val="en-US"/>
-        </w:rPr>
-        <w:t>Console.WriteLine</w:t>
-      </w:r>
-      <w:proofErr w:type="spellEnd"/>
-      <w:r>
-        <w:rPr>
-          <w:sz w:val="28"/>
-          <w:szCs w:val="28"/>
-          <w:lang w:val="en-US"/>
-        </w:rPr>
-        <w:t>("</w:t>
-      </w:r>
-      <w:r>
-        <w:rPr>
-          <w:sz w:val="28"/>
-          <w:szCs w:val="28"/>
-        </w:rPr>
-        <w:t>Исключение</w:t>
-      </w:r>
-      <w:r>
-        <w:rPr>
-          <w:sz w:val="28"/>
-          <w:szCs w:val="28"/>
-          <w:lang w:val="en-US"/>
-        </w:rPr>
-        <w:t xml:space="preserve"> </w:t>
-      </w:r>
-      <w:r>
-        <w:rPr>
-          <w:sz w:val="28"/>
-          <w:szCs w:val="28"/>
-        </w:rPr>
-        <w:t>поймано</w:t>
-      </w:r>
-      <w:r>
-        <w:rPr>
-          <w:sz w:val="28"/>
-          <w:szCs w:val="28"/>
-          <w:lang w:val="en-US"/>
-        </w:rPr>
-        <w:t xml:space="preserve"> </w:t>
-      </w:r>
-      <w:r>
-        <w:rPr>
-          <w:sz w:val="28"/>
-          <w:szCs w:val="28"/>
-        </w:rPr>
-        <w:t>в</w:t>
-      </w:r>
-      <w:r>
-        <w:rPr>
-          <w:sz w:val="28"/>
-          <w:szCs w:val="28"/>
-          <w:lang w:val="en-US"/>
-        </w:rPr>
-        <w:t xml:space="preserve"> Main:");</w:t>
-      </w:r>
-    </w:p>
-    <w:p>
-      <w:pPr>
-        <w:ind w:firstLine="709"/>
-        <w:rPr>
-          <w:sz w:val="28"/>
-          <w:szCs w:val="28"/>
-          <w:lang w:val="en-US"/>
-        </w:rPr>
-      </w:pPr>
-      <w:r>
-        <w:rPr>
-          <w:sz w:val="28"/>
-          <w:szCs w:val="28"/>
-          <w:lang w:val="en-US"/>
-        </w:rPr>
-        <w:t xml:space="preserve">            </w:t>
-      </w:r>
-      <w:proofErr w:type="spellStart"/>
-      <w:r>
-        <w:rPr>
-          <w:sz w:val="28"/>
-          <w:szCs w:val="28"/>
-          <w:lang w:val="en-US"/>
-        </w:rPr>
-        <w:t>Console.WriteLine</w:t>
-      </w:r>
-      <w:proofErr w:type="spellEnd"/>
-      <w:r>
-        <w:rPr>
-          <w:sz w:val="28"/>
-          <w:szCs w:val="28"/>
-          <w:lang w:val="en-US"/>
-        </w:rPr>
-        <w:t>($"</w:t>
-      </w:r>
-      <w:r>
-        <w:rPr>
-          <w:sz w:val="28"/>
-          <w:szCs w:val="28"/>
-        </w:rPr>
-        <w:t>Сообщение</w:t>
-      </w:r>
-      <w:r>
-        <w:rPr>
-          <w:sz w:val="28"/>
-          <w:szCs w:val="28"/>
-          <w:lang w:val="en-US"/>
-        </w:rPr>
-        <w:t>: {</w:t>
-      </w:r>
-      <w:proofErr w:type="spellStart"/>
-      <w:r>
-        <w:rPr>
-          <w:sz w:val="28"/>
-          <w:szCs w:val="28"/>
-          <w:lang w:val="en-US"/>
-        </w:rPr>
-        <w:t>ex.Message</w:t>
-      </w:r>
-      <w:proofErr w:type="spellEnd"/>
-      <w:r>
-        <w:rPr>
-          <w:sz w:val="28"/>
-          <w:szCs w:val="28"/>
-          <w:lang w:val="en-US"/>
-        </w:rPr>
-        <w:t>}");</w:t>
-      </w:r>
-    </w:p>
-    <w:p>
-      <w:pPr>
-        <w:ind w:firstLine="709"/>
-        <w:rPr>
-          <w:sz w:val="28"/>
-          <w:szCs w:val="28"/>
-          <w:lang w:val="en-US"/>
-        </w:rPr>
-      </w:pPr>
-      <w:r>
-        <w:rPr>
-          <w:sz w:val="28"/>
-          <w:szCs w:val="28"/>
-          <w:lang w:val="en-US"/>
-        </w:rPr>
-        <w:t xml:space="preserve">            </w:t>
-      </w:r>
-      <w:proofErr w:type="spellStart"/>
-      <w:r>
-        <w:rPr>
-          <w:sz w:val="28"/>
-          <w:szCs w:val="28"/>
-          <w:lang w:val="en-US"/>
-        </w:rPr>
-        <w:t>Console.WriteLine</w:t>
-      </w:r>
-      <w:proofErr w:type="spellEnd"/>
-      <w:r>
-        <w:rPr>
-          <w:sz w:val="28"/>
-          <w:szCs w:val="28"/>
-          <w:lang w:val="en-US"/>
-        </w:rPr>
-        <w:t>($"</w:t>
-      </w:r>
-      <w:r>
-        <w:rPr>
-          <w:sz w:val="28"/>
-          <w:szCs w:val="28"/>
-        </w:rPr>
-        <w:t>Внутреннее</w:t>
-      </w:r>
-      <w:r>
-        <w:rPr>
-          <w:sz w:val="28"/>
-          <w:szCs w:val="28"/>
-          <w:lang w:val="en-US"/>
-        </w:rPr>
-        <w:t xml:space="preserve"> </w:t>
-      </w:r>
-      <w:r>
-        <w:rPr>
-          <w:sz w:val="28"/>
-          <w:szCs w:val="28"/>
-        </w:rPr>
-        <w:t>исключение</w:t>
-      </w:r>
-      <w:r>
-        <w:rPr>
-          <w:sz w:val="28"/>
-          <w:szCs w:val="28"/>
-          <w:lang w:val="en-US"/>
-        </w:rPr>
-        <w:t>: {ex.</w:t>
-      </w:r>
-      <w:proofErr w:type="spellStart"/>
-      <w:r>
-        <w:rPr>
-          <w:sz w:val="28"/>
-          <w:szCs w:val="28"/>
-          <w:lang w:val="en-US"/>
-        </w:rPr>
-        <w:t>InnerException</w:t>
-      </w:r>
-      <w:proofErr w:type="spellEnd"/>
-      <w:r>
-        <w:rPr>
-          <w:sz w:val="28"/>
-          <w:szCs w:val="28"/>
-          <w:lang w:val="en-US"/>
-        </w:rPr>
-        <w:t>?.Message}");</w:t>
-      </w:r>
-    </w:p>
-    <w:p>
-      <w:pPr>
-        <w:ind w:firstLine="709"/>
-        <w:rPr>
-          <w:sz w:val="28"/>
-          <w:szCs w:val="28"/>
-        </w:rPr>
-      </w:pPr>
-      <w:r>
-        <w:rPr>
-          <w:sz w:val="28"/>
-          <w:szCs w:val="28"/>
-          <w:lang w:val="en-US"/>
-        </w:rPr>
-        <w:t xml:space="preserve">        </w:t>
-      </w:r>
-      <w:r>
-        <w:rPr>
-          <w:sz w:val="28"/>
-          <w:szCs w:val="28"/>
-        </w:rPr>
-        <w:t>}</w:t>
-      </w:r>
-    </w:p>
-    <w:p>
-      <w:pPr>
-        <w:ind w:firstLine="709"/>
-        <w:rPr>
-          <w:sz w:val="28"/>
-          <w:szCs w:val="28"/>
-        </w:rPr>
-      </w:pPr>
-      <w:r>
-        <w:rPr>
-          <w:sz w:val="28"/>
-          <w:szCs w:val="28"/>
-        </w:rPr>
-        <w:t xml:space="preserve">    }</w:t>
-      </w:r>
-    </w:p>
-    <w:p>
-      <w:pPr>
-        <w:ind w:firstLine="709"/>
-        <w:rPr>
-          <w:sz w:val="28"/>
-          <w:szCs w:val="28"/>
-        </w:rPr>
-      </w:pPr>
-      <w:r>
-        <w:rPr>
-          <w:sz w:val="28"/>
-          <w:szCs w:val="28"/>
-        </w:rPr>
-        <w:t>}</w:t>
       </w:r>
     </w:p>
     <w:p>
@@ -2689,39 +1218,7 @@
                 <w:sz w:val="28"/>
                 <w:szCs w:val="28"/>
               </w:rPr>
-              <w:t xml:space="preserve">"{ </w:t>
-            </w:r>
-            <w:proofErr w:type="spellStart"/>
-            <w:r>
-              <w:rPr>
-                <w:sz w:val="28"/>
-                <w:szCs w:val="28"/>
-              </w:rPr>
-              <w:t>invalid</w:t>
-            </w:r>
-            <w:proofErr w:type="spellEnd"/>
-            <w:r>
-              <w:rPr>
-                <w:sz w:val="28"/>
-                <w:szCs w:val="28"/>
-              </w:rPr>
-              <w:t xml:space="preserve"> </w:t>
-            </w:r>
-            <w:proofErr w:type="spellStart"/>
-            <w:r>
-              <w:rPr>
-                <w:sz w:val="28"/>
-                <w:szCs w:val="28"/>
-              </w:rPr>
-              <w:t>json</w:t>
-            </w:r>
-            <w:proofErr w:type="spellEnd"/>
-            <w:r>
-              <w:rPr>
-                <w:sz w:val="28"/>
-                <w:szCs w:val="28"/>
-              </w:rPr>
-              <w:t xml:space="preserve"> }"</w:t>
+              <w:t>"{ invalid json }"</w:t>
             </w:r>
           </w:p>
         </w:tc>
@@ -2771,17 +1268,8 @@
                 <w:sz w:val="28"/>
                 <w:szCs w:val="28"/>
               </w:rPr>
-              <w:t xml:space="preserve">Тип исключения: </w:t>
+              <w:t>Тип исключения: ParsingException</w:t>
             </w:r>
-            <w:proofErr w:type="spellStart"/>
-            <w:r>
-              <w:rPr>
-                <w:sz w:val="28"/>
-                <w:szCs w:val="28"/>
-              </w:rPr>
-              <w:t>ParsingException</w:t>
-            </w:r>
-            <w:proofErr w:type="spellEnd"/>
           </w:p>
           <w:p>
             <w:pPr>
@@ -2825,23 +1313,7 @@
                 <w:sz w:val="28"/>
                 <w:szCs w:val="28"/>
               </w:rPr>
-              <w:t xml:space="preserve">Сообщение: Ошибка при </w:t>
-            </w:r>
-            <w:proofErr w:type="spellStart"/>
-            <w:r>
-              <w:rPr>
-                <w:sz w:val="28"/>
-                <w:szCs w:val="28"/>
-              </w:rPr>
-              <w:t>парсинге</w:t>
-            </w:r>
-            <w:proofErr w:type="spellEnd"/>
-            <w:r>
-              <w:rPr>
-                <w:sz w:val="28"/>
-                <w:szCs w:val="28"/>
-              </w:rPr>
-              <w:t xml:space="preserve"> JSON строки</w:t>
+              <w:t>Сообщение: Ошибка при парсинге JSON строки</w:t>
             </w:r>
           </w:p>
           <w:p>
@@ -2865,18 +1337,8 @@
                 <w:szCs w:val="28"/>
                 <w:lang w:val="en-US"/>
               </w:rPr>
-              <w:t xml:space="preserve">: </w:t>
+              <w:t>: JsonException</w:t>
             </w:r>
-            <w:proofErr w:type="spellStart"/>
-            <w:r>
-              <w:rPr>
-                <w:sz w:val="28"/>
-                <w:szCs w:val="28"/>
-                <w:lang w:val="en-US"/>
-              </w:rPr>
-              <w:t>JsonException</w:t>
-            </w:r>
-            <w:proofErr w:type="spellEnd"/>
           </w:p>
           <w:p>
             <w:pPr>
@@ -2914,43 +1376,7 @@
                 <w:szCs w:val="28"/>
                 <w:lang w:val="en-US"/>
               </w:rPr>
-              <w:t xml:space="preserve">:    at </w:t>
-            </w:r>
-            <w:proofErr w:type="spellStart"/>
-            <w:r>
-              <w:rPr>
-                <w:sz w:val="28"/>
-                <w:szCs w:val="28"/>
-                <w:lang w:val="en-US"/>
-              </w:rPr>
-              <w:t>JsonParser.Parse</w:t>
-            </w:r>
-            <w:proofErr w:type="spellEnd"/>
-            <w:r>
-              <w:rPr>
-                <w:sz w:val="28"/>
-                <w:szCs w:val="28"/>
-                <w:lang w:val="en-US"/>
-              </w:rPr>
-              <w:t xml:space="preserve"> (String </w:t>
-            </w:r>
-            <w:proofErr w:type="spellStart"/>
-            <w:r>
-              <w:rPr>
-                <w:sz w:val="28"/>
-                <w:szCs w:val="28"/>
-                <w:lang w:val="en-US"/>
-              </w:rPr>
-              <w:t>json</w:t>
-            </w:r>
-            <w:proofErr w:type="spellEnd"/>
-            <w:r>
-              <w:rPr>
-                <w:sz w:val="28"/>
-                <w:szCs w:val="28"/>
-                <w:lang w:val="en-US"/>
-              </w:rPr>
-              <w:t>) in C:\1\practicsC#\l8\z2\Program.cs:line 20</w:t>
+              <w:t>:    at JsonParser.Parse (String json) in C:\1\practicsC#\l8\z2\Program.cs:line 20</w:t>
             </w:r>
           </w:p>
           <w:p>
@@ -2967,44 +1393,7 @@
                 <w:szCs w:val="28"/>
                 <w:lang w:val="en-US"/>
               </w:rPr>
-              <w:lastRenderedPageBreak/>
-              <w:t xml:space="preserve">   at </w:t>
-            </w:r>
-            <w:proofErr w:type="spellStart"/>
-            <w:r>
-              <w:rPr>
-                <w:sz w:val="28"/>
-                <w:szCs w:val="28"/>
-                <w:lang w:val="en-US"/>
-              </w:rPr>
-              <w:t>DataProcessor.ProcessJson</w:t>
-            </w:r>
-            <w:proofErr w:type="spellEnd"/>
-            <w:r>
-              <w:rPr>
-                <w:sz w:val="28"/>
-                <w:szCs w:val="28"/>
-                <w:lang w:val="en-US"/>
-              </w:rPr>
-              <w:t xml:space="preserve">(String </w:t>
-            </w:r>
-            <w:proofErr w:type="spellStart"/>
-            <w:r>
-              <w:rPr>
-                <w:sz w:val="28"/>
-                <w:szCs w:val="28"/>
-                <w:lang w:val="en-US"/>
-              </w:rPr>
-              <w:t>jsonInput</w:t>
-            </w:r>
-            <w:proofErr w:type="spellEnd"/>
-            <w:r>
-              <w:rPr>
-                <w:sz w:val="28"/>
-                <w:szCs w:val="28"/>
-                <w:lang w:val="en-US"/>
-              </w:rPr>
-              <w:t>) in C:\1\practicsC#\l8\z2\Program.cs:line 38</w:t>
+              <w:t xml:space="preserve">   at DataProcessor.ProcessJson(String jsonInput) in C:\1\practicsC#\l8\z2\Program.cs:line 38</w:t>
             </w:r>
           </w:p>
           <w:p>
@@ -3019,23 +1408,7 @@
                 <w:sz w:val="28"/>
                 <w:szCs w:val="28"/>
               </w:rPr>
-              <w:t xml:space="preserve">Исключение поймано в </w:t>
-            </w:r>
-            <w:proofErr w:type="spellStart"/>
-            <w:r>
-              <w:rPr>
-                <w:sz w:val="28"/>
-                <w:szCs w:val="28"/>
-              </w:rPr>
-              <w:t>Main</w:t>
-            </w:r>
-            <w:proofErr w:type="spellEnd"/>
-            <w:r>
-              <w:rPr>
-                <w:sz w:val="28"/>
-                <w:szCs w:val="28"/>
-              </w:rPr>
-              <w:t>:</w:t>
+              <w:t>Исключение поймано в Main:</w:t>
             </w:r>
           </w:p>
           <w:p>
@@ -3065,23 +1438,7 @@
                 <w:sz w:val="28"/>
                 <w:szCs w:val="28"/>
               </w:rPr>
-              <w:t xml:space="preserve">Внутреннее исключение: Ошибка при </w:t>
-            </w:r>
-            <w:proofErr w:type="spellStart"/>
-            <w:r>
-              <w:rPr>
-                <w:sz w:val="28"/>
-                <w:szCs w:val="28"/>
-              </w:rPr>
-              <w:t>парсинге</w:t>
-            </w:r>
-            <w:proofErr w:type="spellEnd"/>
-            <w:r>
-              <w:rPr>
-                <w:sz w:val="28"/>
-                <w:szCs w:val="28"/>
-              </w:rPr>
-              <w:t xml:space="preserve"> JSON строки</w:t>
+              <w:t>Внутреннее исключение: Ошибка при парсинге JSON строки</w:t>
             </w:r>
           </w:p>
         </w:tc>
@@ -3591,7 +1948,15 @@
                               <w:sz w:val="32"/>
                               <w:szCs w:val="28"/>
                             </w:rPr>
-                            <w:t>.01</w:t>
+                            <w:t>.0</w:t>
+                          </w:r>
+                          <w:r>
+                            <w:rPr>
+                              <w:bCs/>
+                              <w:sz w:val="32"/>
+                              <w:szCs w:val="28"/>
+                            </w:rPr>
+                            <w:t>7</w:t>
                           </w:r>
                         </w:p>
                         <w:p>
@@ -3756,7 +2121,15 @@
                         <w:sz w:val="32"/>
                         <w:szCs w:val="28"/>
                       </w:rPr>
-                      <w:t>.01</w:t>
+                      <w:t>.0</w:t>
+                    </w:r>
+                    <w:r>
+                      <w:rPr>
+                        <w:bCs/>
+                        <w:sz w:val="32"/>
+                        <w:szCs w:val="28"/>
+                      </w:rPr>
+                      <w:t>7</w:t>
                     </w:r>
                   </w:p>
                   <w:p>
@@ -5542,19 +3915,11 @@
                           <w:r>
                             <w:t xml:space="preserve"> </w:t>
                           </w:r>
-                          <w:proofErr w:type="spellStart"/>
                           <w:r>
                             <w:rPr>
                               <w:szCs w:val="18"/>
                             </w:rPr>
-                            <w:t>Н.контр</w:t>
-                          </w:r>
-                          <w:proofErr w:type="spellEnd"/>
-                          <w:r>
-                            <w:rPr>
-                              <w:szCs w:val="18"/>
-                            </w:rPr>
-                            <w:t>.</w:t>
+                            <w:t>Н.контр.</w:t>
                           </w:r>
                         </w:p>
                       </w:txbxContent>
@@ -5593,19 +3958,11 @@
                     <w:r>
                       <w:t xml:space="preserve"> </w:t>
                     </w:r>
-                    <w:proofErr w:type="spellStart"/>
                     <w:r>
                       <w:rPr>
                         <w:szCs w:val="18"/>
                       </w:rPr>
-                      <w:t>Н.контр</w:t>
-                    </w:r>
-                    <w:proofErr w:type="spellEnd"/>
-                    <w:r>
-                      <w:rPr>
-                        <w:szCs w:val="18"/>
-                      </w:rPr>
-                      <w:t>.</w:t>
+                      <w:t>Н.контр.</w:t>
                     </w:r>
                   </w:p>
                 </w:txbxContent>
@@ -5728,23 +4085,7 @@
         <w:rFonts w:ascii="GOST type B" w:hAnsi="GOST type B"/>
         <w:i/>
       </w:rPr>
-      <w:t xml:space="preserve"> </w:t>
-    </w:r>
-    <w:proofErr w:type="spellStart"/>
-    <w:r>
-      <w:rPr>
-        <w:rFonts w:ascii="GOST type B" w:hAnsi="GOST type B"/>
-        <w:i/>
-      </w:rPr>
-      <w:t>Консульт</w:t>
-    </w:r>
-    <w:proofErr w:type="spellEnd"/>
-    <w:r>
-      <w:rPr>
-        <w:rFonts w:ascii="GOST type B" w:hAnsi="GOST type B"/>
-        <w:i/>
-      </w:rPr>
-      <w:t>.</w:t>
+      <w:t xml:space="preserve"> Консульт.</w:t>
     </w:r>
   </w:p>
   <w:p>
@@ -6220,15 +4561,7 @@
                       <w:txbxContent>
                         <w:p>
                           <w:r>
-                            <w:t xml:space="preserve"> </w:t>
-                          </w:r>
-                          <w:proofErr w:type="spellStart"/>
-                          <w:r>
-                            <w:t>Разраб</w:t>
-                          </w:r>
-                          <w:proofErr w:type="spellEnd"/>
-                          <w:r>
-                            <w:t>.</w:t>
+                            <w:t xml:space="preserve"> Разраб.</w:t>
                           </w:r>
                         </w:p>
                       </w:txbxContent>
@@ -6255,15 +4588,7 @@
                 <w:txbxContent>
                   <w:p>
                     <w:r>
-                      <w:t xml:space="preserve"> </w:t>
-                    </w:r>
-                    <w:proofErr w:type="spellStart"/>
-                    <w:r>
-                      <w:t>Разраб</w:t>
-                    </w:r>
-                    <w:proofErr w:type="spellEnd"/>
-                    <w:r>
-                      <w:t>.</w:t>
+                      <w:t xml:space="preserve"> Разраб.</w:t>
                     </w:r>
                   </w:p>
                 </w:txbxContent>
@@ -6940,15 +5265,7 @@
                               <w:sz w:val="24"/>
                               <w:szCs w:val="24"/>
                             </w:rPr>
-                            <w:t xml:space="preserve">родненский </w:t>
-                          </w:r>
-                          <w:proofErr w:type="spellStart"/>
-                          <w:r>
-                            <w:rPr>
-                              <w:sz w:val="24"/>
-                              <w:szCs w:val="24"/>
-                            </w:rPr>
-                            <w:t>ГК</w:t>
+                            <w:t>родненский ГК</w:t>
                           </w:r>
                           <w:r>
                             <w:rPr>
@@ -6957,7 +5274,6 @@
                             </w:rPr>
                             <w:t>ТТиД</w:t>
                           </w:r>
-                          <w:proofErr w:type="spellEnd"/>
                         </w:p>
                         <w:p>
                           <w:pPr>
@@ -7015,15 +5331,7 @@
                         <w:sz w:val="24"/>
                         <w:szCs w:val="24"/>
                       </w:rPr>
-                      <w:t xml:space="preserve">родненский </w:t>
-                    </w:r>
-                    <w:proofErr w:type="spellStart"/>
-                    <w:r>
-                      <w:rPr>
-                        <w:sz w:val="24"/>
-                        <w:szCs w:val="24"/>
-                      </w:rPr>
-                      <w:t>ГК</w:t>
+                      <w:t>родненский ГК</w:t>
                     </w:r>
                     <w:r>
                       <w:rPr>
@@ -7032,7 +5340,6 @@
                       </w:rPr>
                       <w:t>ТТиД</w:t>
                     </w:r>
-                    <w:proofErr w:type="spellEnd"/>
                   </w:p>
                   <w:p>
                     <w:pPr>
@@ -7125,21 +5432,12 @@
                               <w:szCs w:val="16"/>
                             </w:rPr>
                           </w:pPr>
-                          <w:proofErr w:type="spellStart"/>
                           <w:r>
                             <w:rPr>
                               <w:sz w:val="16"/>
                               <w:szCs w:val="16"/>
                             </w:rPr>
-                            <w:t>Коренюк</w:t>
-                          </w:r>
-                          <w:proofErr w:type="spellEnd"/>
-                          <w:r>
-                            <w:rPr>
-                              <w:sz w:val="16"/>
-                              <w:szCs w:val="16"/>
-                            </w:rPr>
-                            <w:t xml:space="preserve"> Е.В.</w:t>
+                            <w:t>Коренюк Е.В.</w:t>
                           </w:r>
                         </w:p>
                       </w:txbxContent>
@@ -7171,21 +5469,12 @@
                         <w:szCs w:val="16"/>
                       </w:rPr>
                     </w:pPr>
-                    <w:proofErr w:type="spellStart"/>
                     <w:r>
                       <w:rPr>
                         <w:sz w:val="16"/>
                         <w:szCs w:val="16"/>
                       </w:rPr>
-                      <w:t>Коренюк</w:t>
-                    </w:r>
-                    <w:proofErr w:type="spellEnd"/>
-                    <w:r>
-                      <w:rPr>
-                        <w:sz w:val="16"/>
-                        <w:szCs w:val="16"/>
-                      </w:rPr>
-                      <w:t xml:space="preserve"> Е.В.</w:t>
+                      <w:t>Коренюк Е.В.</w:t>
                     </w:r>
                   </w:p>
                 </w:txbxContent>
@@ -7495,16 +5784,8 @@
                             <w:rPr>
                               <w:spacing w:val="-20"/>
                             </w:rPr>
-                            <w:t xml:space="preserve">№ </w:t>
+                            <w:t>№ докум</w:t>
                           </w:r>
-                          <w:proofErr w:type="spellStart"/>
-                          <w:r>
-                            <w:rPr>
-                              <w:spacing w:val="-20"/>
-                            </w:rPr>
-                            <w:t>докум</w:t>
-                          </w:r>
-                          <w:proofErr w:type="spellEnd"/>
                         </w:p>
                         <w:p/>
                       </w:txbxContent>
@@ -7540,16 +5821,8 @@
                       <w:rPr>
                         <w:spacing w:val="-20"/>
                       </w:rPr>
-                      <w:t xml:space="preserve">№ </w:t>
+                      <w:t>№ докум</w:t>
                     </w:r>
-                    <w:proofErr w:type="spellStart"/>
-                    <w:r>
-                      <w:rPr>
-                        <w:spacing w:val="-20"/>
-                      </w:rPr>
-                      <w:t>докум</w:t>
-                    </w:r>
-                    <w:proofErr w:type="spellEnd"/>
                   </w:p>
                   <w:p/>
                 </w:txbxContent>
@@ -8764,7 +7037,15 @@
                               <w:sz w:val="32"/>
                               <w:szCs w:val="28"/>
                             </w:rPr>
-                            <w:t>.01</w:t>
+                            <w:t>.0</w:t>
+                          </w:r>
+                          <w:r>
+                            <w:rPr>
+                              <w:bCs/>
+                              <w:sz w:val="32"/>
+                              <w:szCs w:val="28"/>
+                            </w:rPr>
+                            <w:t>7</w:t>
                           </w:r>
                         </w:p>
                         <w:bookmarkEnd w:id="0"/>
@@ -8880,7 +7161,15 @@
                         <w:sz w:val="32"/>
                         <w:szCs w:val="28"/>
                       </w:rPr>
-                      <w:t>.01</w:t>
+                      <w:t>.0</w:t>
+                    </w:r>
+                    <w:r>
+                      <w:rPr>
+                        <w:bCs/>
+                        <w:sz w:val="32"/>
+                        <w:szCs w:val="28"/>
+                      </w:rPr>
+                      <w:t>7</w:t>
                     </w:r>
                   </w:p>
                   <w:bookmarkEnd w:id="1"/>
